--- a/1.Planear/Laboratorio1.docx
+++ b/1.Planear/Laboratorio1.docx
@@ -1555,25 +1555,16 @@
       <w:r>
         <w:rPr>
           <w:rFonts w:ascii="Aparajita" w:hAnsi="Aparajita" w:cs="Aparajita"/>
-          <w:noProof/>
           <w:color w:val="FF0000"/>
           <w:sz w:val="28"/>
           <w:szCs w:val="28"/>
           <w:lang w:val="es-CO"/>
         </w:rPr>
         <w:drawing>
-          <wp:anchor distT="0" distB="0" distL="114300" distR="114300" simplePos="0" relativeHeight="251658240" behindDoc="0" locked="0" layoutInCell="1" allowOverlap="1" wp14:anchorId="61563BD3" wp14:editId="04434ABA">
-            <wp:simplePos x="0" y="0"/>
-            <wp:positionH relativeFrom="column">
-              <wp:posOffset>200025</wp:posOffset>
-            </wp:positionH>
-            <wp:positionV relativeFrom="paragraph">
-              <wp:posOffset>46990</wp:posOffset>
-            </wp:positionV>
-            <wp:extent cx="5612130" cy="2715895"/>
-            <wp:effectExtent l="0" t="0" r="7620" b="8255"/>
-            <wp:wrapNone/>
-            <wp:docPr id="936605690" name="Imagen 1"/>
+          <wp:inline distT="0" distB="0" distL="0" distR="0" wp14:anchorId="7481A4D9" wp14:editId="1C8D5187">
+            <wp:extent cx="5612130" cy="2795905"/>
+            <wp:effectExtent l="0" t="0" r="7620" b="4445"/>
+            <wp:docPr id="1708645384" name="Imagen 1"/>
             <wp:cNvGraphicFramePr>
               <a:graphicFrameLocks xmlns:a="http://schemas.openxmlformats.org/drawingml/2006/main" noChangeAspect="1"/>
             </wp:cNvGraphicFramePr>
@@ -1581,17 +1572,11 @@
               <a:graphicData uri="http://schemas.openxmlformats.org/drawingml/2006/picture">
                 <pic:pic xmlns:pic="http://schemas.openxmlformats.org/drawingml/2006/picture">
                   <pic:nvPicPr>
-                    <pic:cNvPr id="936605690" name=""/>
+                    <pic:cNvPr id="1708645384" name=""/>
                     <pic:cNvPicPr/>
                   </pic:nvPicPr>
                   <pic:blipFill>
-                    <a:blip r:embed="rId8">
-                      <a:extLst>
-                        <a:ext uri="{28A0092B-C50C-407E-A947-70E740481C1C}">
-                          <a14:useLocalDpi xmlns:a14="http://schemas.microsoft.com/office/drawing/2010/main" val="0"/>
-                        </a:ext>
-                      </a:extLst>
-                    </a:blip>
+                    <a:blip r:embed="rId8"/>
                     <a:stretch>
                       <a:fillRect/>
                     </a:stretch>
@@ -1599,7 +1584,7 @@
                   <pic:spPr>
                     <a:xfrm>
                       <a:off x="0" y="0"/>
-                      <a:ext cx="5612130" cy="2715895"/>
+                      <a:ext cx="5612130" cy="2795905"/>
                     </a:xfrm>
                     <a:prstGeom prst="rect">
                       <a:avLst/>
@@ -1608,64 +1593,9 @@
                 </pic:pic>
               </a:graphicData>
             </a:graphic>
-          </wp:anchor>
+          </wp:inline>
         </w:drawing>
       </w:r>
-    </w:p>
-    <w:p>
-      <w:pPr>
-        <w:rPr>
-          <w:rFonts w:ascii="Aparajita" w:hAnsi="Aparajita" w:cs="Aparajita"/>
-          <w:color w:val="FF0000"/>
-          <w:sz w:val="28"/>
-          <w:szCs w:val="28"/>
-          <w:lang w:val="es-CO"/>
-        </w:rPr>
-      </w:pPr>
-    </w:p>
-    <w:p>
-      <w:pPr>
-        <w:rPr>
-          <w:rFonts w:ascii="Aparajita" w:hAnsi="Aparajita" w:cs="Aparajita"/>
-          <w:color w:val="FF0000"/>
-          <w:sz w:val="28"/>
-          <w:szCs w:val="28"/>
-          <w:lang w:val="es-CO"/>
-        </w:rPr>
-      </w:pPr>
-    </w:p>
-    <w:p>
-      <w:pPr>
-        <w:rPr>
-          <w:rFonts w:ascii="Aparajita" w:hAnsi="Aparajita" w:cs="Aparajita"/>
-          <w:color w:val="FF0000"/>
-          <w:sz w:val="28"/>
-          <w:szCs w:val="28"/>
-          <w:lang w:val="es-CO"/>
-        </w:rPr>
-      </w:pPr>
-    </w:p>
-    <w:p>
-      <w:pPr>
-        <w:rPr>
-          <w:rFonts w:ascii="Aparajita" w:hAnsi="Aparajita" w:cs="Aparajita"/>
-          <w:color w:val="FF0000"/>
-          <w:sz w:val="28"/>
-          <w:szCs w:val="28"/>
-          <w:lang w:val="es-CO"/>
-        </w:rPr>
-      </w:pPr>
-    </w:p>
-    <w:p>
-      <w:pPr>
-        <w:rPr>
-          <w:rFonts w:ascii="Aparajita" w:hAnsi="Aparajita" w:cs="Aparajita"/>
-          <w:color w:val="FF0000"/>
-          <w:sz w:val="28"/>
-          <w:szCs w:val="28"/>
-          <w:lang w:val="es-CO"/>
-        </w:rPr>
-      </w:pPr>
     </w:p>
     <w:p>
       <w:pPr>
@@ -1737,467 +1667,7 @@
           <w:lang w:val="es-CO"/>
         </w:rPr>
       </w:pPr>
-    </w:p>
-    <w:p>
-      <w:pPr>
-        <w:pStyle w:val="Prrafodelista"/>
-        <w:rPr>
-          <w:rFonts w:ascii="Aparajita" w:hAnsi="Aparajita" w:cs="Aparajita"/>
-          <w:b/>
-          <w:bCs/>
-          <w:sz w:val="28"/>
-          <w:szCs w:val="28"/>
-          <w:lang w:val="es-CO"/>
-        </w:rPr>
-      </w:pPr>
-      <w:r>
-        <w:rPr>
-          <w:rFonts w:ascii="Aparajita" w:hAnsi="Aparajita" w:cs="Aparajita"/>
-          <w:b/>
-          <w:bCs/>
-          <w:sz w:val="28"/>
-          <w:szCs w:val="28"/>
-          <w:lang w:val="es-CO"/>
-        </w:rPr>
-        <w:t>Componentes del Sistema de Información:</w:t>
-      </w:r>
-    </w:p>
-    <w:p>
-      <w:pPr>
-        <w:pStyle w:val="Prrafodelista"/>
-        <w:numPr>
-          <w:ilvl w:val="0"/>
-          <w:numId w:val="5"/>
-        </w:numPr>
-        <w:rPr>
-          <w:rFonts w:ascii="Aparajita" w:hAnsi="Aparajita" w:cs="Aparajita"/>
-          <w:sz w:val="28"/>
-          <w:szCs w:val="28"/>
-          <w:lang w:val="es-CO"/>
-        </w:rPr>
-      </w:pPr>
-      <w:r>
-        <w:rPr>
-          <w:rFonts w:ascii="Aparajita" w:hAnsi="Aparajita" w:cs="Aparajita"/>
-          <w:b/>
-          <w:bCs/>
-          <w:sz w:val="28"/>
-          <w:szCs w:val="28"/>
-          <w:lang w:val="es-CO"/>
-        </w:rPr>
-        <w:t>Gestión Integral del Proceso de Membresías:</w:t>
-      </w:r>
-    </w:p>
-    <w:p>
-      <w:pPr>
-        <w:pStyle w:val="Prrafodelista"/>
-        <w:numPr>
-          <w:ilvl w:val="1"/>
-          <w:numId w:val="5"/>
-        </w:numPr>
-        <w:rPr>
-          <w:rFonts w:ascii="Aparajita" w:hAnsi="Aparajita" w:cs="Aparajita"/>
-          <w:sz w:val="28"/>
-          <w:szCs w:val="28"/>
-          <w:lang w:val="es-CO"/>
-        </w:rPr>
-      </w:pPr>
-      <w:r>
-        <w:rPr>
-          <w:rFonts w:ascii="Aparajita" w:hAnsi="Aparajita" w:cs="Aparajita"/>
-          <w:b/>
-          <w:bCs/>
-          <w:sz w:val="28"/>
-          <w:szCs w:val="28"/>
-          <w:lang w:val="es-CO"/>
-        </w:rPr>
-        <w:t>Automatización del Proceso de Venta:</w:t>
-      </w:r>
-      <w:r>
-        <w:rPr>
-          <w:rFonts w:ascii="Aparajita" w:hAnsi="Aparajita" w:cs="Aparajita"/>
-          <w:sz w:val="28"/>
-          <w:szCs w:val="28"/>
-          <w:lang w:val="es-CO"/>
-        </w:rPr>
-        <w:t xml:space="preserve"> El sistema debe permitir que los clientes compren y renueven sus membresías en línea, con opciones de personalización según sus preferencias (duración, tipo de servicios incluidos, etc.).</w:t>
-      </w:r>
-    </w:p>
-    <w:p>
-      <w:pPr>
-        <w:pStyle w:val="Prrafodelista"/>
-        <w:numPr>
-          <w:ilvl w:val="1"/>
-          <w:numId w:val="5"/>
-        </w:numPr>
-        <w:rPr>
-          <w:rFonts w:ascii="Aparajita" w:hAnsi="Aparajita" w:cs="Aparajita"/>
-          <w:sz w:val="28"/>
-          <w:szCs w:val="28"/>
-          <w:lang w:val="es-CO"/>
-        </w:rPr>
-      </w:pPr>
-      <w:r>
-        <w:rPr>
-          <w:rFonts w:ascii="Aparajita" w:hAnsi="Aparajita" w:cs="Aparajita"/>
-          <w:b/>
-          <w:bCs/>
-          <w:sz w:val="28"/>
-          <w:szCs w:val="28"/>
-          <w:lang w:val="es-CO"/>
-        </w:rPr>
-        <w:t>Seguimiento del Ciclo de Vida de la Membresía:</w:t>
-      </w:r>
-      <w:r>
-        <w:rPr>
-          <w:rFonts w:ascii="Aparajita" w:hAnsi="Aparajita" w:cs="Aparajita"/>
-          <w:sz w:val="28"/>
-          <w:szCs w:val="28"/>
-          <w:lang w:val="es-CO"/>
-        </w:rPr>
-        <w:t xml:space="preserve"> El sistema debe registrar cada etapa de la membresía, desde la compra inicial hasta la renovación o cancelación, con alertas automáticas para el equipo de ventas y el cliente.</w:t>
-      </w:r>
-    </w:p>
-    <w:p>
-      <w:pPr>
-        <w:pStyle w:val="Prrafodelista"/>
-        <w:numPr>
-          <w:ilvl w:val="0"/>
-          <w:numId w:val="5"/>
-        </w:numPr>
-        <w:rPr>
-          <w:rFonts w:ascii="Aparajita" w:hAnsi="Aparajita" w:cs="Aparajita"/>
-          <w:sz w:val="28"/>
-          <w:szCs w:val="28"/>
-          <w:lang w:val="es-CO"/>
-        </w:rPr>
-      </w:pPr>
-      <w:r>
-        <w:rPr>
-          <w:rFonts w:ascii="Aparajita" w:hAnsi="Aparajita" w:cs="Aparajita"/>
-          <w:b/>
-          <w:bCs/>
-          <w:sz w:val="28"/>
-          <w:szCs w:val="28"/>
-          <w:lang w:val="es-CO"/>
-        </w:rPr>
-        <w:t>Fidelización de Clientes:</w:t>
-      </w:r>
-    </w:p>
-    <w:p>
-      <w:pPr>
-        <w:pStyle w:val="Prrafodelista"/>
-        <w:numPr>
-          <w:ilvl w:val="1"/>
-          <w:numId w:val="5"/>
-        </w:numPr>
-        <w:rPr>
-          <w:rFonts w:ascii="Aparajita" w:hAnsi="Aparajita" w:cs="Aparajita"/>
-          <w:sz w:val="28"/>
-          <w:szCs w:val="28"/>
-          <w:lang w:val="es-CO"/>
-        </w:rPr>
-      </w:pPr>
-      <w:r>
-        <w:rPr>
-          <w:rFonts w:ascii="Aparajita" w:hAnsi="Aparajita" w:cs="Aparajita"/>
-          <w:b/>
-          <w:bCs/>
-          <w:sz w:val="28"/>
-          <w:szCs w:val="28"/>
-          <w:lang w:val="es-CO"/>
-        </w:rPr>
-        <w:t>CRM (</w:t>
-      </w:r>
-      <w:proofErr w:type="spellStart"/>
-      <w:r>
-        <w:rPr>
-          <w:rFonts w:ascii="Aparajita" w:hAnsi="Aparajita" w:cs="Aparajita"/>
-          <w:b/>
-          <w:bCs/>
-          <w:sz w:val="28"/>
-          <w:szCs w:val="28"/>
-          <w:lang w:val="es-CO"/>
-        </w:rPr>
-        <w:t>Customer</w:t>
-      </w:r>
-      <w:proofErr w:type="spellEnd"/>
-      <w:r>
-        <w:rPr>
-          <w:rFonts w:ascii="Aparajita" w:hAnsi="Aparajita" w:cs="Aparajita"/>
-          <w:b/>
-          <w:bCs/>
-          <w:sz w:val="28"/>
-          <w:szCs w:val="28"/>
-          <w:lang w:val="es-CO"/>
-        </w:rPr>
-        <w:t xml:space="preserve"> </w:t>
-      </w:r>
-      <w:proofErr w:type="spellStart"/>
-      <w:r>
-        <w:rPr>
-          <w:rFonts w:ascii="Aparajita" w:hAnsi="Aparajita" w:cs="Aparajita"/>
-          <w:b/>
-          <w:bCs/>
-          <w:sz w:val="28"/>
-          <w:szCs w:val="28"/>
-          <w:lang w:val="es-CO"/>
-        </w:rPr>
-        <w:t>Relationship</w:t>
-      </w:r>
-      <w:proofErr w:type="spellEnd"/>
-      <w:r>
-        <w:rPr>
-          <w:rFonts w:ascii="Aparajita" w:hAnsi="Aparajita" w:cs="Aparajita"/>
-          <w:b/>
-          <w:bCs/>
-          <w:sz w:val="28"/>
-          <w:szCs w:val="28"/>
-          <w:lang w:val="es-CO"/>
-        </w:rPr>
-        <w:t xml:space="preserve"> Management):</w:t>
-      </w:r>
-      <w:r>
-        <w:rPr>
-          <w:rFonts w:ascii="Aparajita" w:hAnsi="Aparajita" w:cs="Aparajita"/>
-          <w:sz w:val="28"/>
-          <w:szCs w:val="28"/>
-          <w:lang w:val="es-CO"/>
-        </w:rPr>
-        <w:t xml:space="preserve"> Un módulo de CRM que permita hacer un seguimiento de la interacción con los clientes, enviar comunicaciones personalizadas, y ofrecer promociones basadas en el comportamiento y las preferencias del usuario.</w:t>
-      </w:r>
-    </w:p>
-    <w:p>
-      <w:pPr>
-        <w:pStyle w:val="Prrafodelista"/>
-        <w:numPr>
-          <w:ilvl w:val="1"/>
-          <w:numId w:val="5"/>
-        </w:numPr>
-        <w:rPr>
-          <w:rFonts w:ascii="Aparajita" w:hAnsi="Aparajita" w:cs="Aparajita"/>
-          <w:sz w:val="28"/>
-          <w:szCs w:val="28"/>
-          <w:lang w:val="es-CO"/>
-        </w:rPr>
-      </w:pPr>
-      <w:r>
-        <w:rPr>
-          <w:rFonts w:ascii="Aparajita" w:hAnsi="Aparajita" w:cs="Aparajita"/>
-          <w:b/>
-          <w:bCs/>
-          <w:sz w:val="28"/>
-          <w:szCs w:val="28"/>
-          <w:lang w:val="es-CO"/>
-        </w:rPr>
-        <w:t>Programas de Recompensas:</w:t>
-      </w:r>
-      <w:r>
-        <w:rPr>
-          <w:rFonts w:ascii="Aparajita" w:hAnsi="Aparajita" w:cs="Aparajita"/>
-          <w:sz w:val="28"/>
-          <w:szCs w:val="28"/>
-          <w:lang w:val="es-CO"/>
-        </w:rPr>
-        <w:t xml:space="preserve"> Implementar un sistema de puntos o recompensas que incentive la fidelidad, como descuentos en renovaciones o acceso a clases especiales.</w:t>
-      </w:r>
-    </w:p>
-    <w:p>
-      <w:pPr>
-        <w:pStyle w:val="Prrafodelista"/>
-        <w:numPr>
-          <w:ilvl w:val="0"/>
-          <w:numId w:val="5"/>
-        </w:numPr>
-        <w:rPr>
-          <w:rFonts w:ascii="Aparajita" w:hAnsi="Aparajita" w:cs="Aparajita"/>
-          <w:sz w:val="28"/>
-          <w:szCs w:val="28"/>
-          <w:lang w:val="es-CO"/>
-        </w:rPr>
-      </w:pPr>
-      <w:r>
-        <w:rPr>
-          <w:rFonts w:ascii="Aparajita" w:hAnsi="Aparajita" w:cs="Aparajita"/>
-          <w:b/>
-          <w:bCs/>
-          <w:sz w:val="28"/>
-          <w:szCs w:val="28"/>
-          <w:lang w:val="es-CO"/>
-        </w:rPr>
-        <w:lastRenderedPageBreak/>
-        <w:t>Administración del Producto:</w:t>
-      </w:r>
-    </w:p>
-    <w:p>
-      <w:pPr>
-        <w:pStyle w:val="Prrafodelista"/>
-        <w:numPr>
-          <w:ilvl w:val="1"/>
-          <w:numId w:val="5"/>
-        </w:numPr>
-        <w:rPr>
-          <w:rFonts w:ascii="Aparajita" w:hAnsi="Aparajita" w:cs="Aparajita"/>
-          <w:sz w:val="28"/>
-          <w:szCs w:val="28"/>
-          <w:lang w:val="es-CO"/>
-        </w:rPr>
-      </w:pPr>
-      <w:r>
-        <w:rPr>
-          <w:rFonts w:ascii="Aparajita" w:hAnsi="Aparajita" w:cs="Aparajita"/>
-          <w:b/>
-          <w:bCs/>
-          <w:sz w:val="28"/>
-          <w:szCs w:val="28"/>
-          <w:lang w:val="es-CO"/>
-        </w:rPr>
-        <w:t>Gestión de Servicios y Clases:</w:t>
-      </w:r>
-      <w:r>
-        <w:rPr>
-          <w:rFonts w:ascii="Aparajita" w:hAnsi="Aparajita" w:cs="Aparajita"/>
-          <w:sz w:val="28"/>
-          <w:szCs w:val="28"/>
-          <w:lang w:val="es-CO"/>
-        </w:rPr>
-        <w:t xml:space="preserve"> El sistema debe permitir la administración de las diferentes clases, entrenamientos y servicios ofrecidos por el gimnasio, con capacidad para gestionar horarios, disponibilidad de entrenadores, y reservas en línea.</w:t>
-      </w:r>
-    </w:p>
-    <w:p>
-      <w:pPr>
-        <w:pStyle w:val="Prrafodelista"/>
-        <w:numPr>
-          <w:ilvl w:val="1"/>
-          <w:numId w:val="5"/>
-        </w:numPr>
-        <w:rPr>
-          <w:rFonts w:ascii="Aparajita" w:hAnsi="Aparajita" w:cs="Aparajita"/>
-          <w:sz w:val="28"/>
-          <w:szCs w:val="28"/>
-          <w:lang w:val="es-CO"/>
-        </w:rPr>
-      </w:pPr>
-      <w:r>
-        <w:rPr>
-          <w:rFonts w:ascii="Aparajita" w:hAnsi="Aparajita" w:cs="Aparajita"/>
-          <w:b/>
-          <w:bCs/>
-          <w:sz w:val="28"/>
-          <w:szCs w:val="28"/>
-          <w:lang w:val="es-CO"/>
-        </w:rPr>
-        <w:t>Personalización de Membresías:</w:t>
-      </w:r>
-      <w:r>
-        <w:rPr>
-          <w:rFonts w:ascii="Aparajita" w:hAnsi="Aparajita" w:cs="Aparajita"/>
-          <w:sz w:val="28"/>
-          <w:szCs w:val="28"/>
-          <w:lang w:val="es-CO"/>
-        </w:rPr>
-        <w:t xml:space="preserve"> Posibilidad de que el cliente configure su membresía con servicios adicionales o específicos, ajustando el costo y beneficios en tiempo real.</w:t>
-      </w:r>
-    </w:p>
-    <w:p>
-      <w:pPr>
-        <w:pStyle w:val="Prrafodelista"/>
-        <w:numPr>
-          <w:ilvl w:val="0"/>
-          <w:numId w:val="5"/>
-        </w:numPr>
-        <w:rPr>
-          <w:rFonts w:ascii="Aparajita" w:hAnsi="Aparajita" w:cs="Aparajita"/>
-          <w:sz w:val="28"/>
-          <w:szCs w:val="28"/>
-          <w:lang w:val="es-CO"/>
-        </w:rPr>
-      </w:pPr>
-      <w:r>
-        <w:rPr>
-          <w:rFonts w:ascii="Aparajita" w:hAnsi="Aparajita" w:cs="Aparajita"/>
-          <w:b/>
-          <w:bCs/>
-          <w:sz w:val="28"/>
-          <w:szCs w:val="28"/>
-          <w:lang w:val="es-CO"/>
-        </w:rPr>
-        <w:t>Transaccionalidad del Proceso:</w:t>
-      </w:r>
-    </w:p>
-    <w:p>
-      <w:pPr>
-        <w:pStyle w:val="Prrafodelista"/>
-        <w:numPr>
-          <w:ilvl w:val="1"/>
-          <w:numId w:val="5"/>
-        </w:numPr>
-        <w:rPr>
-          <w:rFonts w:ascii="Aparajita" w:hAnsi="Aparajita" w:cs="Aparajita"/>
-          <w:sz w:val="28"/>
-          <w:szCs w:val="28"/>
-          <w:lang w:val="es-CO"/>
-        </w:rPr>
-      </w:pPr>
-      <w:r>
-        <w:rPr>
-          <w:rFonts w:ascii="Aparajita" w:hAnsi="Aparajita" w:cs="Aparajita"/>
-          <w:b/>
-          <w:bCs/>
-          <w:sz w:val="28"/>
-          <w:szCs w:val="28"/>
-          <w:lang w:val="es-CO"/>
-        </w:rPr>
-        <w:t>Integración con Plataformas de Pago:</w:t>
-      </w:r>
-      <w:r>
-        <w:rPr>
-          <w:rFonts w:ascii="Aparajita" w:hAnsi="Aparajita" w:cs="Aparajita"/>
-          <w:sz w:val="28"/>
-          <w:szCs w:val="28"/>
-          <w:lang w:val="es-CO"/>
-        </w:rPr>
-        <w:t xml:space="preserve"> El sistema debe estar integrado con múltiples pasarelas de pago (tarjetas de crédito, PayPal, transferencias bancarias), garantizando transacciones seguras y rápidas.</w:t>
-      </w:r>
-    </w:p>
-    <w:p>
-      <w:pPr>
-        <w:pStyle w:val="Prrafodelista"/>
-        <w:numPr>
-          <w:ilvl w:val="1"/>
-          <w:numId w:val="5"/>
-        </w:numPr>
-        <w:rPr>
-          <w:rFonts w:ascii="Aparajita" w:hAnsi="Aparajita" w:cs="Aparajita"/>
-          <w:sz w:val="28"/>
-          <w:szCs w:val="28"/>
-          <w:lang w:val="es-CO"/>
-        </w:rPr>
-      </w:pPr>
-      <w:r>
-        <w:rPr>
-          <w:rFonts w:ascii="Aparajita" w:hAnsi="Aparajita" w:cs="Aparajita"/>
-          <w:b/>
-          <w:bCs/>
-          <w:sz w:val="28"/>
-          <w:szCs w:val="28"/>
-          <w:lang w:val="es-CO"/>
-        </w:rPr>
-        <w:t>Historial de Transacciones:</w:t>
-      </w:r>
-      <w:r>
-        <w:rPr>
-          <w:rFonts w:ascii="Aparajita" w:hAnsi="Aparajita" w:cs="Aparajita"/>
-          <w:sz w:val="28"/>
-          <w:szCs w:val="28"/>
-          <w:lang w:val="es-CO"/>
-        </w:rPr>
-        <w:t xml:space="preserve"> Cada transacción debe ser registrada y accesible tanto para el cliente como para el equipo administrativo, facilitando el control y auditoría.</w:t>
-      </w:r>
-    </w:p>
-    <w:p>
-      <w:pPr>
-        <w:pStyle w:val="Prrafodelista"/>
+      <w:r>
         <w:rPr>
           <w:rFonts w:ascii="Aparajita" w:hAnsi="Aparajita" w:cs="Aparajita"/>
           <w:color w:val="FF0000"/>
@@ -2205,2518 +1675,11 @@
           <w:szCs w:val="28"/>
           <w:lang w:val="es-CO"/>
         </w:rPr>
-      </w:pPr>
-    </w:p>
-    <w:p>
-      <w:pPr>
-        <w:pStyle w:val="Prrafodelista"/>
-        <w:rPr>
-          <w:rFonts w:ascii="Aparajita" w:hAnsi="Aparajita" w:cs="Aparajita"/>
-          <w:color w:val="FF0000"/>
-          <w:sz w:val="28"/>
-          <w:szCs w:val="28"/>
-          <w:lang w:val="es-CO"/>
-        </w:rPr>
-      </w:pPr>
-    </w:p>
-    <w:p>
-      <w:pPr>
-        <w:pStyle w:val="Prrafodelista"/>
-        <w:rPr>
-          <w:rFonts w:ascii="Aparajita" w:hAnsi="Aparajita" w:cs="Aparajita"/>
-          <w:color w:val="FF0000"/>
-          <w:sz w:val="28"/>
-          <w:szCs w:val="28"/>
-          <w:lang w:val="es-CO"/>
-        </w:rPr>
-      </w:pPr>
-    </w:p>
-    <w:p>
-      <w:pPr>
-        <w:pStyle w:val="Prrafodelista"/>
-        <w:rPr>
-          <w:rFonts w:ascii="Aparajita" w:hAnsi="Aparajita" w:cs="Aparajita"/>
-          <w:sz w:val="28"/>
-          <w:szCs w:val="28"/>
-          <w:lang w:val="es-CO"/>
-        </w:rPr>
-      </w:pPr>
-    </w:p>
-    <w:p>
-      <w:pPr>
-        <w:pStyle w:val="Prrafodelista"/>
-        <w:rPr>
-          <w:rFonts w:ascii="Aparajita" w:hAnsi="Aparajita" w:cs="Aparajita"/>
-          <w:sz w:val="28"/>
-          <w:szCs w:val="28"/>
-          <w:lang w:val="es-CO"/>
-        </w:rPr>
-      </w:pPr>
-      <w:r>
-        <w:rPr>
-          <w:rFonts w:ascii="Aparajita" w:hAnsi="Aparajita" w:cs="Aparajita"/>
-          <w:sz w:val="28"/>
-          <w:szCs w:val="28"/>
-          <w:lang w:val="es-CO"/>
-        </w:rPr>
-        <w:t xml:space="preserve">Modelo BPMN: </w:t>
-      </w:r>
-    </w:p>
-    <w:p>
-      <w:pPr>
-        <w:pStyle w:val="Prrafodelista"/>
-        <w:rPr>
-          <w:rFonts w:ascii="Aparajita" w:hAnsi="Aparajita" w:cs="Aparajita"/>
-          <w:sz w:val="28"/>
-          <w:szCs w:val="28"/>
-          <w:lang w:val="es-CO"/>
-        </w:rPr>
-      </w:pPr>
-      <w:r>
-        <w:rPr>
-          <w:rFonts w:ascii="Aparajita" w:hAnsi="Aparajita" w:cs="Aparajita"/>
-          <w:sz w:val="28"/>
-          <w:szCs w:val="28"/>
-          <w:lang w:val="es-CO"/>
-        </w:rPr>
-        <w:tab/>
-      </w:r>
-    </w:p>
-    <w:p>
-      <w:pPr>
-        <w:pStyle w:val="Prrafodelista"/>
-        <w:rPr>
-          <w:rFonts w:ascii="Aparajita" w:hAnsi="Aparajita" w:cs="Aparajita"/>
-          <w:sz w:val="28"/>
-          <w:szCs w:val="28"/>
-          <w:lang w:val="es-CO"/>
-        </w:rPr>
-      </w:pPr>
-      <w:r>
-        <w:rPr>
-          <w:rFonts w:ascii="Aparajita" w:hAnsi="Aparajita" w:cs="Aparajita"/>
-          <w:b/>
-          <w:bCs/>
-          <w:sz w:val="28"/>
-          <w:szCs w:val="28"/>
-          <w:lang w:val="es-CO"/>
-        </w:rPr>
-        <w:t>Actividad: Exploración de Membresías</w:t>
-      </w:r>
-    </w:p>
-    <w:p>
-      <w:pPr>
-        <w:pStyle w:val="Prrafodelista"/>
-        <w:numPr>
-          <w:ilvl w:val="0"/>
-          <w:numId w:val="6"/>
-        </w:numPr>
-        <w:rPr>
-          <w:rFonts w:ascii="Aparajita" w:hAnsi="Aparajita" w:cs="Aparajita"/>
-          <w:sz w:val="28"/>
-          <w:szCs w:val="28"/>
-          <w:lang w:val="es-CO"/>
-        </w:rPr>
-      </w:pPr>
-      <w:r>
-        <w:rPr>
-          <w:rFonts w:ascii="Aparajita" w:hAnsi="Aparajita" w:cs="Aparajita"/>
-          <w:b/>
-          <w:bCs/>
-          <w:sz w:val="28"/>
-          <w:szCs w:val="28"/>
-          <w:lang w:val="es-CO"/>
-        </w:rPr>
-        <w:t>Descripción:</w:t>
-      </w:r>
-      <w:r>
-        <w:rPr>
-          <w:rFonts w:ascii="Aparajita" w:hAnsi="Aparajita" w:cs="Aparajita"/>
-          <w:sz w:val="28"/>
-          <w:szCs w:val="28"/>
-          <w:lang w:val="es-CO"/>
-        </w:rPr>
-        <w:t xml:space="preserve"> El cliente navega por el sitio web o la aplicación del gimnasio para explorar las opciones de membresías disponibles.</w:t>
-      </w:r>
-    </w:p>
-    <w:p>
-      <w:pPr>
-        <w:pStyle w:val="Prrafodelista"/>
-        <w:numPr>
-          <w:ilvl w:val="0"/>
-          <w:numId w:val="6"/>
-        </w:numPr>
-        <w:rPr>
-          <w:rFonts w:ascii="Aparajita" w:hAnsi="Aparajita" w:cs="Aparajita"/>
-          <w:sz w:val="28"/>
-          <w:szCs w:val="28"/>
-          <w:lang w:val="es-CO"/>
-        </w:rPr>
-      </w:pPr>
-      <w:r>
-        <w:rPr>
-          <w:rFonts w:ascii="Aparajita" w:hAnsi="Aparajita" w:cs="Aparajita"/>
-          <w:b/>
-          <w:bCs/>
-          <w:sz w:val="28"/>
-          <w:szCs w:val="28"/>
-          <w:lang w:val="es-CO"/>
-        </w:rPr>
-        <w:t>Evento Intermedio:</w:t>
-      </w:r>
-      <w:r>
-        <w:rPr>
-          <w:rFonts w:ascii="Aparajita" w:hAnsi="Aparajita" w:cs="Aparajita"/>
-          <w:sz w:val="28"/>
-          <w:szCs w:val="28"/>
-          <w:lang w:val="es-CO"/>
-        </w:rPr>
-        <w:t xml:space="preserve"> Consulta detalles de la membresía seleccionada.</w:t>
-      </w:r>
-    </w:p>
-    <w:p>
-      <w:pPr>
-        <w:pStyle w:val="Prrafodelista"/>
-        <w:rPr>
-          <w:rFonts w:ascii="Aparajita" w:hAnsi="Aparajita" w:cs="Aparajita"/>
-          <w:sz w:val="28"/>
-          <w:szCs w:val="28"/>
-          <w:lang w:val="es-CO"/>
-        </w:rPr>
-      </w:pPr>
-      <w:proofErr w:type="gramStart"/>
-      <w:r>
-        <w:rPr>
-          <w:rFonts w:ascii="Aparajita" w:hAnsi="Aparajita" w:cs="Aparajita"/>
-          <w:sz w:val="28"/>
-          <w:szCs w:val="28"/>
-          <w:lang w:val="es-CO"/>
-        </w:rPr>
-        <w:t xml:space="preserve">  </w:t>
-      </w:r>
-      <w:r>
-        <w:rPr>
-          <w:rFonts w:ascii="Aparajita" w:hAnsi="Aparajita" w:cs="Aparajita"/>
-          <w:b/>
-          <w:bCs/>
-          <w:sz w:val="28"/>
-          <w:szCs w:val="28"/>
-          <w:lang w:val="es-CO"/>
-        </w:rPr>
-        <w:t>Actividad</w:t>
-      </w:r>
-      <w:proofErr w:type="gramEnd"/>
-      <w:r>
-        <w:rPr>
-          <w:rFonts w:ascii="Aparajita" w:hAnsi="Aparajita" w:cs="Aparajita"/>
-          <w:b/>
-          <w:bCs/>
-          <w:sz w:val="28"/>
-          <w:szCs w:val="28"/>
-          <w:lang w:val="es-CO"/>
-        </w:rPr>
-        <w:t>: Selección de Membresía</w:t>
-      </w:r>
-    </w:p>
-    <w:p>
-      <w:pPr>
-        <w:pStyle w:val="Prrafodelista"/>
-        <w:numPr>
-          <w:ilvl w:val="0"/>
-          <w:numId w:val="7"/>
-        </w:numPr>
-        <w:rPr>
-          <w:rFonts w:ascii="Aparajita" w:hAnsi="Aparajita" w:cs="Aparajita"/>
-          <w:sz w:val="28"/>
-          <w:szCs w:val="28"/>
-          <w:lang w:val="es-CO"/>
-        </w:rPr>
-      </w:pPr>
-      <w:r>
-        <w:rPr>
-          <w:rFonts w:ascii="Aparajita" w:hAnsi="Aparajita" w:cs="Aparajita"/>
-          <w:b/>
-          <w:bCs/>
-          <w:sz w:val="28"/>
-          <w:szCs w:val="28"/>
-          <w:lang w:val="es-CO"/>
-        </w:rPr>
-        <w:t>Descripción:</w:t>
-      </w:r>
-      <w:r>
-        <w:rPr>
-          <w:rFonts w:ascii="Aparajita" w:hAnsi="Aparajita" w:cs="Aparajita"/>
-          <w:sz w:val="28"/>
-          <w:szCs w:val="28"/>
-          <w:lang w:val="es-CO"/>
-        </w:rPr>
-        <w:t xml:space="preserve"> El cliente selecciona la membresía que desea comprar.</w:t>
-      </w:r>
-    </w:p>
-    <w:p>
-      <w:pPr>
-        <w:pStyle w:val="Prrafodelista"/>
-        <w:rPr>
-          <w:rFonts w:ascii="Aparajita" w:hAnsi="Aparajita" w:cs="Aparajita"/>
-          <w:sz w:val="28"/>
-          <w:szCs w:val="28"/>
-          <w:lang w:val="es-CO"/>
-        </w:rPr>
-      </w:pPr>
-      <w:proofErr w:type="gramStart"/>
-      <w:r>
-        <w:rPr>
-          <w:rFonts w:ascii="Aparajita" w:hAnsi="Aparajita" w:cs="Aparajita"/>
-          <w:sz w:val="28"/>
-          <w:szCs w:val="28"/>
-          <w:lang w:val="es-CO"/>
-        </w:rPr>
-        <w:t xml:space="preserve">  </w:t>
-      </w:r>
-      <w:r>
-        <w:rPr>
-          <w:rFonts w:ascii="Aparajita" w:hAnsi="Aparajita" w:cs="Aparajita"/>
-          <w:b/>
-          <w:bCs/>
-          <w:sz w:val="28"/>
-          <w:szCs w:val="28"/>
-          <w:lang w:val="es-CO"/>
-        </w:rPr>
-        <w:t>Actividad</w:t>
-      </w:r>
-      <w:proofErr w:type="gramEnd"/>
-      <w:r>
-        <w:rPr>
-          <w:rFonts w:ascii="Aparajita" w:hAnsi="Aparajita" w:cs="Aparajita"/>
-          <w:b/>
-          <w:bCs/>
-          <w:sz w:val="28"/>
-          <w:szCs w:val="28"/>
-          <w:lang w:val="es-CO"/>
-        </w:rPr>
-        <w:t>: Registro e Ingreso de Información Personal</w:t>
-      </w:r>
-    </w:p>
-    <w:p>
-      <w:pPr>
-        <w:pStyle w:val="Prrafodelista"/>
-        <w:numPr>
-          <w:ilvl w:val="0"/>
-          <w:numId w:val="8"/>
-        </w:numPr>
-        <w:rPr>
-          <w:rFonts w:ascii="Aparajita" w:hAnsi="Aparajita" w:cs="Aparajita"/>
-          <w:sz w:val="28"/>
-          <w:szCs w:val="28"/>
-          <w:lang w:val="es-CO"/>
-        </w:rPr>
-      </w:pPr>
-      <w:r>
-        <w:rPr>
-          <w:rFonts w:ascii="Aparajita" w:hAnsi="Aparajita" w:cs="Aparajita"/>
-          <w:b/>
-          <w:bCs/>
-          <w:sz w:val="28"/>
-          <w:szCs w:val="28"/>
-          <w:lang w:val="es-CO"/>
-        </w:rPr>
-        <w:t>Descripción:</w:t>
-      </w:r>
-      <w:r>
-        <w:rPr>
-          <w:rFonts w:ascii="Aparajita" w:hAnsi="Aparajita" w:cs="Aparajita"/>
-          <w:sz w:val="28"/>
-          <w:szCs w:val="28"/>
-          <w:lang w:val="es-CO"/>
-        </w:rPr>
-        <w:t xml:space="preserve"> El cliente ingresa o confirma su información personal necesaria para la compra.</w:t>
-      </w:r>
-    </w:p>
-    <w:p>
-      <w:pPr>
-        <w:pStyle w:val="Prrafodelista"/>
-        <w:rPr>
-          <w:rFonts w:ascii="Aparajita" w:hAnsi="Aparajita" w:cs="Aparajita"/>
-          <w:color w:val="FF0000"/>
-          <w:sz w:val="28"/>
-          <w:szCs w:val="28"/>
-          <w:lang w:val="es-CO"/>
-        </w:rPr>
-      </w:pPr>
-    </w:p>
-    <w:p>
-      <w:pPr>
-        <w:pStyle w:val="Prrafodelista"/>
-        <w:numPr>
-          <w:ilvl w:val="0"/>
-          <w:numId w:val="9"/>
-        </w:numPr>
-        <w:rPr>
-          <w:rFonts w:ascii="Aparajita" w:hAnsi="Aparajita" w:cs="Aparajita"/>
-          <w:sz w:val="28"/>
-          <w:szCs w:val="28"/>
-          <w:lang w:val="es-CO"/>
-        </w:rPr>
-      </w:pPr>
-      <w:r>
-        <w:rPr>
-          <w:rFonts w:ascii="Aparajita" w:hAnsi="Aparajita" w:cs="Aparajita"/>
-          <w:b/>
-          <w:bCs/>
-          <w:sz w:val="28"/>
-          <w:szCs w:val="28"/>
-          <w:lang w:val="es-CO"/>
-        </w:rPr>
-        <w:t>Actividad: Realización de Pago</w:t>
-      </w:r>
-    </w:p>
-    <w:p>
-      <w:pPr>
-        <w:pStyle w:val="Prrafodelista"/>
-        <w:numPr>
-          <w:ilvl w:val="1"/>
-          <w:numId w:val="9"/>
-        </w:numPr>
-        <w:rPr>
-          <w:rFonts w:ascii="Aparajita" w:hAnsi="Aparajita" w:cs="Aparajita"/>
-          <w:sz w:val="28"/>
-          <w:szCs w:val="28"/>
-          <w:lang w:val="es-CO"/>
-        </w:rPr>
-      </w:pPr>
-      <w:r>
-        <w:rPr>
-          <w:rFonts w:ascii="Aparajita" w:hAnsi="Aparajita" w:cs="Aparajita"/>
-          <w:b/>
-          <w:bCs/>
-          <w:sz w:val="28"/>
-          <w:szCs w:val="28"/>
-          <w:lang w:val="es-CO"/>
-        </w:rPr>
-        <w:t>Descripción:</w:t>
-      </w:r>
-      <w:r>
-        <w:rPr>
-          <w:rFonts w:ascii="Aparajita" w:hAnsi="Aparajita" w:cs="Aparajita"/>
-          <w:sz w:val="28"/>
-          <w:szCs w:val="28"/>
-          <w:lang w:val="es-CO"/>
-        </w:rPr>
-        <w:t xml:space="preserve"> El cliente elige un método de pago y realiza la transacción.</w:t>
-      </w:r>
-    </w:p>
-    <w:p>
-      <w:pPr>
-        <w:pStyle w:val="Prrafodelista"/>
-        <w:numPr>
-          <w:ilvl w:val="0"/>
-          <w:numId w:val="9"/>
-        </w:numPr>
-        <w:rPr>
-          <w:rFonts w:ascii="Aparajita" w:hAnsi="Aparajita" w:cs="Aparajita"/>
-          <w:sz w:val="28"/>
-          <w:szCs w:val="28"/>
-          <w:lang w:val="es-CO"/>
-        </w:rPr>
-      </w:pPr>
-      <w:r>
-        <w:rPr>
-          <w:rFonts w:ascii="Aparajita" w:hAnsi="Aparajita" w:cs="Aparajita"/>
-          <w:b/>
-          <w:bCs/>
-          <w:sz w:val="28"/>
-          <w:szCs w:val="28"/>
-          <w:lang w:val="es-CO"/>
-        </w:rPr>
-        <w:t>Evento Intermedio:</w:t>
-      </w:r>
-      <w:r>
-        <w:rPr>
-          <w:rFonts w:ascii="Aparajita" w:hAnsi="Aparajita" w:cs="Aparajita"/>
-          <w:sz w:val="28"/>
-          <w:szCs w:val="28"/>
-          <w:lang w:val="es-CO"/>
-        </w:rPr>
-        <w:t xml:space="preserve"> Confirmación de la compra.</w:t>
-      </w:r>
-    </w:p>
-    <w:p>
-      <w:pPr>
-        <w:pStyle w:val="Prrafodelista"/>
-        <w:numPr>
-          <w:ilvl w:val="0"/>
-          <w:numId w:val="9"/>
-        </w:numPr>
-        <w:rPr>
-          <w:rFonts w:ascii="Aparajita" w:hAnsi="Aparajita" w:cs="Aparajita"/>
-          <w:sz w:val="28"/>
-          <w:szCs w:val="28"/>
-          <w:lang w:val="es-CO"/>
-        </w:rPr>
-      </w:pPr>
-      <w:r>
-        <w:rPr>
-          <w:rFonts w:ascii="Aparajita" w:hAnsi="Aparajita" w:cs="Aparajita"/>
-          <w:b/>
-          <w:bCs/>
-          <w:sz w:val="28"/>
-          <w:szCs w:val="28"/>
-          <w:lang w:val="es-CO"/>
-        </w:rPr>
-        <w:t>Actividad: Recepción de Membresía</w:t>
-      </w:r>
-    </w:p>
-    <w:p>
-      <w:pPr>
-        <w:pStyle w:val="Prrafodelista"/>
-        <w:numPr>
-          <w:ilvl w:val="1"/>
-          <w:numId w:val="9"/>
-        </w:numPr>
-        <w:rPr>
-          <w:rFonts w:ascii="Aparajita" w:hAnsi="Aparajita" w:cs="Aparajita"/>
-          <w:sz w:val="28"/>
-          <w:szCs w:val="28"/>
-          <w:lang w:val="es-CO"/>
-        </w:rPr>
-      </w:pPr>
-      <w:r>
-        <w:rPr>
-          <w:rFonts w:ascii="Aparajita" w:hAnsi="Aparajita" w:cs="Aparajita"/>
-          <w:b/>
-          <w:bCs/>
-          <w:sz w:val="28"/>
-          <w:szCs w:val="28"/>
-          <w:lang w:val="es-CO"/>
-        </w:rPr>
-        <w:lastRenderedPageBreak/>
-        <w:t>Descripción:</w:t>
-      </w:r>
-      <w:r>
-        <w:rPr>
-          <w:rFonts w:ascii="Aparajita" w:hAnsi="Aparajita" w:cs="Aparajita"/>
-          <w:sz w:val="28"/>
-          <w:szCs w:val="28"/>
-          <w:lang w:val="es-CO"/>
-        </w:rPr>
-        <w:t xml:space="preserve"> El cliente recibe la confirmación de la compra, detalles de la membresía, y acceso (por ejemplo, un código QR o una credencial digital).</w:t>
-      </w:r>
-    </w:p>
-    <w:p>
-      <w:pPr>
-        <w:pStyle w:val="Prrafodelista"/>
-        <w:numPr>
-          <w:ilvl w:val="0"/>
-          <w:numId w:val="9"/>
-        </w:numPr>
-        <w:rPr>
-          <w:rFonts w:ascii="Aparajita" w:hAnsi="Aparajita" w:cs="Aparajita"/>
-          <w:sz w:val="28"/>
-          <w:szCs w:val="28"/>
-          <w:lang w:val="es-CO"/>
-        </w:rPr>
-      </w:pPr>
-      <w:r>
-        <w:rPr>
-          <w:rFonts w:ascii="Aparajita" w:hAnsi="Aparajita" w:cs="Aparajita"/>
-          <w:b/>
-          <w:bCs/>
-          <w:sz w:val="28"/>
-          <w:szCs w:val="28"/>
-          <w:lang w:val="es-CO"/>
-        </w:rPr>
-        <w:t>Actividad: Evaluación del Servicio (Opcional)</w:t>
-      </w:r>
-    </w:p>
-    <w:p>
-      <w:pPr>
-        <w:pStyle w:val="Prrafodelista"/>
-        <w:numPr>
-          <w:ilvl w:val="1"/>
-          <w:numId w:val="9"/>
-        </w:numPr>
-        <w:rPr>
-          <w:rFonts w:ascii="Aparajita" w:hAnsi="Aparajita" w:cs="Aparajita"/>
-          <w:sz w:val="28"/>
-          <w:szCs w:val="28"/>
-          <w:lang w:val="es-CO"/>
-        </w:rPr>
-      </w:pPr>
-      <w:r>
-        <w:rPr>
-          <w:rFonts w:ascii="Aparajita" w:hAnsi="Aparajita" w:cs="Aparajita"/>
-          <w:b/>
-          <w:bCs/>
-          <w:sz w:val="28"/>
-          <w:szCs w:val="28"/>
-          <w:lang w:val="es-CO"/>
-        </w:rPr>
-        <w:t>Descripción:</w:t>
-      </w:r>
-      <w:r>
-        <w:rPr>
-          <w:rFonts w:ascii="Aparajita" w:hAnsi="Aparajita" w:cs="Aparajita"/>
-          <w:sz w:val="28"/>
-          <w:szCs w:val="28"/>
-          <w:lang w:val="es-CO"/>
-        </w:rPr>
-        <w:t xml:space="preserve"> El cliente puede optar por dejar una reseña o participar en una encuesta de satisfacción.</w:t>
-      </w:r>
-    </w:p>
-    <w:p>
-      <w:pPr>
-        <w:pStyle w:val="Prrafodelista"/>
-        <w:rPr>
-          <w:rFonts w:ascii="Aparajita" w:hAnsi="Aparajita" w:cs="Aparajita"/>
-          <w:b/>
-          <w:bCs/>
-          <w:sz w:val="28"/>
-          <w:szCs w:val="28"/>
-          <w:lang w:val="es-CO"/>
-        </w:rPr>
-      </w:pPr>
-      <w:r>
-        <w:rPr>
-          <w:rFonts w:ascii="Aparajita" w:hAnsi="Aparajita" w:cs="Aparajita"/>
-          <w:b/>
-          <w:bCs/>
-          <w:sz w:val="28"/>
-          <w:szCs w:val="28"/>
-          <w:lang w:val="es-CO"/>
-        </w:rPr>
-        <w:t>Carril (Lane): Sistema de Gestión del Gimnasio</w:t>
-      </w:r>
-    </w:p>
-    <w:p>
-      <w:pPr>
-        <w:pStyle w:val="Prrafodelista"/>
-        <w:numPr>
-          <w:ilvl w:val="0"/>
-          <w:numId w:val="10"/>
-        </w:numPr>
-        <w:rPr>
-          <w:rFonts w:ascii="Aparajita" w:hAnsi="Aparajita" w:cs="Aparajita"/>
-          <w:sz w:val="28"/>
-          <w:szCs w:val="28"/>
-          <w:lang w:val="es-CO"/>
-        </w:rPr>
-      </w:pPr>
-      <w:r>
-        <w:rPr>
-          <w:rFonts w:ascii="Aparajita" w:hAnsi="Aparajita" w:cs="Aparajita"/>
-          <w:b/>
-          <w:bCs/>
-          <w:sz w:val="28"/>
-          <w:szCs w:val="28"/>
-          <w:lang w:val="es-CO"/>
-        </w:rPr>
-        <w:t>Actividad: Mostrar Opciones de Membresía</w:t>
-      </w:r>
-    </w:p>
-    <w:p>
-      <w:pPr>
-        <w:pStyle w:val="Prrafodelista"/>
-        <w:numPr>
-          <w:ilvl w:val="1"/>
-          <w:numId w:val="10"/>
-        </w:numPr>
-        <w:rPr>
-          <w:rFonts w:ascii="Aparajita" w:hAnsi="Aparajita" w:cs="Aparajita"/>
-          <w:sz w:val="28"/>
-          <w:szCs w:val="28"/>
-          <w:lang w:val="es-CO"/>
-        </w:rPr>
-      </w:pPr>
-      <w:r>
-        <w:rPr>
-          <w:rFonts w:ascii="Aparajita" w:hAnsi="Aparajita" w:cs="Aparajita"/>
-          <w:b/>
-          <w:bCs/>
-          <w:sz w:val="28"/>
-          <w:szCs w:val="28"/>
-          <w:lang w:val="es-CO"/>
-        </w:rPr>
-        <w:t>Descripción:</w:t>
-      </w:r>
-      <w:r>
-        <w:rPr>
-          <w:rFonts w:ascii="Aparajita" w:hAnsi="Aparajita" w:cs="Aparajita"/>
-          <w:sz w:val="28"/>
-          <w:szCs w:val="28"/>
-          <w:lang w:val="es-CO"/>
-        </w:rPr>
-        <w:t xml:space="preserve"> El sistema muestra las diferentes membresías disponibles al cliente.</w:t>
-      </w:r>
-    </w:p>
-    <w:p>
-      <w:pPr>
-        <w:pStyle w:val="Prrafodelista"/>
-        <w:numPr>
-          <w:ilvl w:val="0"/>
-          <w:numId w:val="10"/>
-        </w:numPr>
-        <w:rPr>
-          <w:rFonts w:ascii="Aparajita" w:hAnsi="Aparajita" w:cs="Aparajita"/>
-          <w:sz w:val="28"/>
-          <w:szCs w:val="28"/>
-          <w:lang w:val="es-CO"/>
-        </w:rPr>
-      </w:pPr>
-      <w:r>
-        <w:rPr>
-          <w:rFonts w:ascii="Aparajita" w:hAnsi="Aparajita" w:cs="Aparajita"/>
-          <w:b/>
-          <w:bCs/>
-          <w:sz w:val="28"/>
-          <w:szCs w:val="28"/>
-          <w:lang w:val="es-CO"/>
-        </w:rPr>
-        <w:t>Actividad: Validar Información del Cliente</w:t>
-      </w:r>
-    </w:p>
-    <w:p>
-      <w:pPr>
-        <w:pStyle w:val="Prrafodelista"/>
-        <w:numPr>
-          <w:ilvl w:val="1"/>
-          <w:numId w:val="10"/>
-        </w:numPr>
-        <w:rPr>
-          <w:rFonts w:ascii="Aparajita" w:hAnsi="Aparajita" w:cs="Aparajita"/>
-          <w:sz w:val="28"/>
-          <w:szCs w:val="28"/>
-          <w:lang w:val="es-CO"/>
-        </w:rPr>
-      </w:pPr>
-      <w:r>
-        <w:rPr>
-          <w:rFonts w:ascii="Aparajita" w:hAnsi="Aparajita" w:cs="Aparajita"/>
-          <w:b/>
-          <w:bCs/>
-          <w:sz w:val="28"/>
-          <w:szCs w:val="28"/>
-          <w:lang w:val="es-CO"/>
-        </w:rPr>
-        <w:t>Descripción:</w:t>
-      </w:r>
-      <w:r>
-        <w:rPr>
-          <w:rFonts w:ascii="Aparajita" w:hAnsi="Aparajita" w:cs="Aparajita"/>
-          <w:sz w:val="28"/>
-          <w:szCs w:val="28"/>
-          <w:lang w:val="es-CO"/>
-        </w:rPr>
-        <w:t xml:space="preserve"> El sistema valida la información personal </w:t>
-      </w:r>
-      <w:proofErr w:type="gramStart"/>
-      <w:r>
-        <w:rPr>
-          <w:rFonts w:ascii="Aparajita" w:hAnsi="Aparajita" w:cs="Aparajita"/>
-          <w:sz w:val="28"/>
-          <w:szCs w:val="28"/>
-          <w:lang w:val="es-CO"/>
-        </w:rPr>
-        <w:t>del cliente ingresada</w:t>
-      </w:r>
-      <w:proofErr w:type="gramEnd"/>
-      <w:r>
-        <w:rPr>
-          <w:rFonts w:ascii="Aparajita" w:hAnsi="Aparajita" w:cs="Aparajita"/>
-          <w:sz w:val="28"/>
-          <w:szCs w:val="28"/>
-          <w:lang w:val="es-CO"/>
-        </w:rPr>
-        <w:t xml:space="preserve"> durante la compra.</w:t>
-      </w:r>
-    </w:p>
-    <w:p>
-      <w:pPr>
-        <w:pStyle w:val="Prrafodelista"/>
-        <w:numPr>
-          <w:ilvl w:val="0"/>
-          <w:numId w:val="10"/>
-        </w:numPr>
-        <w:rPr>
-          <w:rFonts w:ascii="Aparajita" w:hAnsi="Aparajita" w:cs="Aparajita"/>
-          <w:sz w:val="28"/>
-          <w:szCs w:val="28"/>
-          <w:lang w:val="es-CO"/>
-        </w:rPr>
-      </w:pPr>
-      <w:r>
-        <w:rPr>
-          <w:rFonts w:ascii="Aparajita" w:hAnsi="Aparajita" w:cs="Aparajita"/>
-          <w:b/>
-          <w:bCs/>
-          <w:sz w:val="28"/>
-          <w:szCs w:val="28"/>
-          <w:lang w:val="es-CO"/>
-        </w:rPr>
-        <w:t>Actividad: Procesar Transacción de Pago</w:t>
-      </w:r>
-    </w:p>
-    <w:p>
-      <w:pPr>
-        <w:pStyle w:val="Prrafodelista"/>
-        <w:numPr>
-          <w:ilvl w:val="1"/>
-          <w:numId w:val="10"/>
-        </w:numPr>
-        <w:rPr>
-          <w:rFonts w:ascii="Aparajita" w:hAnsi="Aparajita" w:cs="Aparajita"/>
-          <w:sz w:val="28"/>
-          <w:szCs w:val="28"/>
-          <w:lang w:val="es-CO"/>
-        </w:rPr>
-      </w:pPr>
-      <w:r>
-        <w:rPr>
-          <w:rFonts w:ascii="Aparajita" w:hAnsi="Aparajita" w:cs="Aparajita"/>
-          <w:b/>
-          <w:bCs/>
-          <w:sz w:val="28"/>
-          <w:szCs w:val="28"/>
-          <w:lang w:val="es-CO"/>
-        </w:rPr>
-        <w:t>Descripción:</w:t>
-      </w:r>
-      <w:r>
-        <w:rPr>
-          <w:rFonts w:ascii="Aparajita" w:hAnsi="Aparajita" w:cs="Aparajita"/>
-          <w:sz w:val="28"/>
-          <w:szCs w:val="28"/>
-          <w:lang w:val="es-CO"/>
-        </w:rPr>
-        <w:t xml:space="preserve"> El sistema procesa el pago utilizando la plataforma de pagos integrada.</w:t>
-      </w:r>
-    </w:p>
-    <w:p>
-      <w:pPr>
-        <w:pStyle w:val="Prrafodelista"/>
-        <w:numPr>
-          <w:ilvl w:val="1"/>
-          <w:numId w:val="10"/>
-        </w:numPr>
-        <w:rPr>
-          <w:rFonts w:ascii="Aparajita" w:hAnsi="Aparajita" w:cs="Aparajita"/>
-          <w:sz w:val="28"/>
-          <w:szCs w:val="28"/>
-          <w:lang w:val="es-CO"/>
-        </w:rPr>
-      </w:pPr>
-      <w:r>
-        <w:rPr>
-          <w:rFonts w:ascii="Aparajita" w:hAnsi="Aparajita" w:cs="Aparajita"/>
-          <w:b/>
-          <w:bCs/>
-          <w:sz w:val="28"/>
-          <w:szCs w:val="28"/>
-          <w:lang w:val="es-CO"/>
-        </w:rPr>
-        <w:t>Evento Intermedio:</w:t>
-      </w:r>
-      <w:r>
-        <w:rPr>
-          <w:rFonts w:ascii="Aparajita" w:hAnsi="Aparajita" w:cs="Aparajita"/>
-          <w:sz w:val="28"/>
-          <w:szCs w:val="28"/>
-          <w:lang w:val="es-CO"/>
-        </w:rPr>
-        <w:t xml:space="preserve"> Verificación del pago (interacción con la pasarela de pago).</w:t>
-      </w:r>
-    </w:p>
-    <w:p>
-      <w:pPr>
-        <w:pStyle w:val="Prrafodelista"/>
-        <w:numPr>
-          <w:ilvl w:val="0"/>
-          <w:numId w:val="10"/>
-        </w:numPr>
-        <w:rPr>
-          <w:rFonts w:ascii="Aparajita" w:hAnsi="Aparajita" w:cs="Aparajita"/>
-          <w:sz w:val="28"/>
-          <w:szCs w:val="28"/>
-          <w:lang w:val="es-CO"/>
-        </w:rPr>
-      </w:pPr>
-      <w:r>
-        <w:rPr>
-          <w:rFonts w:ascii="Aparajita" w:hAnsi="Aparajita" w:cs="Aparajita"/>
-          <w:b/>
-          <w:bCs/>
-          <w:sz w:val="28"/>
-          <w:szCs w:val="28"/>
-          <w:lang w:val="es-CO"/>
-        </w:rPr>
-        <w:t>Actividad: Confirmación de Membresía</w:t>
-      </w:r>
-    </w:p>
-    <w:p>
-      <w:pPr>
-        <w:pStyle w:val="Prrafodelista"/>
-        <w:numPr>
-          <w:ilvl w:val="1"/>
-          <w:numId w:val="10"/>
-        </w:numPr>
-        <w:rPr>
-          <w:rFonts w:ascii="Aparajita" w:hAnsi="Aparajita" w:cs="Aparajita"/>
-          <w:sz w:val="28"/>
-          <w:szCs w:val="28"/>
-          <w:lang w:val="es-CO"/>
-        </w:rPr>
-      </w:pPr>
-      <w:r>
-        <w:rPr>
-          <w:rFonts w:ascii="Aparajita" w:hAnsi="Aparajita" w:cs="Aparajita"/>
-          <w:b/>
-          <w:bCs/>
-          <w:sz w:val="28"/>
-          <w:szCs w:val="28"/>
-          <w:lang w:val="es-CO"/>
-        </w:rPr>
-        <w:t>Descripción:</w:t>
-      </w:r>
-      <w:r>
-        <w:rPr>
-          <w:rFonts w:ascii="Aparajita" w:hAnsi="Aparajita" w:cs="Aparajita"/>
-          <w:sz w:val="28"/>
-          <w:szCs w:val="28"/>
-          <w:lang w:val="es-CO"/>
-        </w:rPr>
-        <w:t xml:space="preserve"> El sistema confirma la compra de la membresía, actualiza la base de datos y genera un identificador de membresía.</w:t>
-      </w:r>
-    </w:p>
-    <w:p>
-      <w:pPr>
-        <w:pStyle w:val="Prrafodelista"/>
-        <w:numPr>
-          <w:ilvl w:val="0"/>
-          <w:numId w:val="10"/>
-        </w:numPr>
-        <w:rPr>
-          <w:rFonts w:ascii="Aparajita" w:hAnsi="Aparajita" w:cs="Aparajita"/>
-          <w:sz w:val="28"/>
-          <w:szCs w:val="28"/>
-          <w:lang w:val="es-CO"/>
-        </w:rPr>
-      </w:pPr>
-      <w:r>
-        <w:rPr>
-          <w:rFonts w:ascii="Aparajita" w:hAnsi="Aparajita" w:cs="Aparajita"/>
-          <w:b/>
-          <w:bCs/>
-          <w:sz w:val="28"/>
-          <w:szCs w:val="28"/>
-          <w:lang w:val="es-CO"/>
-        </w:rPr>
-        <w:t>Actividad: Envío de Notificación</w:t>
-      </w:r>
-    </w:p>
-    <w:p>
-      <w:pPr>
-        <w:pStyle w:val="Prrafodelista"/>
-        <w:numPr>
-          <w:ilvl w:val="1"/>
-          <w:numId w:val="10"/>
-        </w:numPr>
-        <w:rPr>
-          <w:rFonts w:ascii="Aparajita" w:hAnsi="Aparajita" w:cs="Aparajita"/>
-          <w:sz w:val="28"/>
-          <w:szCs w:val="28"/>
-          <w:lang w:val="es-CO"/>
-        </w:rPr>
-      </w:pPr>
-      <w:r>
-        <w:rPr>
-          <w:rFonts w:ascii="Aparajita" w:hAnsi="Aparajita" w:cs="Aparajita"/>
-          <w:b/>
-          <w:bCs/>
-          <w:sz w:val="28"/>
-          <w:szCs w:val="28"/>
-          <w:lang w:val="es-CO"/>
-        </w:rPr>
-        <w:t>Descripción:</w:t>
-      </w:r>
-      <w:r>
-        <w:rPr>
-          <w:rFonts w:ascii="Aparajita" w:hAnsi="Aparajita" w:cs="Aparajita"/>
-          <w:sz w:val="28"/>
-          <w:szCs w:val="28"/>
-          <w:lang w:val="es-CO"/>
-        </w:rPr>
-        <w:t xml:space="preserve"> El sistema envía un correo electrónico o SMS al cliente con los detalles de la membresía y el acceso.</w:t>
-      </w:r>
-    </w:p>
-    <w:p>
-      <w:pPr>
-        <w:pStyle w:val="Prrafodelista"/>
-        <w:rPr>
-          <w:rFonts w:ascii="Aparajita" w:hAnsi="Aparajita" w:cs="Aparajita"/>
-          <w:b/>
-          <w:bCs/>
-          <w:sz w:val="28"/>
-          <w:szCs w:val="28"/>
-          <w:lang w:val="es-CO"/>
-        </w:rPr>
-      </w:pPr>
-      <w:r>
-        <w:rPr>
-          <w:rFonts w:ascii="Aparajita" w:hAnsi="Aparajita" w:cs="Aparajita"/>
-          <w:b/>
-          <w:bCs/>
-          <w:sz w:val="28"/>
-          <w:szCs w:val="28"/>
-          <w:lang w:val="es-CO"/>
-        </w:rPr>
-        <w:t>Carril (Lane): Sistema de Pago</w:t>
-      </w:r>
-    </w:p>
-    <w:p>
-      <w:pPr>
-        <w:pStyle w:val="Prrafodelista"/>
-        <w:numPr>
-          <w:ilvl w:val="0"/>
-          <w:numId w:val="11"/>
-        </w:numPr>
-        <w:rPr>
-          <w:rFonts w:ascii="Aparajita" w:hAnsi="Aparajita" w:cs="Aparajita"/>
-          <w:sz w:val="28"/>
-          <w:szCs w:val="28"/>
-          <w:lang w:val="es-CO"/>
-        </w:rPr>
-      </w:pPr>
-      <w:r>
-        <w:rPr>
-          <w:rFonts w:ascii="Aparajita" w:hAnsi="Aparajita" w:cs="Aparajita"/>
-          <w:b/>
-          <w:bCs/>
-          <w:sz w:val="28"/>
-          <w:szCs w:val="28"/>
-          <w:lang w:val="es-CO"/>
-        </w:rPr>
-        <w:t>Evento Intermedio: Recepción de Solicitud de Pago</w:t>
-      </w:r>
-    </w:p>
-    <w:p>
-      <w:pPr>
-        <w:pStyle w:val="Prrafodelista"/>
-        <w:numPr>
-          <w:ilvl w:val="1"/>
-          <w:numId w:val="11"/>
-        </w:numPr>
-        <w:rPr>
-          <w:rFonts w:ascii="Aparajita" w:hAnsi="Aparajita" w:cs="Aparajita"/>
-          <w:sz w:val="28"/>
-          <w:szCs w:val="28"/>
-          <w:lang w:val="es-CO"/>
-        </w:rPr>
-      </w:pPr>
-      <w:r>
-        <w:rPr>
-          <w:rFonts w:ascii="Aparajita" w:hAnsi="Aparajita" w:cs="Aparajita"/>
-          <w:b/>
-          <w:bCs/>
-          <w:sz w:val="28"/>
-          <w:szCs w:val="28"/>
-          <w:lang w:val="es-CO"/>
-        </w:rPr>
-        <w:t>Descripción:</w:t>
-      </w:r>
-      <w:r>
-        <w:rPr>
-          <w:rFonts w:ascii="Aparajita" w:hAnsi="Aparajita" w:cs="Aparajita"/>
-          <w:sz w:val="28"/>
-          <w:szCs w:val="28"/>
-          <w:lang w:val="es-CO"/>
-        </w:rPr>
-        <w:t xml:space="preserve"> La pasarela de pago recibe la solicitud para procesar la transacción.</w:t>
-      </w:r>
-    </w:p>
-    <w:p>
-      <w:pPr>
-        <w:pStyle w:val="Prrafodelista"/>
-        <w:numPr>
-          <w:ilvl w:val="0"/>
-          <w:numId w:val="11"/>
-        </w:numPr>
-        <w:rPr>
-          <w:rFonts w:ascii="Aparajita" w:hAnsi="Aparajita" w:cs="Aparajita"/>
-          <w:sz w:val="28"/>
-          <w:szCs w:val="28"/>
-          <w:lang w:val="es-CO"/>
-        </w:rPr>
-      </w:pPr>
-      <w:r>
-        <w:rPr>
-          <w:rFonts w:ascii="Aparajita" w:hAnsi="Aparajita" w:cs="Aparajita"/>
-          <w:b/>
-          <w:bCs/>
-          <w:sz w:val="28"/>
-          <w:szCs w:val="28"/>
-          <w:lang w:val="es-CO"/>
-        </w:rPr>
-        <w:t>Actividad: Procesamiento de Pago</w:t>
-      </w:r>
-    </w:p>
-    <w:p>
-      <w:pPr>
-        <w:pStyle w:val="Prrafodelista"/>
-        <w:numPr>
-          <w:ilvl w:val="1"/>
-          <w:numId w:val="11"/>
-        </w:numPr>
-        <w:rPr>
-          <w:rFonts w:ascii="Aparajita" w:hAnsi="Aparajita" w:cs="Aparajita"/>
-          <w:sz w:val="28"/>
-          <w:szCs w:val="28"/>
-          <w:lang w:val="es-CO"/>
-        </w:rPr>
-      </w:pPr>
-      <w:r>
-        <w:rPr>
-          <w:rFonts w:ascii="Aparajita" w:hAnsi="Aparajita" w:cs="Aparajita"/>
-          <w:b/>
-          <w:bCs/>
-          <w:sz w:val="28"/>
-          <w:szCs w:val="28"/>
-          <w:lang w:val="es-CO"/>
-        </w:rPr>
-        <w:t>Descripción:</w:t>
-      </w:r>
-      <w:r>
-        <w:rPr>
-          <w:rFonts w:ascii="Aparajita" w:hAnsi="Aparajita" w:cs="Aparajita"/>
-          <w:sz w:val="28"/>
-          <w:szCs w:val="28"/>
-          <w:lang w:val="es-CO"/>
-        </w:rPr>
-        <w:t xml:space="preserve"> La pasarela de pago procesa la transacción del cliente.</w:t>
-      </w:r>
-    </w:p>
-    <w:p>
-      <w:pPr>
-        <w:pStyle w:val="Prrafodelista"/>
-        <w:numPr>
-          <w:ilvl w:val="0"/>
-          <w:numId w:val="11"/>
-        </w:numPr>
-        <w:rPr>
-          <w:rFonts w:ascii="Aparajita" w:hAnsi="Aparajita" w:cs="Aparajita"/>
-          <w:sz w:val="28"/>
-          <w:szCs w:val="28"/>
-          <w:lang w:val="es-CO"/>
-        </w:rPr>
-      </w:pPr>
-      <w:r>
-        <w:rPr>
-          <w:rFonts w:ascii="Aparajita" w:hAnsi="Aparajita" w:cs="Aparajita"/>
-          <w:b/>
-          <w:bCs/>
-          <w:sz w:val="28"/>
-          <w:szCs w:val="28"/>
-          <w:lang w:val="es-CO"/>
-        </w:rPr>
-        <w:t>Evento Intermedio: Confirmación de Pago</w:t>
-      </w:r>
-    </w:p>
-    <w:p>
-      <w:pPr>
-        <w:pStyle w:val="Prrafodelista"/>
-        <w:numPr>
-          <w:ilvl w:val="1"/>
-          <w:numId w:val="11"/>
-        </w:numPr>
-        <w:rPr>
-          <w:rFonts w:ascii="Aparajita" w:hAnsi="Aparajita" w:cs="Aparajita"/>
-          <w:sz w:val="28"/>
-          <w:szCs w:val="28"/>
-          <w:lang w:val="es-CO"/>
-        </w:rPr>
-      </w:pPr>
-      <w:r>
-        <w:rPr>
-          <w:rFonts w:ascii="Aparajita" w:hAnsi="Aparajita" w:cs="Aparajita"/>
-          <w:b/>
-          <w:bCs/>
-          <w:sz w:val="28"/>
-          <w:szCs w:val="28"/>
-          <w:lang w:val="es-CO"/>
-        </w:rPr>
-        <w:t>Descripción:</w:t>
-      </w:r>
-      <w:r>
-        <w:rPr>
-          <w:rFonts w:ascii="Aparajita" w:hAnsi="Aparajita" w:cs="Aparajita"/>
-          <w:sz w:val="28"/>
-          <w:szCs w:val="28"/>
-          <w:lang w:val="es-CO"/>
-        </w:rPr>
-        <w:t xml:space="preserve"> La pasarela de pago envía una confirmación de transacción exitosa al sistema del gimnasio.</w:t>
-      </w:r>
-    </w:p>
-    <w:p>
-      <w:pPr>
-        <w:pStyle w:val="Prrafodelista"/>
-        <w:rPr>
-          <w:rFonts w:ascii="Aparajita" w:hAnsi="Aparajita" w:cs="Aparajita"/>
-          <w:b/>
-          <w:bCs/>
-          <w:sz w:val="28"/>
-          <w:szCs w:val="28"/>
-          <w:lang w:val="es-CO"/>
-        </w:rPr>
-      </w:pPr>
-      <w:r>
-        <w:rPr>
-          <w:rFonts w:ascii="Aparajita" w:hAnsi="Aparajita" w:cs="Aparajita"/>
-          <w:b/>
-          <w:bCs/>
-          <w:sz w:val="28"/>
-          <w:szCs w:val="28"/>
-          <w:lang w:val="es-CO"/>
-        </w:rPr>
-        <w:t>Carril (Lane): Sistema de Notificaciones</w:t>
-      </w:r>
-    </w:p>
-    <w:p>
-      <w:pPr>
-        <w:pStyle w:val="Prrafodelista"/>
-        <w:numPr>
-          <w:ilvl w:val="0"/>
-          <w:numId w:val="12"/>
-        </w:numPr>
-        <w:rPr>
-          <w:rFonts w:ascii="Aparajita" w:hAnsi="Aparajita" w:cs="Aparajita"/>
-          <w:sz w:val="28"/>
-          <w:szCs w:val="28"/>
-          <w:lang w:val="es-CO"/>
-        </w:rPr>
-      </w:pPr>
-      <w:r>
-        <w:rPr>
-          <w:rFonts w:ascii="Aparajita" w:hAnsi="Aparajita" w:cs="Aparajita"/>
-          <w:b/>
-          <w:bCs/>
-          <w:sz w:val="28"/>
-          <w:szCs w:val="28"/>
-          <w:lang w:val="es-CO"/>
-        </w:rPr>
-        <w:t>Actividad: Generar Notificación de Confirmación</w:t>
-      </w:r>
-    </w:p>
-    <w:p>
-      <w:pPr>
-        <w:pStyle w:val="Prrafodelista"/>
-        <w:numPr>
-          <w:ilvl w:val="1"/>
-          <w:numId w:val="12"/>
-        </w:numPr>
-        <w:rPr>
-          <w:rFonts w:ascii="Aparajita" w:hAnsi="Aparajita" w:cs="Aparajita"/>
-          <w:sz w:val="28"/>
-          <w:szCs w:val="28"/>
-          <w:lang w:val="es-CO"/>
-        </w:rPr>
-      </w:pPr>
-      <w:r>
-        <w:rPr>
-          <w:rFonts w:ascii="Aparajita" w:hAnsi="Aparajita" w:cs="Aparajita"/>
-          <w:b/>
-          <w:bCs/>
-          <w:sz w:val="28"/>
-          <w:szCs w:val="28"/>
-          <w:lang w:val="es-CO"/>
-        </w:rPr>
-        <w:t>Descripción:</w:t>
-      </w:r>
-      <w:r>
-        <w:rPr>
-          <w:rFonts w:ascii="Aparajita" w:hAnsi="Aparajita" w:cs="Aparajita"/>
-          <w:sz w:val="28"/>
-          <w:szCs w:val="28"/>
-          <w:lang w:val="es-CO"/>
-        </w:rPr>
-        <w:t xml:space="preserve"> El sistema genera una notificación automática para el cliente.</w:t>
-      </w:r>
-    </w:p>
-    <w:p>
-      <w:pPr>
-        <w:pStyle w:val="Prrafodelista"/>
-        <w:numPr>
-          <w:ilvl w:val="0"/>
-          <w:numId w:val="12"/>
-        </w:numPr>
-        <w:rPr>
-          <w:rFonts w:ascii="Aparajita" w:hAnsi="Aparajita" w:cs="Aparajita"/>
-          <w:sz w:val="28"/>
-          <w:szCs w:val="28"/>
-          <w:lang w:val="es-CO"/>
-        </w:rPr>
-      </w:pPr>
-      <w:r>
-        <w:rPr>
-          <w:rFonts w:ascii="Aparajita" w:hAnsi="Aparajita" w:cs="Aparajita"/>
-          <w:b/>
-          <w:bCs/>
-          <w:sz w:val="28"/>
-          <w:szCs w:val="28"/>
-          <w:lang w:val="es-CO"/>
-        </w:rPr>
-        <w:t>Actividad: Enviar Notificación al Cliente</w:t>
-      </w:r>
-    </w:p>
-    <w:p>
-      <w:pPr>
-        <w:pStyle w:val="Prrafodelista"/>
-        <w:numPr>
-          <w:ilvl w:val="1"/>
-          <w:numId w:val="12"/>
-        </w:numPr>
-        <w:rPr>
-          <w:rFonts w:ascii="Aparajita" w:hAnsi="Aparajita" w:cs="Aparajita"/>
-          <w:sz w:val="28"/>
-          <w:szCs w:val="28"/>
-          <w:lang w:val="es-CO"/>
-        </w:rPr>
-      </w:pPr>
-      <w:r>
-        <w:rPr>
-          <w:rFonts w:ascii="Aparajita" w:hAnsi="Aparajita" w:cs="Aparajita"/>
-          <w:b/>
-          <w:bCs/>
-          <w:sz w:val="28"/>
-          <w:szCs w:val="28"/>
-          <w:lang w:val="es-CO"/>
-        </w:rPr>
-        <w:t>Descripción:</w:t>
-      </w:r>
-      <w:r>
-        <w:rPr>
-          <w:rFonts w:ascii="Aparajita" w:hAnsi="Aparajita" w:cs="Aparajita"/>
-          <w:sz w:val="28"/>
-          <w:szCs w:val="28"/>
-          <w:lang w:val="es-CO"/>
-        </w:rPr>
-        <w:t xml:space="preserve"> El sistema envía la notificación al cliente con detalles sobre la membresía adquirida y la información de acceso.</w:t>
-      </w:r>
-    </w:p>
-    <w:p>
-      <w:pPr>
-        <w:rPr>
-          <w:rFonts w:ascii="Aparajita" w:hAnsi="Aparajita" w:cs="Aparajita"/>
-          <w:sz w:val="28"/>
-          <w:szCs w:val="28"/>
-          <w:lang w:val="es-CO"/>
-        </w:rPr>
-      </w:pPr>
-    </w:p>
-    <w:p>
-      <w:pPr>
-        <w:pStyle w:val="Prrafodelista"/>
-        <w:numPr>
-          <w:ilvl w:val="0"/>
-          <w:numId w:val="1"/>
-        </w:numPr>
-        <w:rPr>
-          <w:rFonts w:ascii="Aparajita" w:hAnsi="Aparajita" w:cs="Aparajita"/>
-          <w:color w:val="FF0000"/>
-          <w:sz w:val="28"/>
-          <w:szCs w:val="28"/>
-          <w:lang w:val="es-CO"/>
-        </w:rPr>
-      </w:pPr>
-      <w:r>
-        <w:rPr>
-          <w:rFonts w:ascii="Aparajita" w:hAnsi="Aparajita" w:cs="Aparajita"/>
-          <w:color w:val="FF0000"/>
-          <w:sz w:val="28"/>
-          <w:szCs w:val="28"/>
-          <w:lang w:val="es-CO"/>
-        </w:rPr>
-        <w:lastRenderedPageBreak/>
-        <w:t>PROBLEMÁTICA:</w:t>
-      </w:r>
-    </w:p>
-    <w:p>
-      <w:pPr>
-        <w:rPr>
-          <w:rFonts w:ascii="Aparajita" w:hAnsi="Aparajita" w:cs="Aparajita"/>
-          <w:sz w:val="28"/>
-          <w:szCs w:val="28"/>
-          <w:lang w:val="es-CO"/>
-        </w:rPr>
-      </w:pPr>
-      <w:r>
-        <w:rPr>
-          <w:rFonts w:ascii="Aparajita" w:hAnsi="Aparajita" w:cs="Aparajita"/>
-          <w:sz w:val="28"/>
-          <w:szCs w:val="28"/>
-          <w:lang w:val="es-CO"/>
-        </w:rPr>
-        <w:t>Para los Clientes:</w:t>
-      </w:r>
-    </w:p>
-    <w:p>
-      <w:pPr>
-        <w:rPr>
-          <w:rFonts w:ascii="Aparajita" w:hAnsi="Aparajita" w:cs="Aparajita"/>
-          <w:sz w:val="28"/>
-          <w:szCs w:val="28"/>
-          <w:lang w:val="es-CO"/>
-        </w:rPr>
-      </w:pPr>
-      <w:r>
-        <w:rPr>
-          <w:rFonts w:ascii="Aparajita" w:hAnsi="Aparajita" w:cs="Aparajita"/>
-          <w:sz w:val="28"/>
-          <w:szCs w:val="28"/>
-          <w:lang w:val="es-CO"/>
-        </w:rPr>
-        <w:t>Dificultad para comparar y entender los beneficios de cada paquete de membresía (Básico, Estándar, Premium). en relación con ello la falta de opciones para gestionar su membresía de forma autónoma y en línea.</w:t>
-      </w:r>
-    </w:p>
-    <w:p>
-      <w:pPr>
-        <w:rPr>
-          <w:rFonts w:ascii="Aparajita" w:hAnsi="Aparajita" w:cs="Aparajita"/>
-          <w:sz w:val="28"/>
-          <w:szCs w:val="28"/>
-          <w:lang w:val="es-CO"/>
-        </w:rPr>
-      </w:pPr>
-      <w:r>
-        <w:rPr>
-          <w:rFonts w:ascii="Aparajita" w:hAnsi="Aparajita" w:cs="Aparajita"/>
-          <w:sz w:val="28"/>
-          <w:szCs w:val="28"/>
-          <w:lang w:val="es-CO"/>
-        </w:rPr>
-        <w:t>en base a ello también se presenta inconvenientes para acceder a información sobre horarios de clases y disponibilidad de entrenadores personales en base al tipo de membresía que pueda acceder el usuario.</w:t>
-      </w:r>
-    </w:p>
-    <w:p>
-      <w:pPr>
-        <w:rPr>
-          <w:rFonts w:ascii="Aparajita" w:hAnsi="Aparajita" w:cs="Aparajita"/>
-          <w:color w:val="FF0000"/>
-          <w:sz w:val="28"/>
-          <w:szCs w:val="28"/>
-          <w:lang w:val="es-CO"/>
-        </w:rPr>
-      </w:pPr>
-    </w:p>
-    <w:p>
-      <w:pPr>
-        <w:rPr>
-          <w:rFonts w:ascii="Aparajita" w:hAnsi="Aparajita" w:cs="Aparajita"/>
-          <w:sz w:val="28"/>
-          <w:szCs w:val="28"/>
-          <w:lang w:val="es-CO"/>
-        </w:rPr>
-      </w:pPr>
-      <w:r>
-        <w:rPr>
-          <w:rFonts w:ascii="Aparajita" w:hAnsi="Aparajita" w:cs="Aparajita"/>
-          <w:sz w:val="28"/>
-          <w:szCs w:val="28"/>
-          <w:lang w:val="es-CO"/>
-        </w:rPr>
-        <w:t>Para el sistema:</w:t>
-      </w:r>
-    </w:p>
-    <w:p>
-      <w:pPr>
-        <w:rPr>
-          <w:rFonts w:ascii="Aparajita" w:hAnsi="Aparajita" w:cs="Aparajita"/>
-          <w:sz w:val="28"/>
-          <w:szCs w:val="28"/>
-          <w:lang w:val="es-CO"/>
-        </w:rPr>
-      </w:pPr>
-      <w:r>
-        <w:rPr>
-          <w:rFonts w:ascii="Aparajita" w:hAnsi="Aparajita" w:cs="Aparajita"/>
-          <w:sz w:val="28"/>
-          <w:szCs w:val="28"/>
-          <w:lang w:val="es-CO"/>
-        </w:rPr>
-        <w:t xml:space="preserve">Necesidad de un sistema eficiente para gestionar las transacciones y membresías en </w:t>
-      </w:r>
-      <w:proofErr w:type="spellStart"/>
-      <w:proofErr w:type="gramStart"/>
-      <w:r>
-        <w:rPr>
-          <w:rFonts w:ascii="Aparajita" w:hAnsi="Aparajita" w:cs="Aparajita"/>
-          <w:sz w:val="28"/>
-          <w:szCs w:val="28"/>
-          <w:lang w:val="es-CO"/>
-        </w:rPr>
-        <w:t>línea.en</w:t>
-      </w:r>
-      <w:proofErr w:type="spellEnd"/>
-      <w:proofErr w:type="gramEnd"/>
-      <w:r>
-        <w:rPr>
-          <w:rFonts w:ascii="Aparajita" w:hAnsi="Aparajita" w:cs="Aparajita"/>
-          <w:sz w:val="28"/>
-          <w:szCs w:val="28"/>
-          <w:lang w:val="es-CO"/>
-        </w:rPr>
-        <w:t xml:space="preserve"> relación  la Falta de herramientas para monitorear y analizar el comportamiento de los miembros, en base al tipo de membresía comprada.</w:t>
-      </w:r>
-    </w:p>
-    <w:p>
-      <w:pPr>
-        <w:pStyle w:val="Prrafodelista"/>
-        <w:rPr>
-          <w:rFonts w:ascii="Aparajita" w:hAnsi="Aparajita" w:cs="Aparajita"/>
-          <w:color w:val="FF0000"/>
-          <w:sz w:val="28"/>
-          <w:szCs w:val="28"/>
-          <w:lang w:val="es-CO"/>
-        </w:rPr>
-      </w:pPr>
-    </w:p>
-    <w:p>
-      <w:pPr>
-        <w:pStyle w:val="Prrafodelista"/>
-        <w:rPr>
-          <w:rFonts w:ascii="Aparajita" w:hAnsi="Aparajita" w:cs="Aparajita"/>
-          <w:color w:val="FF0000"/>
-          <w:sz w:val="28"/>
-          <w:szCs w:val="28"/>
-          <w:lang w:val="es-CO"/>
-        </w:rPr>
-      </w:pPr>
-    </w:p>
-    <w:p>
-      <w:pPr>
-        <w:pStyle w:val="Prrafodelista"/>
-        <w:numPr>
-          <w:ilvl w:val="0"/>
-          <w:numId w:val="1"/>
-        </w:numPr>
-        <w:rPr>
-          <w:rFonts w:ascii="Aparajita" w:hAnsi="Aparajita" w:cs="Aparajita"/>
-          <w:color w:val="FF0000"/>
-          <w:sz w:val="28"/>
-          <w:szCs w:val="28"/>
-          <w:lang w:val="es-CO"/>
-        </w:rPr>
-      </w:pPr>
-      <w:r>
-        <w:rPr>
-          <w:rFonts w:ascii="Aparajita" w:hAnsi="Aparajita" w:cs="Aparajita"/>
-          <w:color w:val="FF0000"/>
-          <w:sz w:val="28"/>
-          <w:szCs w:val="28"/>
-          <w:lang w:val="es-CO"/>
-        </w:rPr>
-        <w:t>SOLUCIÓN:</w:t>
-      </w:r>
-    </w:p>
-    <w:p>
-      <w:pPr>
-        <w:rPr>
-          <w:rFonts w:ascii="Aparajita" w:hAnsi="Aparajita" w:cs="Aparajita"/>
-          <w:color w:val="FF0000"/>
-          <w:sz w:val="28"/>
-          <w:szCs w:val="28"/>
-          <w:lang w:val="es-CO"/>
-        </w:rPr>
-      </w:pPr>
-    </w:p>
-    <w:p>
-      <w:pPr>
-        <w:rPr>
-          <w:rFonts w:ascii="Aparajita" w:hAnsi="Aparajita" w:cs="Aparajita"/>
-          <w:sz w:val="28"/>
-          <w:szCs w:val="28"/>
-          <w:lang w:val="es-CO"/>
-        </w:rPr>
-      </w:pPr>
-      <w:r>
-        <w:rPr>
-          <w:rFonts w:ascii="Aparajita" w:hAnsi="Aparajita" w:cs="Aparajita"/>
-          <w:sz w:val="28"/>
-          <w:szCs w:val="28"/>
-          <w:lang w:val="es-CO"/>
-        </w:rPr>
-        <w:t xml:space="preserve">Implementar una plataforma en línea para la compra y gestión de membresías, accesible mediante </w:t>
-      </w:r>
-    </w:p>
-    <w:p>
-      <w:pPr>
-        <w:rPr>
-          <w:rFonts w:ascii="Aparajita" w:hAnsi="Aparajita" w:cs="Aparajita"/>
-          <w:sz w:val="28"/>
-          <w:szCs w:val="28"/>
-          <w:lang w:val="es-CO"/>
-        </w:rPr>
-      </w:pPr>
-      <w:r>
-        <w:rPr>
-          <w:rFonts w:ascii="Aparajita" w:hAnsi="Aparajita" w:cs="Aparajita"/>
-          <w:sz w:val="28"/>
-          <w:szCs w:val="28"/>
-          <w:lang w:val="es-CO"/>
-        </w:rPr>
-        <w:t>una página web y una aplicación móvil, con las siguientes características:</w:t>
-      </w:r>
-    </w:p>
-    <w:p>
-      <w:pPr>
-        <w:rPr>
-          <w:rFonts w:ascii="Aparajita" w:hAnsi="Aparajita" w:cs="Aparajita"/>
-          <w:sz w:val="28"/>
-          <w:szCs w:val="28"/>
-          <w:lang w:val="es-CO"/>
-        </w:rPr>
-      </w:pPr>
-    </w:p>
-    <w:p>
-      <w:pPr>
-        <w:rPr>
-          <w:rFonts w:ascii="Aparajita" w:hAnsi="Aparajita" w:cs="Aparajita"/>
-          <w:sz w:val="28"/>
-          <w:szCs w:val="28"/>
-          <w:lang w:val="es-CO"/>
-        </w:rPr>
-      </w:pPr>
-      <w:r>
-        <w:rPr>
-          <w:rFonts w:ascii="Aparajita" w:hAnsi="Aparajita" w:cs="Aparajita"/>
-          <w:sz w:val="28"/>
-          <w:szCs w:val="28"/>
-          <w:lang w:val="es-CO"/>
-        </w:rPr>
-        <w:t>Para los Clientes:</w:t>
-      </w:r>
-    </w:p>
-    <w:p>
-      <w:pPr>
-        <w:rPr>
-          <w:rFonts w:ascii="Aparajita" w:hAnsi="Aparajita" w:cs="Aparajita"/>
-          <w:sz w:val="28"/>
-          <w:szCs w:val="28"/>
-          <w:lang w:val="es-CO"/>
-        </w:rPr>
-      </w:pPr>
-    </w:p>
-    <w:p>
-      <w:pPr>
-        <w:rPr>
-          <w:rFonts w:ascii="Aparajita" w:hAnsi="Aparajita" w:cs="Aparajita"/>
-          <w:sz w:val="28"/>
-          <w:szCs w:val="28"/>
-          <w:lang w:val="es-CO"/>
-        </w:rPr>
-      </w:pPr>
-      <w:r>
-        <w:rPr>
-          <w:rFonts w:ascii="Aparajita" w:hAnsi="Aparajita" w:cs="Aparajita"/>
-          <w:sz w:val="28"/>
-          <w:szCs w:val="28"/>
-          <w:lang w:val="es-CO"/>
-        </w:rPr>
-        <w:t>- Registro y creación de una cuenta de usuario en línea.</w:t>
-      </w:r>
-    </w:p>
-    <w:p>
-      <w:pPr>
-        <w:rPr>
-          <w:rFonts w:ascii="Aparajita" w:hAnsi="Aparajita" w:cs="Aparajita"/>
-          <w:sz w:val="28"/>
-          <w:szCs w:val="28"/>
-          <w:lang w:val="es-CO"/>
-        </w:rPr>
-      </w:pPr>
-      <w:r>
-        <w:rPr>
-          <w:rFonts w:ascii="Aparajita" w:hAnsi="Aparajita" w:cs="Aparajita"/>
-          <w:sz w:val="28"/>
-          <w:szCs w:val="28"/>
-          <w:lang w:val="es-CO"/>
-        </w:rPr>
-        <w:t xml:space="preserve">- Selección y compra de membresías (Básico, Estándar, Premium) a través de la web y la </w:t>
-      </w:r>
-      <w:proofErr w:type="gramStart"/>
-      <w:r>
-        <w:rPr>
-          <w:rFonts w:ascii="Aparajita" w:hAnsi="Aparajita" w:cs="Aparajita"/>
-          <w:sz w:val="28"/>
-          <w:szCs w:val="28"/>
-          <w:lang w:val="es-CO"/>
-        </w:rPr>
-        <w:t>app</w:t>
-      </w:r>
-      <w:proofErr w:type="gramEnd"/>
-      <w:r>
-        <w:rPr>
-          <w:rFonts w:ascii="Aparajita" w:hAnsi="Aparajita" w:cs="Aparajita"/>
-          <w:sz w:val="28"/>
-          <w:szCs w:val="28"/>
-          <w:lang w:val="es-CO"/>
-        </w:rPr>
-        <w:t>.</w:t>
-      </w:r>
-    </w:p>
-    <w:p>
-      <w:pPr>
-        <w:rPr>
-          <w:rFonts w:ascii="Aparajita" w:hAnsi="Aparajita" w:cs="Aparajita"/>
-          <w:sz w:val="28"/>
-          <w:szCs w:val="28"/>
-          <w:lang w:val="es-CO"/>
-        </w:rPr>
-      </w:pPr>
-      <w:r>
-        <w:rPr>
-          <w:rFonts w:ascii="Aparajita" w:hAnsi="Aparajita" w:cs="Aparajita"/>
-          <w:sz w:val="28"/>
-          <w:szCs w:val="28"/>
-          <w:lang w:val="es-CO"/>
-        </w:rPr>
-        <w:t>- Comparación fácil de los beneficios de cada paquete de membresía.</w:t>
-      </w:r>
-    </w:p>
-    <w:p>
-      <w:pPr>
-        <w:rPr>
-          <w:rFonts w:ascii="Aparajita" w:hAnsi="Aparajita" w:cs="Aparajita"/>
-          <w:sz w:val="28"/>
-          <w:szCs w:val="28"/>
-          <w:lang w:val="es-CO"/>
-        </w:rPr>
-      </w:pPr>
-      <w:r>
-        <w:rPr>
-          <w:rFonts w:ascii="Aparajita" w:hAnsi="Aparajita" w:cs="Aparajita"/>
-          <w:sz w:val="28"/>
-          <w:szCs w:val="28"/>
-          <w:lang w:val="es-CO"/>
-        </w:rPr>
-        <w:t>- Opciones para renovar o cancelar membresías en línea.</w:t>
-      </w:r>
-    </w:p>
-    <w:p>
-      <w:pPr>
-        <w:rPr>
-          <w:rFonts w:ascii="Aparajita" w:hAnsi="Aparajita" w:cs="Aparajita"/>
-          <w:sz w:val="28"/>
-          <w:szCs w:val="28"/>
-          <w:lang w:val="es-CO"/>
-        </w:rPr>
-      </w:pPr>
-      <w:r>
-        <w:rPr>
-          <w:rFonts w:ascii="Aparajita" w:hAnsi="Aparajita" w:cs="Aparajita"/>
-          <w:sz w:val="28"/>
-          <w:szCs w:val="28"/>
-          <w:lang w:val="es-CO"/>
-        </w:rPr>
-        <w:t xml:space="preserve">- Acceso a información detallada sobre horarios de clases, disponibilidad de entrenadores </w:t>
-      </w:r>
-    </w:p>
-    <w:p>
-      <w:pPr>
-        <w:rPr>
-          <w:rFonts w:ascii="Aparajita" w:hAnsi="Aparajita" w:cs="Aparajita"/>
-          <w:sz w:val="28"/>
-          <w:szCs w:val="28"/>
-          <w:lang w:val="es-CO"/>
-        </w:rPr>
-      </w:pPr>
-      <w:r>
-        <w:rPr>
-          <w:rFonts w:ascii="Aparajita" w:hAnsi="Aparajita" w:cs="Aparajita"/>
-          <w:sz w:val="28"/>
-          <w:szCs w:val="28"/>
-          <w:lang w:val="es-CO"/>
-        </w:rPr>
-        <w:t>y otros servicios.</w:t>
-      </w:r>
-    </w:p>
-    <w:p>
-      <w:pPr>
-        <w:rPr>
-          <w:rFonts w:ascii="Aparajita" w:hAnsi="Aparajita" w:cs="Aparajita"/>
-          <w:sz w:val="28"/>
-          <w:szCs w:val="28"/>
-          <w:lang w:val="es-CO"/>
-        </w:rPr>
-      </w:pPr>
-      <w:r>
-        <w:rPr>
-          <w:rFonts w:ascii="Aparajita" w:hAnsi="Aparajita" w:cs="Aparajita"/>
-          <w:sz w:val="28"/>
-          <w:szCs w:val="28"/>
-          <w:lang w:val="es-CO"/>
-        </w:rPr>
-        <w:lastRenderedPageBreak/>
-        <w:t>- Recibir notificaciones sobre promociones, recordatorios de renovación y eventos especiales.</w:t>
-      </w:r>
-    </w:p>
-    <w:p>
-      <w:pPr>
-        <w:rPr>
-          <w:rFonts w:ascii="Aparajita" w:hAnsi="Aparajita" w:cs="Aparajita"/>
-          <w:sz w:val="28"/>
-          <w:szCs w:val="28"/>
-          <w:lang w:val="es-CO"/>
-        </w:rPr>
-      </w:pPr>
-      <w:r>
-        <w:rPr>
-          <w:rFonts w:ascii="Aparajita" w:hAnsi="Aparajita" w:cs="Aparajita"/>
-          <w:sz w:val="28"/>
-          <w:szCs w:val="28"/>
-          <w:lang w:val="es-CO"/>
-        </w:rPr>
-        <w:t>- Gestión de reservas para clases y sesiones de entrenamiento personal.</w:t>
-      </w:r>
-    </w:p>
-    <w:p>
-      <w:pPr>
-        <w:rPr>
-          <w:rFonts w:ascii="Aparajita" w:hAnsi="Aparajita" w:cs="Aparajita"/>
-          <w:sz w:val="28"/>
-          <w:szCs w:val="28"/>
-          <w:lang w:val="es-CO"/>
-        </w:rPr>
-      </w:pPr>
-    </w:p>
-    <w:p>
-      <w:pPr>
-        <w:rPr>
-          <w:rFonts w:ascii="Aparajita" w:hAnsi="Aparajita" w:cs="Aparajita"/>
-          <w:sz w:val="28"/>
-          <w:szCs w:val="28"/>
-          <w:lang w:val="es-CO"/>
-        </w:rPr>
-      </w:pPr>
-      <w:r>
-        <w:rPr>
-          <w:rFonts w:ascii="Aparajita" w:hAnsi="Aparajita" w:cs="Aparajita"/>
-          <w:sz w:val="28"/>
-          <w:szCs w:val="28"/>
-          <w:lang w:val="es-CO"/>
-        </w:rPr>
-        <w:t xml:space="preserve">Para el </w:t>
-      </w:r>
-      <w:r>
-        <w:rPr>
-          <w:rFonts w:ascii="Aparajita" w:hAnsi="Aparajita" w:cs="Aparajita"/>
-          <w:sz w:val="28"/>
-          <w:szCs w:val="28"/>
-          <w:lang w:val="es-CO"/>
-        </w:rPr>
-        <w:t>sistema</w:t>
-      </w:r>
-      <w:r>
-        <w:rPr>
-          <w:rFonts w:ascii="Aparajita" w:hAnsi="Aparajita" w:cs="Aparajita"/>
-          <w:sz w:val="28"/>
-          <w:szCs w:val="28"/>
-          <w:lang w:val="es-CO"/>
-        </w:rPr>
-        <w:t>:</w:t>
-      </w:r>
-    </w:p>
-    <w:p>
-      <w:pPr>
-        <w:rPr>
-          <w:rFonts w:ascii="Aparajita" w:hAnsi="Aparajita" w:cs="Aparajita"/>
-          <w:sz w:val="28"/>
-          <w:szCs w:val="28"/>
-          <w:lang w:val="es-CO"/>
-        </w:rPr>
-      </w:pPr>
-    </w:p>
-    <w:p>
-      <w:pPr>
-        <w:rPr>
-          <w:rFonts w:ascii="Aparajita" w:hAnsi="Aparajita" w:cs="Aparajita"/>
-          <w:sz w:val="28"/>
-          <w:szCs w:val="28"/>
-          <w:lang w:val="es-CO"/>
-        </w:rPr>
-      </w:pPr>
-      <w:r>
-        <w:rPr>
-          <w:rFonts w:ascii="Aparajita" w:hAnsi="Aparajita" w:cs="Aparajita"/>
-          <w:sz w:val="28"/>
-          <w:szCs w:val="28"/>
-          <w:lang w:val="es-CO"/>
-        </w:rPr>
-        <w:t xml:space="preserve">- Panel de administración en línea para gestionar membresías, aprobar nuevas inscripciones </w:t>
-      </w:r>
-    </w:p>
-    <w:p>
-      <w:pPr>
-        <w:rPr>
-          <w:rFonts w:ascii="Aparajita" w:hAnsi="Aparajita" w:cs="Aparajita"/>
-          <w:sz w:val="28"/>
-          <w:szCs w:val="28"/>
-          <w:lang w:val="es-CO"/>
-        </w:rPr>
-      </w:pPr>
-      <w:r>
-        <w:rPr>
-          <w:rFonts w:ascii="Aparajita" w:hAnsi="Aparajita" w:cs="Aparajita"/>
-          <w:sz w:val="28"/>
-          <w:szCs w:val="28"/>
-          <w:lang w:val="es-CO"/>
-        </w:rPr>
-        <w:t>y actualizar pagos.</w:t>
-      </w:r>
-    </w:p>
-    <w:p>
-      <w:pPr>
-        <w:rPr>
-          <w:rFonts w:ascii="Aparajita" w:hAnsi="Aparajita" w:cs="Aparajita"/>
-          <w:sz w:val="28"/>
-          <w:szCs w:val="28"/>
-          <w:lang w:val="es-CO"/>
-        </w:rPr>
-      </w:pPr>
-      <w:r>
-        <w:rPr>
-          <w:rFonts w:ascii="Aparajita" w:hAnsi="Aparajita" w:cs="Aparajita"/>
-          <w:sz w:val="28"/>
-          <w:szCs w:val="28"/>
-          <w:lang w:val="es-CO"/>
-        </w:rPr>
-        <w:t>- Sistema de seguimiento de pagos y asistencia de los miembros en tiempo real.</w:t>
-      </w:r>
-    </w:p>
-    <w:p>
-      <w:pPr>
-        <w:rPr>
-          <w:rFonts w:ascii="Aparajita" w:hAnsi="Aparajita" w:cs="Aparajita"/>
-          <w:sz w:val="28"/>
-          <w:szCs w:val="28"/>
-          <w:lang w:val="es-CO"/>
-        </w:rPr>
-      </w:pPr>
-      <w:r>
-        <w:rPr>
-          <w:rFonts w:ascii="Aparajita" w:hAnsi="Aparajita" w:cs="Aparajita"/>
-          <w:sz w:val="28"/>
-          <w:szCs w:val="28"/>
-          <w:lang w:val="es-CO"/>
-        </w:rPr>
-        <w:t>- Herramientas de comunicación para enviar notificaciones y promociones a los miembros.</w:t>
-      </w:r>
-    </w:p>
-    <w:p>
-      <w:pPr>
-        <w:rPr>
-          <w:rFonts w:ascii="Aparajita" w:hAnsi="Aparajita" w:cs="Aparajita"/>
-          <w:sz w:val="28"/>
-          <w:szCs w:val="28"/>
-          <w:lang w:val="es-CO"/>
-        </w:rPr>
-      </w:pPr>
-      <w:r>
-        <w:rPr>
-          <w:rFonts w:ascii="Aparajita" w:hAnsi="Aparajita" w:cs="Aparajita"/>
-          <w:sz w:val="28"/>
-          <w:szCs w:val="28"/>
-          <w:lang w:val="es-CO"/>
-        </w:rPr>
-        <w:t>- Generación de reportes y estadísticas detalladas sobre la actividad de las membresías, asistencia y comportamiento de los miembros.</w:t>
-      </w:r>
-    </w:p>
-    <w:p>
-      <w:pPr>
-        <w:rPr>
-          <w:rFonts w:ascii="Aparajita" w:hAnsi="Aparajita" w:cs="Aparajita"/>
-          <w:sz w:val="28"/>
-          <w:szCs w:val="28"/>
-          <w:lang w:val="es-CO"/>
-        </w:rPr>
-      </w:pPr>
-      <w:r>
-        <w:rPr>
-          <w:rFonts w:ascii="Aparajita" w:hAnsi="Aparajita" w:cs="Aparajita"/>
-          <w:sz w:val="28"/>
-          <w:szCs w:val="28"/>
-          <w:lang w:val="es-CO"/>
-        </w:rPr>
-        <w:t>- Sistema para implementar y gestionar promociones y descuentos de manera efectiva.</w:t>
-      </w:r>
-    </w:p>
-    <w:p>
-      <w:pPr>
-        <w:rPr>
-          <w:rFonts w:ascii="Aparajita" w:hAnsi="Aparajita" w:cs="Aparajita"/>
-          <w:sz w:val="28"/>
-          <w:szCs w:val="28"/>
-          <w:lang w:val="es-CO"/>
-        </w:rPr>
-      </w:pPr>
-      <w:r>
-        <w:rPr>
-          <w:rFonts w:ascii="Aparajita" w:hAnsi="Aparajita" w:cs="Aparajita"/>
-          <w:sz w:val="28"/>
-          <w:szCs w:val="28"/>
-          <w:lang w:val="es-CO"/>
-        </w:rPr>
-        <w:t>- Módulo para la gestión de horarios de clases y disponibilidad de entrenadores, con opción de actualización en tiempo real.</w:t>
-      </w:r>
-    </w:p>
-    <w:p>
-      <w:pPr>
-        <w:rPr>
-          <w:rFonts w:ascii="Aparajita" w:hAnsi="Aparajita" w:cs="Aparajita"/>
-          <w:sz w:val="28"/>
-          <w:szCs w:val="28"/>
-          <w:lang w:val="es-CO"/>
-        </w:rPr>
-      </w:pPr>
-    </w:p>
-    <w:p>
-      <w:pPr>
-        <w:rPr>
-          <w:rFonts w:ascii="Aparajita" w:hAnsi="Aparajita" w:cs="Aparajita"/>
-          <w:sz w:val="28"/>
-          <w:szCs w:val="28"/>
-          <w:lang w:val="es-CO"/>
-        </w:rPr>
-      </w:pPr>
-    </w:p>
-    <w:p>
-      <w:pPr>
-        <w:rPr>
-          <w:rFonts w:ascii="Aparajita" w:hAnsi="Aparajita" w:cs="Aparajita"/>
-          <w:color w:val="FF0000"/>
-          <w:sz w:val="28"/>
-          <w:szCs w:val="28"/>
-          <w:lang w:val="es-CO"/>
-        </w:rPr>
-      </w:pPr>
-      <w:r>
-        <w:rPr>
-          <w:rFonts w:ascii="Aparajita" w:hAnsi="Aparajita" w:cs="Aparajita"/>
-          <w:color w:val="FF0000"/>
-          <w:sz w:val="28"/>
-          <w:szCs w:val="28"/>
-          <w:lang w:val="es-CO"/>
-        </w:rPr>
-        <w:t>11. Requerimientos:</w:t>
-      </w:r>
-    </w:p>
-    <w:p>
-      <w:pPr>
-        <w:rPr>
-          <w:rFonts w:ascii="Aparajita" w:hAnsi="Aparajita" w:cs="Aparajita"/>
-          <w:color w:val="FF0000"/>
-          <w:sz w:val="28"/>
-          <w:szCs w:val="28"/>
-          <w:lang w:val="es-CO"/>
-        </w:rPr>
-      </w:pPr>
-    </w:p>
-    <w:p>
-      <w:pPr>
-        <w:rPr>
-          <w:rFonts w:ascii="Aparajita" w:hAnsi="Aparajita" w:cs="Aparajita"/>
-          <w:sz w:val="28"/>
-          <w:szCs w:val="28"/>
-          <w:lang w:val="es-CO"/>
-        </w:rPr>
-      </w:pPr>
-      <w:r>
-        <w:rPr>
-          <w:rFonts w:ascii="Aparajita" w:hAnsi="Aparajita" w:cs="Aparajita"/>
-          <w:sz w:val="28"/>
-          <w:szCs w:val="28"/>
-          <w:lang w:val="es-CO"/>
-        </w:rPr>
-        <w:t xml:space="preserve">El gimnasio </w:t>
-      </w:r>
-      <w:proofErr w:type="spellStart"/>
-      <w:r>
-        <w:rPr>
-          <w:rFonts w:ascii="Aparajita" w:hAnsi="Aparajita" w:cs="Aparajita"/>
-          <w:sz w:val="28"/>
-          <w:szCs w:val="28"/>
-          <w:lang w:val="es-CO"/>
-        </w:rPr>
-        <w:t>MakumbaSports</w:t>
-      </w:r>
-      <w:proofErr w:type="spellEnd"/>
-      <w:r>
-        <w:rPr>
-          <w:rFonts w:ascii="Aparajita" w:hAnsi="Aparajita" w:cs="Aparajita"/>
-          <w:sz w:val="28"/>
-          <w:szCs w:val="28"/>
-          <w:lang w:val="es-CO"/>
-        </w:rPr>
-        <w:t xml:space="preserve"> requiere un sistema de información transaccional avanzado que facilite la gestión integral de la compra de membresías por parte de usuarios interesados en acceder a las diferentes sedes del gimnasio. Este sistema permitirá a los usuarios identificar y seleccionar la membresía que mejor se ajuste a sus necesidades, brindando una experiencia personalizada y eficiente.</w:t>
-      </w:r>
-    </w:p>
-    <w:p>
-      <w:pPr>
-        <w:rPr>
-          <w:rFonts w:ascii="Aparajita" w:hAnsi="Aparajita" w:cs="Aparajita"/>
-          <w:sz w:val="28"/>
-          <w:szCs w:val="28"/>
-          <w:lang w:val="es-CO"/>
-        </w:rPr>
-      </w:pPr>
-      <w:r>
-        <w:rPr>
-          <w:rFonts w:ascii="Aparajita" w:hAnsi="Aparajita" w:cs="Aparajita"/>
-          <w:b/>
-          <w:bCs/>
-          <w:sz w:val="28"/>
-          <w:szCs w:val="28"/>
-          <w:lang w:val="es-CO"/>
-        </w:rPr>
-        <w:t>Objetivos Principales del Sistema:</w:t>
-      </w:r>
-    </w:p>
-    <w:p>
-      <w:pPr>
-        <w:numPr>
-          <w:ilvl w:val="0"/>
-          <w:numId w:val="14"/>
-        </w:numPr>
-        <w:rPr>
-          <w:rFonts w:ascii="Aparajita" w:hAnsi="Aparajita" w:cs="Aparajita"/>
-          <w:sz w:val="28"/>
-          <w:szCs w:val="28"/>
-          <w:lang w:val="es-CO"/>
-        </w:rPr>
-      </w:pPr>
-      <w:r>
-        <w:rPr>
-          <w:rFonts w:ascii="Aparajita" w:hAnsi="Aparajita" w:cs="Aparajita"/>
-          <w:b/>
-          <w:bCs/>
-          <w:sz w:val="28"/>
-          <w:szCs w:val="28"/>
-          <w:lang w:val="es-CO"/>
-        </w:rPr>
-        <w:t>Gestión de Membresías Personalizadas:</w:t>
-      </w:r>
-    </w:p>
-    <w:p>
-      <w:pPr>
-        <w:numPr>
-          <w:ilvl w:val="1"/>
-          <w:numId w:val="14"/>
-        </w:numPr>
-        <w:rPr>
-          <w:rFonts w:ascii="Aparajita" w:hAnsi="Aparajita" w:cs="Aparajita"/>
-          <w:sz w:val="28"/>
-          <w:szCs w:val="28"/>
-          <w:lang w:val="es-CO"/>
-        </w:rPr>
-      </w:pPr>
-      <w:r>
-        <w:rPr>
-          <w:rFonts w:ascii="Aparajita" w:hAnsi="Aparajita" w:cs="Aparajita"/>
-          <w:sz w:val="28"/>
-          <w:szCs w:val="28"/>
-          <w:lang w:val="es-CO"/>
-        </w:rPr>
-        <w:t>El sistema permitirá a los usuarios explorar y seleccionar entre diversas opciones de membresía, ajustadas a sus preferencias y necesidades individuales.</w:t>
-      </w:r>
-    </w:p>
-    <w:p>
-      <w:pPr>
-        <w:numPr>
-          <w:ilvl w:val="0"/>
-          <w:numId w:val="14"/>
-        </w:numPr>
-        <w:rPr>
-          <w:rFonts w:ascii="Aparajita" w:hAnsi="Aparajita" w:cs="Aparajita"/>
-          <w:sz w:val="28"/>
-          <w:szCs w:val="28"/>
-          <w:lang w:val="es-CO"/>
-        </w:rPr>
-      </w:pPr>
-      <w:r>
-        <w:rPr>
-          <w:rFonts w:ascii="Aparajita" w:hAnsi="Aparajita" w:cs="Aparajita"/>
-          <w:b/>
-          <w:bCs/>
-          <w:sz w:val="28"/>
-          <w:szCs w:val="28"/>
-          <w:lang w:val="es-CO"/>
-        </w:rPr>
-        <w:lastRenderedPageBreak/>
-        <w:t>Globalización del Proceso:</w:t>
-      </w:r>
-    </w:p>
-    <w:p>
-      <w:pPr>
-        <w:numPr>
-          <w:ilvl w:val="1"/>
-          <w:numId w:val="14"/>
-        </w:numPr>
-        <w:rPr>
-          <w:rFonts w:ascii="Aparajita" w:hAnsi="Aparajita" w:cs="Aparajita"/>
-          <w:sz w:val="28"/>
-          <w:szCs w:val="28"/>
-          <w:lang w:val="es-CO"/>
-        </w:rPr>
-      </w:pPr>
-      <w:r>
-        <w:rPr>
-          <w:rFonts w:ascii="Aparajita" w:hAnsi="Aparajita" w:cs="Aparajita"/>
-          <w:sz w:val="28"/>
-          <w:szCs w:val="28"/>
-          <w:lang w:val="es-CO"/>
-        </w:rPr>
-        <w:t xml:space="preserve">El sistema gestionará información relacionada con la ubicación global del gimnasio, abarcando desde el país, departamento y ciudad, hasta cada sede específica de </w:t>
-      </w:r>
-      <w:proofErr w:type="spellStart"/>
-      <w:r>
-        <w:rPr>
-          <w:rFonts w:ascii="Aparajita" w:hAnsi="Aparajita" w:cs="Aparajita"/>
-          <w:sz w:val="28"/>
-          <w:szCs w:val="28"/>
-          <w:lang w:val="es-CO"/>
-        </w:rPr>
-        <w:t>MakumbaSports</w:t>
-      </w:r>
-      <w:proofErr w:type="spellEnd"/>
-      <w:r>
-        <w:rPr>
-          <w:rFonts w:ascii="Aparajita" w:hAnsi="Aparajita" w:cs="Aparajita"/>
-          <w:sz w:val="28"/>
-          <w:szCs w:val="28"/>
-          <w:lang w:val="es-CO"/>
-        </w:rPr>
-        <w:t>. Esto facilitará la asignación de membresías a la ubicación adecuada del usuario.</w:t>
-      </w:r>
-    </w:p>
-    <w:p>
-      <w:pPr>
-        <w:numPr>
-          <w:ilvl w:val="0"/>
-          <w:numId w:val="14"/>
-        </w:numPr>
-        <w:rPr>
-          <w:rFonts w:ascii="Aparajita" w:hAnsi="Aparajita" w:cs="Aparajita"/>
-          <w:sz w:val="28"/>
-          <w:szCs w:val="28"/>
-          <w:lang w:val="es-CO"/>
-        </w:rPr>
-      </w:pPr>
-      <w:r>
-        <w:rPr>
-          <w:rFonts w:ascii="Aparajita" w:hAnsi="Aparajita" w:cs="Aparajita"/>
-          <w:b/>
-          <w:bCs/>
-          <w:sz w:val="28"/>
-          <w:szCs w:val="28"/>
-          <w:lang w:val="es-CO"/>
-        </w:rPr>
-        <w:t>Gestión de la Información del Proyecto (Empresa):</w:t>
-      </w:r>
-    </w:p>
-    <w:p>
-      <w:pPr>
-        <w:numPr>
-          <w:ilvl w:val="1"/>
-          <w:numId w:val="14"/>
-        </w:numPr>
-        <w:rPr>
-          <w:rFonts w:ascii="Aparajita" w:hAnsi="Aparajita" w:cs="Aparajita"/>
-          <w:sz w:val="28"/>
-          <w:szCs w:val="28"/>
-          <w:lang w:val="es-CO"/>
-        </w:rPr>
-      </w:pPr>
-      <w:r>
-        <w:rPr>
-          <w:rFonts w:ascii="Aparajita" w:hAnsi="Aparajita" w:cs="Aparajita"/>
-          <w:sz w:val="28"/>
-          <w:szCs w:val="28"/>
-          <w:lang w:val="es-CO"/>
-        </w:rPr>
-        <w:t xml:space="preserve">El sistema centralizará la gestión de la información relacionada con las operaciones de </w:t>
-      </w:r>
-      <w:proofErr w:type="spellStart"/>
-      <w:r>
-        <w:rPr>
-          <w:rFonts w:ascii="Aparajita" w:hAnsi="Aparajita" w:cs="Aparajita"/>
-          <w:sz w:val="28"/>
-          <w:szCs w:val="28"/>
-          <w:lang w:val="es-CO"/>
-        </w:rPr>
-        <w:t>MakumbaSports</w:t>
-      </w:r>
-      <w:proofErr w:type="spellEnd"/>
-      <w:r>
-        <w:rPr>
-          <w:rFonts w:ascii="Aparajita" w:hAnsi="Aparajita" w:cs="Aparajita"/>
-          <w:sz w:val="28"/>
-          <w:szCs w:val="28"/>
-          <w:lang w:val="es-CO"/>
-        </w:rPr>
-        <w:t>, incluyendo datos sobre las diferentes sedes, empleados, y la estructura organizacional general.</w:t>
-      </w:r>
-    </w:p>
-    <w:p>
-      <w:pPr>
-        <w:numPr>
-          <w:ilvl w:val="0"/>
-          <w:numId w:val="14"/>
-        </w:numPr>
-        <w:rPr>
-          <w:rFonts w:ascii="Aparajita" w:hAnsi="Aparajita" w:cs="Aparajita"/>
-          <w:sz w:val="28"/>
-          <w:szCs w:val="28"/>
-          <w:lang w:val="es-CO"/>
-        </w:rPr>
-      </w:pPr>
-      <w:r>
-        <w:rPr>
-          <w:rFonts w:ascii="Aparajita" w:hAnsi="Aparajita" w:cs="Aparajita"/>
-          <w:b/>
-          <w:bCs/>
-          <w:sz w:val="28"/>
-          <w:szCs w:val="28"/>
-          <w:lang w:val="es-CO"/>
-        </w:rPr>
-        <w:t>Fidelización del Cliente:</w:t>
-      </w:r>
-    </w:p>
-    <w:p>
-      <w:pPr>
-        <w:numPr>
-          <w:ilvl w:val="1"/>
-          <w:numId w:val="14"/>
-        </w:numPr>
-        <w:rPr>
-          <w:rFonts w:ascii="Aparajita" w:hAnsi="Aparajita" w:cs="Aparajita"/>
-          <w:sz w:val="28"/>
-          <w:szCs w:val="28"/>
-          <w:lang w:val="es-CO"/>
-        </w:rPr>
-      </w:pPr>
-      <w:r>
-        <w:rPr>
-          <w:rFonts w:ascii="Aparajita" w:hAnsi="Aparajita" w:cs="Aparajita"/>
-          <w:sz w:val="28"/>
-          <w:szCs w:val="28"/>
-          <w:lang w:val="es-CO"/>
-        </w:rPr>
-        <w:t>Se gestionará información detallada de los clientes, abarcando desde datos personales como tipo de documento y género, hasta su historial de interacción con el gimnasio, con el fin de mejorar la experiencia del usuario y fomentar la fidelización.</w:t>
-      </w:r>
-    </w:p>
-    <w:p>
-      <w:pPr>
-        <w:numPr>
-          <w:ilvl w:val="0"/>
-          <w:numId w:val="14"/>
-        </w:numPr>
-        <w:rPr>
-          <w:rFonts w:ascii="Aparajita" w:hAnsi="Aparajita" w:cs="Aparajita"/>
-          <w:sz w:val="28"/>
-          <w:szCs w:val="28"/>
-          <w:lang w:val="es-CO"/>
-        </w:rPr>
-      </w:pPr>
-      <w:r>
-        <w:rPr>
-          <w:rFonts w:ascii="Aparajita" w:hAnsi="Aparajita" w:cs="Aparajita"/>
-          <w:b/>
-          <w:bCs/>
-          <w:sz w:val="28"/>
-          <w:szCs w:val="28"/>
-          <w:lang w:val="es-CO"/>
-        </w:rPr>
-        <w:t>Masificación del Producto:</w:t>
-      </w:r>
-    </w:p>
-    <w:p>
-      <w:pPr>
-        <w:numPr>
-          <w:ilvl w:val="1"/>
-          <w:numId w:val="14"/>
-        </w:numPr>
-        <w:rPr>
-          <w:rFonts w:ascii="Aparajita" w:hAnsi="Aparajita" w:cs="Aparajita"/>
-          <w:sz w:val="28"/>
-          <w:szCs w:val="28"/>
-          <w:lang w:val="es-CO"/>
-        </w:rPr>
-      </w:pPr>
-      <w:r>
-        <w:rPr>
-          <w:rFonts w:ascii="Aparajita" w:hAnsi="Aparajita" w:cs="Aparajita"/>
-          <w:sz w:val="28"/>
-          <w:szCs w:val="28"/>
-          <w:lang w:val="es-CO"/>
-        </w:rPr>
-        <w:t>El sistema facilitará la administración y promoción de los distintos tipos de membresías, permitiendo una gestión efectiva de los productos ofrecidos, y asegurando que estos estén disponibles y sean accesibles para todos los usuarios.</w:t>
-      </w:r>
-    </w:p>
-    <w:p>
-      <w:pPr>
-        <w:numPr>
-          <w:ilvl w:val="0"/>
-          <w:numId w:val="14"/>
-        </w:numPr>
-        <w:rPr>
-          <w:rFonts w:ascii="Aparajita" w:hAnsi="Aparajita" w:cs="Aparajita"/>
-          <w:sz w:val="28"/>
-          <w:szCs w:val="28"/>
-          <w:lang w:val="es-CO"/>
-        </w:rPr>
-      </w:pPr>
-      <w:r>
-        <w:rPr>
-          <w:rFonts w:ascii="Aparajita" w:hAnsi="Aparajita" w:cs="Aparajita"/>
-          <w:b/>
-          <w:bCs/>
-          <w:sz w:val="28"/>
-          <w:szCs w:val="28"/>
-          <w:lang w:val="es-CO"/>
-        </w:rPr>
-        <w:t>Control Transaccional y Gestión de Pedidos:</w:t>
-      </w:r>
-    </w:p>
-    <w:p>
-      <w:pPr>
-        <w:numPr>
-          <w:ilvl w:val="1"/>
-          <w:numId w:val="14"/>
-        </w:numPr>
-        <w:rPr>
-          <w:rFonts w:ascii="Aparajita" w:hAnsi="Aparajita" w:cs="Aparajita"/>
-          <w:sz w:val="28"/>
-          <w:szCs w:val="28"/>
-          <w:lang w:val="es-CO"/>
-        </w:rPr>
-      </w:pPr>
-      <w:r>
-        <w:rPr>
-          <w:rFonts w:ascii="Aparajita" w:hAnsi="Aparajita" w:cs="Aparajita"/>
-          <w:sz w:val="28"/>
-          <w:szCs w:val="28"/>
-          <w:lang w:val="es-CO"/>
-        </w:rPr>
-        <w:t>El sistema gestionará todo el proceso de pedido y compra de membresías, desde la emisión de facturas y la generación de detalles de factura, hasta el seguimiento del estado de cada transacción. Esto garantizará un control preciso y una gestión transparente de las operaciones financieras del gimnasio.</w:t>
-      </w:r>
-    </w:p>
-    <w:p>
-      <w:pPr>
-        <w:rPr>
-          <w:rFonts w:ascii="Aparajita" w:hAnsi="Aparajita" w:cs="Aparajita"/>
-          <w:sz w:val="28"/>
-          <w:szCs w:val="28"/>
-          <w:lang w:val="es-CO"/>
-        </w:rPr>
-      </w:pPr>
-    </w:p>
-    <w:p>
-      <w:pPr>
-        <w:pStyle w:val="Prrafodelista"/>
-        <w:numPr>
-          <w:ilvl w:val="0"/>
-          <w:numId w:val="1"/>
-        </w:numPr>
-        <w:rPr>
-          <w:rFonts w:ascii="Aparajita" w:hAnsi="Aparajita" w:cs="Aparajita"/>
-          <w:color w:val="FF0000"/>
-          <w:sz w:val="28"/>
-          <w:szCs w:val="28"/>
-          <w:lang w:val="es-CO"/>
-        </w:rPr>
-      </w:pPr>
-      <w:r>
-        <w:rPr>
-          <w:rFonts w:ascii="Aparajita" w:hAnsi="Aparajita" w:cs="Aparajita"/>
-          <w:color w:val="FF0000"/>
-          <w:sz w:val="28"/>
-          <w:szCs w:val="28"/>
-          <w:lang w:val="es-CO"/>
-        </w:rPr>
-        <w:t>Objetos de Alto Valo</w:t>
-      </w:r>
-      <w:r>
-        <w:rPr>
-          <w:rFonts w:ascii="Aparajita" w:hAnsi="Aparajita" w:cs="Aparajita"/>
-          <w:color w:val="FF0000"/>
-          <w:sz w:val="28"/>
-          <w:szCs w:val="28"/>
-          <w:lang w:val="es-CO"/>
-        </w:rPr>
-        <w:t>r:</w:t>
-      </w:r>
-    </w:p>
-    <w:p>
-      <w:pPr>
-        <w:rPr>
-          <w:rFonts w:ascii="Aparajita" w:hAnsi="Aparajita" w:cs="Aparajita"/>
-          <w:sz w:val="28"/>
-          <w:szCs w:val="28"/>
-          <w:lang w:val="es-CO"/>
-        </w:rPr>
-      </w:pPr>
-      <w:r>
-        <w:rPr>
-          <w:rFonts w:ascii="Aparajita" w:hAnsi="Aparajita" w:cs="Aparajita"/>
-          <w:sz w:val="28"/>
-          <w:szCs w:val="28"/>
-          <w:lang w:val="es-CO"/>
-        </w:rPr>
-        <w:t xml:space="preserve">En un sistema transaccional como el diseñado para </w:t>
-      </w:r>
-      <w:proofErr w:type="spellStart"/>
-      <w:r>
-        <w:rPr>
-          <w:rFonts w:ascii="Aparajita" w:hAnsi="Aparajita" w:cs="Aparajita"/>
-          <w:sz w:val="28"/>
-          <w:szCs w:val="28"/>
-          <w:lang w:val="es-CO"/>
-        </w:rPr>
-        <w:t>MakumbaSports</w:t>
-      </w:r>
-      <w:proofErr w:type="spellEnd"/>
-      <w:r>
-        <w:rPr>
-          <w:rFonts w:ascii="Aparajita" w:hAnsi="Aparajita" w:cs="Aparajita"/>
-          <w:sz w:val="28"/>
-          <w:szCs w:val="28"/>
-          <w:lang w:val="es-CO"/>
-        </w:rPr>
-        <w:t>, los Objetos de Alto Valor (OAV) son aquellos componentes críticos que tienen un impacto significativo en la operación, seguridad, eficiencia, y la satisfacción del cliente.</w:t>
-      </w:r>
-    </w:p>
-    <w:p>
-      <w:pPr>
-        <w:rPr>
-          <w:rFonts w:ascii="Aparajita" w:hAnsi="Aparajita" w:cs="Aparajita"/>
-          <w:color w:val="FF0000"/>
-          <w:sz w:val="28"/>
-          <w:szCs w:val="28"/>
-          <w:lang w:val="es-CO"/>
-        </w:rPr>
-      </w:pPr>
-      <w:r>
-        <w:rPr>
-          <w:rFonts w:ascii="Aparajita" w:hAnsi="Aparajita" w:cs="Aparajita"/>
-          <w:noProof/>
-          <w:color w:val="FF0000"/>
-          <w:sz w:val="28"/>
-          <w:szCs w:val="28"/>
-          <w:lang w:val="es-CO"/>
-        </w:rPr>
-        <w:lastRenderedPageBreak/>
         <w:drawing>
-          <wp:inline distT="0" distB="0" distL="0" distR="0" wp14:anchorId="719721A6" wp14:editId="04752B71">
-            <wp:extent cx="5612130" cy="4196080"/>
+          <wp:inline distT="0" distB="0" distL="0" distR="0" wp14:anchorId="2529CE78" wp14:editId="48ACF201">
+            <wp:extent cx="5612130" cy="2768600"/>
             <wp:effectExtent l="0" t="0" r="7620" b="0"/>
-            <wp:docPr id="1990416201" name="Imagen 1"/>
+            <wp:docPr id="41042333" name="Imagen 1"/>
             <wp:cNvGraphicFramePr>
               <a:graphicFrameLocks xmlns:a="http://schemas.openxmlformats.org/drawingml/2006/main" noChangeAspect="1"/>
             </wp:cNvGraphicFramePr>
@@ -4724,7 +1687,7 @@
               <a:graphicData uri="http://schemas.openxmlformats.org/drawingml/2006/picture">
                 <pic:pic xmlns:pic="http://schemas.openxmlformats.org/drawingml/2006/picture">
                   <pic:nvPicPr>
-                    <pic:cNvPr id="1990416201" name=""/>
+                    <pic:cNvPr id="41042333" name=""/>
                     <pic:cNvPicPr/>
                   </pic:nvPicPr>
                   <pic:blipFill>
@@ -4736,7 +1699,7 @@
                   <pic:spPr>
                     <a:xfrm>
                       <a:off x="0" y="0"/>
-                      <a:ext cx="5612130" cy="4196080"/>
+                      <a:ext cx="5612130" cy="2768600"/>
                     </a:xfrm>
                     <a:prstGeom prst="rect">
                       <a:avLst/>
@@ -4751,9 +1714,1771 @@
     </w:p>
     <w:p>
       <w:pPr>
+        <w:pStyle w:val="Prrafodelista"/>
+        <w:rPr>
+          <w:rFonts w:ascii="Aparajita" w:hAnsi="Aparajita" w:cs="Aparajita"/>
+          <w:b/>
+          <w:bCs/>
+          <w:sz w:val="28"/>
+          <w:szCs w:val="28"/>
+          <w:lang w:val="es-CO"/>
+        </w:rPr>
+      </w:pPr>
+      <w:r>
+        <w:rPr>
+          <w:rFonts w:ascii="Aparajita" w:hAnsi="Aparajita" w:cs="Aparajita"/>
+          <w:b/>
+          <w:bCs/>
+          <w:sz w:val="28"/>
+          <w:szCs w:val="28"/>
+          <w:lang w:val="es-CO"/>
+        </w:rPr>
+        <w:lastRenderedPageBreak/>
+        <w:t>Componentes del Sistema de Información:</w:t>
+      </w:r>
+    </w:p>
+    <w:p>
+      <w:pPr>
+        <w:pStyle w:val="Prrafodelista"/>
+        <w:numPr>
+          <w:ilvl w:val="0"/>
+          <w:numId w:val="5"/>
+        </w:numPr>
+        <w:rPr>
+          <w:rFonts w:ascii="Aparajita" w:hAnsi="Aparajita" w:cs="Aparajita"/>
+          <w:sz w:val="28"/>
+          <w:szCs w:val="28"/>
+          <w:lang w:val="es-CO"/>
+        </w:rPr>
+      </w:pPr>
+      <w:r>
+        <w:rPr>
+          <w:rFonts w:ascii="Aparajita" w:hAnsi="Aparajita" w:cs="Aparajita"/>
+          <w:b/>
+          <w:bCs/>
+          <w:sz w:val="28"/>
+          <w:szCs w:val="28"/>
+          <w:lang w:val="es-CO"/>
+        </w:rPr>
+        <w:t>Gestión Integral del Proceso de Membresías:</w:t>
+      </w:r>
+    </w:p>
+    <w:p>
+      <w:pPr>
+        <w:pStyle w:val="Prrafodelista"/>
+        <w:numPr>
+          <w:ilvl w:val="1"/>
+          <w:numId w:val="5"/>
+        </w:numPr>
+        <w:rPr>
+          <w:rFonts w:ascii="Aparajita" w:hAnsi="Aparajita" w:cs="Aparajita"/>
+          <w:sz w:val="28"/>
+          <w:szCs w:val="28"/>
+          <w:lang w:val="es-CO"/>
+        </w:rPr>
+      </w:pPr>
+      <w:r>
+        <w:rPr>
+          <w:rFonts w:ascii="Aparajita" w:hAnsi="Aparajita" w:cs="Aparajita"/>
+          <w:b/>
+          <w:bCs/>
+          <w:sz w:val="28"/>
+          <w:szCs w:val="28"/>
+          <w:lang w:val="es-CO"/>
+        </w:rPr>
+        <w:t>Automatización del Proceso de Venta:</w:t>
+      </w:r>
+      <w:r>
+        <w:rPr>
+          <w:rFonts w:ascii="Aparajita" w:hAnsi="Aparajita" w:cs="Aparajita"/>
+          <w:sz w:val="28"/>
+          <w:szCs w:val="28"/>
+          <w:lang w:val="es-CO"/>
+        </w:rPr>
+        <w:t xml:space="preserve"> El sistema debe permitir que los clientes compren y renueven sus membresías en línea, con opciones de personalización según sus preferencias (duración, tipo de servicios incluidos, etc.).</w:t>
+      </w:r>
+    </w:p>
+    <w:p>
+      <w:pPr>
+        <w:pStyle w:val="Prrafodelista"/>
+        <w:numPr>
+          <w:ilvl w:val="1"/>
+          <w:numId w:val="5"/>
+        </w:numPr>
+        <w:rPr>
+          <w:rFonts w:ascii="Aparajita" w:hAnsi="Aparajita" w:cs="Aparajita"/>
+          <w:sz w:val="28"/>
+          <w:szCs w:val="28"/>
+          <w:lang w:val="es-CO"/>
+        </w:rPr>
+      </w:pPr>
+      <w:r>
+        <w:rPr>
+          <w:rFonts w:ascii="Aparajita" w:hAnsi="Aparajita" w:cs="Aparajita"/>
+          <w:b/>
+          <w:bCs/>
+          <w:sz w:val="28"/>
+          <w:szCs w:val="28"/>
+          <w:lang w:val="es-CO"/>
+        </w:rPr>
+        <w:t>Seguimiento del Ciclo de Vida de la Membresía:</w:t>
+      </w:r>
+      <w:r>
+        <w:rPr>
+          <w:rFonts w:ascii="Aparajita" w:hAnsi="Aparajita" w:cs="Aparajita"/>
+          <w:sz w:val="28"/>
+          <w:szCs w:val="28"/>
+          <w:lang w:val="es-CO"/>
+        </w:rPr>
+        <w:t xml:space="preserve"> El sistema debe registrar cada etapa de la membresía, desde la compra inicial hasta la renovación o cancelación, con alertas automáticas para el equipo de ventas y el cliente.</w:t>
+      </w:r>
+    </w:p>
+    <w:p>
+      <w:pPr>
+        <w:pStyle w:val="Prrafodelista"/>
+        <w:numPr>
+          <w:ilvl w:val="0"/>
+          <w:numId w:val="5"/>
+        </w:numPr>
+        <w:rPr>
+          <w:rFonts w:ascii="Aparajita" w:hAnsi="Aparajita" w:cs="Aparajita"/>
+          <w:sz w:val="28"/>
+          <w:szCs w:val="28"/>
+          <w:lang w:val="es-CO"/>
+        </w:rPr>
+      </w:pPr>
+      <w:r>
+        <w:rPr>
+          <w:rFonts w:ascii="Aparajita" w:hAnsi="Aparajita" w:cs="Aparajita"/>
+          <w:b/>
+          <w:bCs/>
+          <w:sz w:val="28"/>
+          <w:szCs w:val="28"/>
+          <w:lang w:val="es-CO"/>
+        </w:rPr>
+        <w:t>Fidelización de Clientes:</w:t>
+      </w:r>
+    </w:p>
+    <w:p>
+      <w:pPr>
+        <w:pStyle w:val="Prrafodelista"/>
+        <w:numPr>
+          <w:ilvl w:val="1"/>
+          <w:numId w:val="5"/>
+        </w:numPr>
+        <w:rPr>
+          <w:rFonts w:ascii="Aparajita" w:hAnsi="Aparajita" w:cs="Aparajita"/>
+          <w:sz w:val="28"/>
+          <w:szCs w:val="28"/>
+          <w:lang w:val="es-CO"/>
+        </w:rPr>
+      </w:pPr>
+      <w:r>
+        <w:rPr>
+          <w:rFonts w:ascii="Aparajita" w:hAnsi="Aparajita" w:cs="Aparajita"/>
+          <w:b/>
+          <w:bCs/>
+          <w:sz w:val="28"/>
+          <w:szCs w:val="28"/>
+          <w:lang w:val="es-CO"/>
+        </w:rPr>
+        <w:t>CRM (</w:t>
+      </w:r>
+      <w:proofErr w:type="spellStart"/>
+      <w:r>
+        <w:rPr>
+          <w:rFonts w:ascii="Aparajita" w:hAnsi="Aparajita" w:cs="Aparajita"/>
+          <w:b/>
+          <w:bCs/>
+          <w:sz w:val="28"/>
+          <w:szCs w:val="28"/>
+          <w:lang w:val="es-CO"/>
+        </w:rPr>
+        <w:t>Customer</w:t>
+      </w:r>
+      <w:proofErr w:type="spellEnd"/>
+      <w:r>
+        <w:rPr>
+          <w:rFonts w:ascii="Aparajita" w:hAnsi="Aparajita" w:cs="Aparajita"/>
+          <w:b/>
+          <w:bCs/>
+          <w:sz w:val="28"/>
+          <w:szCs w:val="28"/>
+          <w:lang w:val="es-CO"/>
+        </w:rPr>
+        <w:t xml:space="preserve"> </w:t>
+      </w:r>
+      <w:proofErr w:type="spellStart"/>
+      <w:r>
+        <w:rPr>
+          <w:rFonts w:ascii="Aparajita" w:hAnsi="Aparajita" w:cs="Aparajita"/>
+          <w:b/>
+          <w:bCs/>
+          <w:sz w:val="28"/>
+          <w:szCs w:val="28"/>
+          <w:lang w:val="es-CO"/>
+        </w:rPr>
+        <w:t>Relationship</w:t>
+      </w:r>
+      <w:proofErr w:type="spellEnd"/>
+      <w:r>
+        <w:rPr>
+          <w:rFonts w:ascii="Aparajita" w:hAnsi="Aparajita" w:cs="Aparajita"/>
+          <w:b/>
+          <w:bCs/>
+          <w:sz w:val="28"/>
+          <w:szCs w:val="28"/>
+          <w:lang w:val="es-CO"/>
+        </w:rPr>
+        <w:t xml:space="preserve"> Management):</w:t>
+      </w:r>
+      <w:r>
+        <w:rPr>
+          <w:rFonts w:ascii="Aparajita" w:hAnsi="Aparajita" w:cs="Aparajita"/>
+          <w:sz w:val="28"/>
+          <w:szCs w:val="28"/>
+          <w:lang w:val="es-CO"/>
+        </w:rPr>
+        <w:t xml:space="preserve"> Un módulo de CRM que permita hacer un seguimiento de la interacción con los clientes, enviar comunicaciones personalizadas, y ofrecer promociones basadas en el comportamiento y las preferencias del usuario.</w:t>
+      </w:r>
+    </w:p>
+    <w:p>
+      <w:pPr>
+        <w:pStyle w:val="Prrafodelista"/>
+        <w:numPr>
+          <w:ilvl w:val="1"/>
+          <w:numId w:val="5"/>
+        </w:numPr>
+        <w:rPr>
+          <w:rFonts w:ascii="Aparajita" w:hAnsi="Aparajita" w:cs="Aparajita"/>
+          <w:sz w:val="28"/>
+          <w:szCs w:val="28"/>
+          <w:lang w:val="es-CO"/>
+        </w:rPr>
+      </w:pPr>
+      <w:r>
+        <w:rPr>
+          <w:rFonts w:ascii="Aparajita" w:hAnsi="Aparajita" w:cs="Aparajita"/>
+          <w:b/>
+          <w:bCs/>
+          <w:sz w:val="28"/>
+          <w:szCs w:val="28"/>
+          <w:lang w:val="es-CO"/>
+        </w:rPr>
+        <w:t>Programas de Recompensas:</w:t>
+      </w:r>
+      <w:r>
+        <w:rPr>
+          <w:rFonts w:ascii="Aparajita" w:hAnsi="Aparajita" w:cs="Aparajita"/>
+          <w:sz w:val="28"/>
+          <w:szCs w:val="28"/>
+          <w:lang w:val="es-CO"/>
+        </w:rPr>
+        <w:t xml:space="preserve"> Implementar un sistema de puntos o recompensas que incentive la fidelidad, como descuentos en renovaciones o acceso a clases especiales.</w:t>
+      </w:r>
+    </w:p>
+    <w:p>
+      <w:pPr>
+        <w:pStyle w:val="Prrafodelista"/>
+        <w:numPr>
+          <w:ilvl w:val="0"/>
+          <w:numId w:val="5"/>
+        </w:numPr>
+        <w:rPr>
+          <w:rFonts w:ascii="Aparajita" w:hAnsi="Aparajita" w:cs="Aparajita"/>
+          <w:sz w:val="28"/>
+          <w:szCs w:val="28"/>
+          <w:lang w:val="es-CO"/>
+        </w:rPr>
+      </w:pPr>
+      <w:r>
+        <w:rPr>
+          <w:rFonts w:ascii="Aparajita" w:hAnsi="Aparajita" w:cs="Aparajita"/>
+          <w:b/>
+          <w:bCs/>
+          <w:sz w:val="28"/>
+          <w:szCs w:val="28"/>
+          <w:lang w:val="es-CO"/>
+        </w:rPr>
+        <w:t>Administración del Producto:</w:t>
+      </w:r>
+    </w:p>
+    <w:p>
+      <w:pPr>
+        <w:pStyle w:val="Prrafodelista"/>
+        <w:numPr>
+          <w:ilvl w:val="1"/>
+          <w:numId w:val="5"/>
+        </w:numPr>
+        <w:rPr>
+          <w:rFonts w:ascii="Aparajita" w:hAnsi="Aparajita" w:cs="Aparajita"/>
+          <w:sz w:val="28"/>
+          <w:szCs w:val="28"/>
+          <w:lang w:val="es-CO"/>
+        </w:rPr>
+      </w:pPr>
+      <w:r>
+        <w:rPr>
+          <w:rFonts w:ascii="Aparajita" w:hAnsi="Aparajita" w:cs="Aparajita"/>
+          <w:b/>
+          <w:bCs/>
+          <w:sz w:val="28"/>
+          <w:szCs w:val="28"/>
+          <w:lang w:val="es-CO"/>
+        </w:rPr>
+        <w:t>Gestión de Servicios y Clases:</w:t>
+      </w:r>
+      <w:r>
+        <w:rPr>
+          <w:rFonts w:ascii="Aparajita" w:hAnsi="Aparajita" w:cs="Aparajita"/>
+          <w:sz w:val="28"/>
+          <w:szCs w:val="28"/>
+          <w:lang w:val="es-CO"/>
+        </w:rPr>
+        <w:t xml:space="preserve"> El sistema debe permitir la administración de las diferentes clases, entrenamientos y servicios ofrecidos por el gimnasio, con capacidad para gestionar horarios, disponibilidad de entrenadores, y reservas en línea.</w:t>
+      </w:r>
+    </w:p>
+    <w:p>
+      <w:pPr>
+        <w:pStyle w:val="Prrafodelista"/>
+        <w:numPr>
+          <w:ilvl w:val="1"/>
+          <w:numId w:val="5"/>
+        </w:numPr>
+        <w:rPr>
+          <w:rFonts w:ascii="Aparajita" w:hAnsi="Aparajita" w:cs="Aparajita"/>
+          <w:sz w:val="28"/>
+          <w:szCs w:val="28"/>
+          <w:lang w:val="es-CO"/>
+        </w:rPr>
+      </w:pPr>
+      <w:r>
+        <w:rPr>
+          <w:rFonts w:ascii="Aparajita" w:hAnsi="Aparajita" w:cs="Aparajita"/>
+          <w:b/>
+          <w:bCs/>
+          <w:sz w:val="28"/>
+          <w:szCs w:val="28"/>
+          <w:lang w:val="es-CO"/>
+        </w:rPr>
+        <w:t>Personalización de Membresías:</w:t>
+      </w:r>
+      <w:r>
+        <w:rPr>
+          <w:rFonts w:ascii="Aparajita" w:hAnsi="Aparajita" w:cs="Aparajita"/>
+          <w:sz w:val="28"/>
+          <w:szCs w:val="28"/>
+          <w:lang w:val="es-CO"/>
+        </w:rPr>
+        <w:t xml:space="preserve"> Posibilidad de que el cliente configure su membresía con servicios adicionales o específicos, ajustando el costo y beneficios en tiempo real.</w:t>
+      </w:r>
+    </w:p>
+    <w:p>
+      <w:pPr>
+        <w:pStyle w:val="Prrafodelista"/>
+        <w:numPr>
+          <w:ilvl w:val="0"/>
+          <w:numId w:val="5"/>
+        </w:numPr>
+        <w:rPr>
+          <w:rFonts w:ascii="Aparajita" w:hAnsi="Aparajita" w:cs="Aparajita"/>
+          <w:sz w:val="28"/>
+          <w:szCs w:val="28"/>
+          <w:lang w:val="es-CO"/>
+        </w:rPr>
+      </w:pPr>
+      <w:r>
+        <w:rPr>
+          <w:rFonts w:ascii="Aparajita" w:hAnsi="Aparajita" w:cs="Aparajita"/>
+          <w:b/>
+          <w:bCs/>
+          <w:sz w:val="28"/>
+          <w:szCs w:val="28"/>
+          <w:lang w:val="es-CO"/>
+        </w:rPr>
+        <w:t>Transaccionalidad del Proceso:</w:t>
+      </w:r>
+    </w:p>
+    <w:p>
+      <w:pPr>
+        <w:pStyle w:val="Prrafodelista"/>
+        <w:numPr>
+          <w:ilvl w:val="1"/>
+          <w:numId w:val="5"/>
+        </w:numPr>
+        <w:rPr>
+          <w:rFonts w:ascii="Aparajita" w:hAnsi="Aparajita" w:cs="Aparajita"/>
+          <w:sz w:val="28"/>
+          <w:szCs w:val="28"/>
+          <w:lang w:val="es-CO"/>
+        </w:rPr>
+      </w:pPr>
+      <w:r>
+        <w:rPr>
+          <w:rFonts w:ascii="Aparajita" w:hAnsi="Aparajita" w:cs="Aparajita"/>
+          <w:b/>
+          <w:bCs/>
+          <w:sz w:val="28"/>
+          <w:szCs w:val="28"/>
+          <w:lang w:val="es-CO"/>
+        </w:rPr>
+        <w:t>Integración con Plataformas de Pago:</w:t>
+      </w:r>
+      <w:r>
+        <w:rPr>
+          <w:rFonts w:ascii="Aparajita" w:hAnsi="Aparajita" w:cs="Aparajita"/>
+          <w:sz w:val="28"/>
+          <w:szCs w:val="28"/>
+          <w:lang w:val="es-CO"/>
+        </w:rPr>
+        <w:t xml:space="preserve"> El sistema debe estar integrado con múltiples pasarelas de pago (tarjetas de crédito, PayPal, transferencias bancarias), garantizando transacciones seguras y rápidas.</w:t>
+      </w:r>
+    </w:p>
+    <w:p>
+      <w:pPr>
+        <w:pStyle w:val="Prrafodelista"/>
+        <w:numPr>
+          <w:ilvl w:val="1"/>
+          <w:numId w:val="5"/>
+        </w:numPr>
+        <w:rPr>
+          <w:rFonts w:ascii="Aparajita" w:hAnsi="Aparajita" w:cs="Aparajita"/>
+          <w:sz w:val="28"/>
+          <w:szCs w:val="28"/>
+          <w:lang w:val="es-CO"/>
+        </w:rPr>
+      </w:pPr>
+      <w:r>
+        <w:rPr>
+          <w:rFonts w:ascii="Aparajita" w:hAnsi="Aparajita" w:cs="Aparajita"/>
+          <w:b/>
+          <w:bCs/>
+          <w:sz w:val="28"/>
+          <w:szCs w:val="28"/>
+          <w:lang w:val="es-CO"/>
+        </w:rPr>
+        <w:t>Historial de Transacciones:</w:t>
+      </w:r>
+      <w:r>
+        <w:rPr>
+          <w:rFonts w:ascii="Aparajita" w:hAnsi="Aparajita" w:cs="Aparajita"/>
+          <w:sz w:val="28"/>
+          <w:szCs w:val="28"/>
+          <w:lang w:val="es-CO"/>
+        </w:rPr>
+        <w:t xml:space="preserve"> Cada transacción debe ser registrada y accesible tanto para el cliente como para el equipo administrativo, facilitando el control y auditoría.</w:t>
+      </w:r>
+    </w:p>
+    <w:p>
+      <w:pPr>
+        <w:pStyle w:val="Prrafodelista"/>
         <w:rPr>
           <w:rFonts w:ascii="Aparajita" w:hAnsi="Aparajita" w:cs="Aparajita"/>
           <w:color w:val="FF0000"/>
+          <w:sz w:val="28"/>
+          <w:szCs w:val="28"/>
+          <w:lang w:val="es-CO"/>
+        </w:rPr>
+      </w:pPr>
+    </w:p>
+    <w:p>
+      <w:pPr>
+        <w:pStyle w:val="Prrafodelista"/>
+        <w:rPr>
+          <w:rFonts w:ascii="Aparajita" w:hAnsi="Aparajita" w:cs="Aparajita"/>
+          <w:color w:val="FF0000"/>
+          <w:sz w:val="28"/>
+          <w:szCs w:val="28"/>
+          <w:lang w:val="es-CO"/>
+        </w:rPr>
+      </w:pPr>
+    </w:p>
+    <w:p>
+      <w:pPr>
+        <w:pStyle w:val="Prrafodelista"/>
+        <w:rPr>
+          <w:rFonts w:ascii="Aparajita" w:hAnsi="Aparajita" w:cs="Aparajita"/>
+          <w:color w:val="FF0000"/>
+          <w:sz w:val="28"/>
+          <w:szCs w:val="28"/>
+          <w:lang w:val="es-CO"/>
+        </w:rPr>
+      </w:pPr>
+    </w:p>
+    <w:p>
+      <w:pPr>
+        <w:pStyle w:val="Prrafodelista"/>
+        <w:rPr>
+          <w:rFonts w:ascii="Aparajita" w:hAnsi="Aparajita" w:cs="Aparajita"/>
+          <w:sz w:val="28"/>
+          <w:szCs w:val="28"/>
+          <w:lang w:val="es-CO"/>
+        </w:rPr>
+      </w:pPr>
+    </w:p>
+    <w:p>
+      <w:pPr>
+        <w:pStyle w:val="Prrafodelista"/>
+        <w:rPr>
+          <w:rFonts w:ascii="Aparajita" w:hAnsi="Aparajita" w:cs="Aparajita"/>
+          <w:sz w:val="28"/>
+          <w:szCs w:val="28"/>
+          <w:lang w:val="es-CO"/>
+        </w:rPr>
+      </w:pPr>
+      <w:r>
+        <w:rPr>
+          <w:rFonts w:ascii="Aparajita" w:hAnsi="Aparajita" w:cs="Aparajita"/>
+          <w:sz w:val="28"/>
+          <w:szCs w:val="28"/>
+          <w:lang w:val="es-CO"/>
+        </w:rPr>
+        <w:t xml:space="preserve">Modelo BPMN: </w:t>
+      </w:r>
+    </w:p>
+    <w:p>
+      <w:pPr>
+        <w:pStyle w:val="Prrafodelista"/>
+        <w:rPr>
+          <w:rFonts w:ascii="Aparajita" w:hAnsi="Aparajita" w:cs="Aparajita"/>
+          <w:sz w:val="28"/>
+          <w:szCs w:val="28"/>
+          <w:lang w:val="es-CO"/>
+        </w:rPr>
+      </w:pPr>
+      <w:r>
+        <w:rPr>
+          <w:rFonts w:ascii="Aparajita" w:hAnsi="Aparajita" w:cs="Aparajita"/>
+          <w:sz w:val="28"/>
+          <w:szCs w:val="28"/>
+          <w:lang w:val="es-CO"/>
+        </w:rPr>
+        <w:lastRenderedPageBreak/>
+        <w:tab/>
+      </w:r>
+    </w:p>
+    <w:p>
+      <w:pPr>
+        <w:pStyle w:val="Prrafodelista"/>
+        <w:rPr>
+          <w:rFonts w:ascii="Aparajita" w:hAnsi="Aparajita" w:cs="Aparajita"/>
+          <w:sz w:val="28"/>
+          <w:szCs w:val="28"/>
+          <w:lang w:val="es-CO"/>
+        </w:rPr>
+      </w:pPr>
+      <w:r>
+        <w:rPr>
+          <w:rFonts w:ascii="Aparajita" w:hAnsi="Aparajita" w:cs="Aparajita"/>
+          <w:b/>
+          <w:bCs/>
+          <w:sz w:val="28"/>
+          <w:szCs w:val="28"/>
+          <w:lang w:val="es-CO"/>
+        </w:rPr>
+        <w:t>Actividad: Exploración de Membresías</w:t>
+      </w:r>
+    </w:p>
+    <w:p>
+      <w:pPr>
+        <w:pStyle w:val="Prrafodelista"/>
+        <w:numPr>
+          <w:ilvl w:val="0"/>
+          <w:numId w:val="6"/>
+        </w:numPr>
+        <w:rPr>
+          <w:rFonts w:ascii="Aparajita" w:hAnsi="Aparajita" w:cs="Aparajita"/>
+          <w:sz w:val="28"/>
+          <w:szCs w:val="28"/>
+          <w:lang w:val="es-CO"/>
+        </w:rPr>
+      </w:pPr>
+      <w:r>
+        <w:rPr>
+          <w:rFonts w:ascii="Aparajita" w:hAnsi="Aparajita" w:cs="Aparajita"/>
+          <w:b/>
+          <w:bCs/>
+          <w:sz w:val="28"/>
+          <w:szCs w:val="28"/>
+          <w:lang w:val="es-CO"/>
+        </w:rPr>
+        <w:t>Descripción:</w:t>
+      </w:r>
+      <w:r>
+        <w:rPr>
+          <w:rFonts w:ascii="Aparajita" w:hAnsi="Aparajita" w:cs="Aparajita"/>
+          <w:sz w:val="28"/>
+          <w:szCs w:val="28"/>
+          <w:lang w:val="es-CO"/>
+        </w:rPr>
+        <w:t xml:space="preserve"> El cliente navega por el sitio web o la aplicación del gimnasio para explorar las opciones de membresías disponibles.</w:t>
+      </w:r>
+    </w:p>
+    <w:p>
+      <w:pPr>
+        <w:pStyle w:val="Prrafodelista"/>
+        <w:numPr>
+          <w:ilvl w:val="0"/>
+          <w:numId w:val="6"/>
+        </w:numPr>
+        <w:rPr>
+          <w:rFonts w:ascii="Aparajita" w:hAnsi="Aparajita" w:cs="Aparajita"/>
+          <w:sz w:val="28"/>
+          <w:szCs w:val="28"/>
+          <w:lang w:val="es-CO"/>
+        </w:rPr>
+      </w:pPr>
+      <w:r>
+        <w:rPr>
+          <w:rFonts w:ascii="Aparajita" w:hAnsi="Aparajita" w:cs="Aparajita"/>
+          <w:b/>
+          <w:bCs/>
+          <w:sz w:val="28"/>
+          <w:szCs w:val="28"/>
+          <w:lang w:val="es-CO"/>
+        </w:rPr>
+        <w:t>Evento Intermedio:</w:t>
+      </w:r>
+      <w:r>
+        <w:rPr>
+          <w:rFonts w:ascii="Aparajita" w:hAnsi="Aparajita" w:cs="Aparajita"/>
+          <w:sz w:val="28"/>
+          <w:szCs w:val="28"/>
+          <w:lang w:val="es-CO"/>
+        </w:rPr>
+        <w:t xml:space="preserve"> Consulta detalles de la membresía seleccionada.</w:t>
+      </w:r>
+    </w:p>
+    <w:p>
+      <w:pPr>
+        <w:pStyle w:val="Prrafodelista"/>
+        <w:rPr>
+          <w:rFonts w:ascii="Aparajita" w:hAnsi="Aparajita" w:cs="Aparajita"/>
+          <w:sz w:val="28"/>
+          <w:szCs w:val="28"/>
+          <w:lang w:val="es-CO"/>
+        </w:rPr>
+      </w:pPr>
+      <w:proofErr w:type="gramStart"/>
+      <w:r>
+        <w:rPr>
+          <w:rFonts w:ascii="Aparajita" w:hAnsi="Aparajita" w:cs="Aparajita"/>
+          <w:sz w:val="28"/>
+          <w:szCs w:val="28"/>
+          <w:lang w:val="es-CO"/>
+        </w:rPr>
+        <w:t xml:space="preserve">  </w:t>
+      </w:r>
+      <w:r>
+        <w:rPr>
+          <w:rFonts w:ascii="Aparajita" w:hAnsi="Aparajita" w:cs="Aparajita"/>
+          <w:b/>
+          <w:bCs/>
+          <w:sz w:val="28"/>
+          <w:szCs w:val="28"/>
+          <w:lang w:val="es-CO"/>
+        </w:rPr>
+        <w:t>Actividad</w:t>
+      </w:r>
+      <w:proofErr w:type="gramEnd"/>
+      <w:r>
+        <w:rPr>
+          <w:rFonts w:ascii="Aparajita" w:hAnsi="Aparajita" w:cs="Aparajita"/>
+          <w:b/>
+          <w:bCs/>
+          <w:sz w:val="28"/>
+          <w:szCs w:val="28"/>
+          <w:lang w:val="es-CO"/>
+        </w:rPr>
+        <w:t>: Selección de Membresía</w:t>
+      </w:r>
+    </w:p>
+    <w:p>
+      <w:pPr>
+        <w:pStyle w:val="Prrafodelista"/>
+        <w:numPr>
+          <w:ilvl w:val="0"/>
+          <w:numId w:val="7"/>
+        </w:numPr>
+        <w:rPr>
+          <w:rFonts w:ascii="Aparajita" w:hAnsi="Aparajita" w:cs="Aparajita"/>
+          <w:sz w:val="28"/>
+          <w:szCs w:val="28"/>
+          <w:lang w:val="es-CO"/>
+        </w:rPr>
+      </w:pPr>
+      <w:r>
+        <w:rPr>
+          <w:rFonts w:ascii="Aparajita" w:hAnsi="Aparajita" w:cs="Aparajita"/>
+          <w:b/>
+          <w:bCs/>
+          <w:sz w:val="28"/>
+          <w:szCs w:val="28"/>
+          <w:lang w:val="es-CO"/>
+        </w:rPr>
+        <w:t>Descripción:</w:t>
+      </w:r>
+      <w:r>
+        <w:rPr>
+          <w:rFonts w:ascii="Aparajita" w:hAnsi="Aparajita" w:cs="Aparajita"/>
+          <w:sz w:val="28"/>
+          <w:szCs w:val="28"/>
+          <w:lang w:val="es-CO"/>
+        </w:rPr>
+        <w:t xml:space="preserve"> El cliente selecciona la membresía que desea comprar.</w:t>
+      </w:r>
+    </w:p>
+    <w:p>
+      <w:pPr>
+        <w:pStyle w:val="Prrafodelista"/>
+        <w:rPr>
+          <w:rFonts w:ascii="Aparajita" w:hAnsi="Aparajita" w:cs="Aparajita"/>
+          <w:sz w:val="28"/>
+          <w:szCs w:val="28"/>
+          <w:lang w:val="es-CO"/>
+        </w:rPr>
+      </w:pPr>
+      <w:proofErr w:type="gramStart"/>
+      <w:r>
+        <w:rPr>
+          <w:rFonts w:ascii="Aparajita" w:hAnsi="Aparajita" w:cs="Aparajita"/>
+          <w:sz w:val="28"/>
+          <w:szCs w:val="28"/>
+          <w:lang w:val="es-CO"/>
+        </w:rPr>
+        <w:t xml:space="preserve">  </w:t>
+      </w:r>
+      <w:r>
+        <w:rPr>
+          <w:rFonts w:ascii="Aparajita" w:hAnsi="Aparajita" w:cs="Aparajita"/>
+          <w:b/>
+          <w:bCs/>
+          <w:sz w:val="28"/>
+          <w:szCs w:val="28"/>
+          <w:lang w:val="es-CO"/>
+        </w:rPr>
+        <w:t>Actividad</w:t>
+      </w:r>
+      <w:proofErr w:type="gramEnd"/>
+      <w:r>
+        <w:rPr>
+          <w:rFonts w:ascii="Aparajita" w:hAnsi="Aparajita" w:cs="Aparajita"/>
+          <w:b/>
+          <w:bCs/>
+          <w:sz w:val="28"/>
+          <w:szCs w:val="28"/>
+          <w:lang w:val="es-CO"/>
+        </w:rPr>
+        <w:t>: Registro e Ingreso de Información Personal</w:t>
+      </w:r>
+    </w:p>
+    <w:p>
+      <w:pPr>
+        <w:pStyle w:val="Prrafodelista"/>
+        <w:numPr>
+          <w:ilvl w:val="0"/>
+          <w:numId w:val="8"/>
+        </w:numPr>
+        <w:rPr>
+          <w:rFonts w:ascii="Aparajita" w:hAnsi="Aparajita" w:cs="Aparajita"/>
+          <w:sz w:val="28"/>
+          <w:szCs w:val="28"/>
+          <w:lang w:val="es-CO"/>
+        </w:rPr>
+      </w:pPr>
+      <w:r>
+        <w:rPr>
+          <w:rFonts w:ascii="Aparajita" w:hAnsi="Aparajita" w:cs="Aparajita"/>
+          <w:b/>
+          <w:bCs/>
+          <w:sz w:val="28"/>
+          <w:szCs w:val="28"/>
+          <w:lang w:val="es-CO"/>
+        </w:rPr>
+        <w:t>Descripción:</w:t>
+      </w:r>
+      <w:r>
+        <w:rPr>
+          <w:rFonts w:ascii="Aparajita" w:hAnsi="Aparajita" w:cs="Aparajita"/>
+          <w:sz w:val="28"/>
+          <w:szCs w:val="28"/>
+          <w:lang w:val="es-CO"/>
+        </w:rPr>
+        <w:t xml:space="preserve"> El cliente ingresa o confirma su información personal necesaria para la compra.</w:t>
+      </w:r>
+    </w:p>
+    <w:p>
+      <w:pPr>
+        <w:pStyle w:val="Prrafodelista"/>
+        <w:rPr>
+          <w:rFonts w:ascii="Aparajita" w:hAnsi="Aparajita" w:cs="Aparajita"/>
+          <w:color w:val="FF0000"/>
+          <w:sz w:val="28"/>
+          <w:szCs w:val="28"/>
+          <w:lang w:val="es-CO"/>
+        </w:rPr>
+      </w:pPr>
+    </w:p>
+    <w:p>
+      <w:pPr>
+        <w:pStyle w:val="Prrafodelista"/>
+        <w:numPr>
+          <w:ilvl w:val="0"/>
+          <w:numId w:val="9"/>
+        </w:numPr>
+        <w:rPr>
+          <w:rFonts w:ascii="Aparajita" w:hAnsi="Aparajita" w:cs="Aparajita"/>
+          <w:sz w:val="28"/>
+          <w:szCs w:val="28"/>
+          <w:lang w:val="es-CO"/>
+        </w:rPr>
+      </w:pPr>
+      <w:r>
+        <w:rPr>
+          <w:rFonts w:ascii="Aparajita" w:hAnsi="Aparajita" w:cs="Aparajita"/>
+          <w:b/>
+          <w:bCs/>
+          <w:sz w:val="28"/>
+          <w:szCs w:val="28"/>
+          <w:lang w:val="es-CO"/>
+        </w:rPr>
+        <w:t>Actividad: Realización de Pago</w:t>
+      </w:r>
+    </w:p>
+    <w:p>
+      <w:pPr>
+        <w:pStyle w:val="Prrafodelista"/>
+        <w:numPr>
+          <w:ilvl w:val="1"/>
+          <w:numId w:val="9"/>
+        </w:numPr>
+        <w:rPr>
+          <w:rFonts w:ascii="Aparajita" w:hAnsi="Aparajita" w:cs="Aparajita"/>
+          <w:sz w:val="28"/>
+          <w:szCs w:val="28"/>
+          <w:lang w:val="es-CO"/>
+        </w:rPr>
+      </w:pPr>
+      <w:r>
+        <w:rPr>
+          <w:rFonts w:ascii="Aparajita" w:hAnsi="Aparajita" w:cs="Aparajita"/>
+          <w:b/>
+          <w:bCs/>
+          <w:sz w:val="28"/>
+          <w:szCs w:val="28"/>
+          <w:lang w:val="es-CO"/>
+        </w:rPr>
+        <w:t>Descripción:</w:t>
+      </w:r>
+      <w:r>
+        <w:rPr>
+          <w:rFonts w:ascii="Aparajita" w:hAnsi="Aparajita" w:cs="Aparajita"/>
+          <w:sz w:val="28"/>
+          <w:szCs w:val="28"/>
+          <w:lang w:val="es-CO"/>
+        </w:rPr>
+        <w:t xml:space="preserve"> El cliente elige un método de pago y realiza la transacción.</w:t>
+      </w:r>
+    </w:p>
+    <w:p>
+      <w:pPr>
+        <w:pStyle w:val="Prrafodelista"/>
+        <w:numPr>
+          <w:ilvl w:val="0"/>
+          <w:numId w:val="9"/>
+        </w:numPr>
+        <w:rPr>
+          <w:rFonts w:ascii="Aparajita" w:hAnsi="Aparajita" w:cs="Aparajita"/>
+          <w:sz w:val="28"/>
+          <w:szCs w:val="28"/>
+          <w:lang w:val="es-CO"/>
+        </w:rPr>
+      </w:pPr>
+      <w:r>
+        <w:rPr>
+          <w:rFonts w:ascii="Aparajita" w:hAnsi="Aparajita" w:cs="Aparajita"/>
+          <w:b/>
+          <w:bCs/>
+          <w:sz w:val="28"/>
+          <w:szCs w:val="28"/>
+          <w:lang w:val="es-CO"/>
+        </w:rPr>
+        <w:t>Evento Intermedio:</w:t>
+      </w:r>
+      <w:r>
+        <w:rPr>
+          <w:rFonts w:ascii="Aparajita" w:hAnsi="Aparajita" w:cs="Aparajita"/>
+          <w:sz w:val="28"/>
+          <w:szCs w:val="28"/>
+          <w:lang w:val="es-CO"/>
+        </w:rPr>
+        <w:t xml:space="preserve"> Confirmación de la compra.</w:t>
+      </w:r>
+    </w:p>
+    <w:p>
+      <w:pPr>
+        <w:pStyle w:val="Prrafodelista"/>
+        <w:numPr>
+          <w:ilvl w:val="0"/>
+          <w:numId w:val="9"/>
+        </w:numPr>
+        <w:rPr>
+          <w:rFonts w:ascii="Aparajita" w:hAnsi="Aparajita" w:cs="Aparajita"/>
+          <w:sz w:val="28"/>
+          <w:szCs w:val="28"/>
+          <w:lang w:val="es-CO"/>
+        </w:rPr>
+      </w:pPr>
+      <w:r>
+        <w:rPr>
+          <w:rFonts w:ascii="Aparajita" w:hAnsi="Aparajita" w:cs="Aparajita"/>
+          <w:b/>
+          <w:bCs/>
+          <w:sz w:val="28"/>
+          <w:szCs w:val="28"/>
+          <w:lang w:val="es-CO"/>
+        </w:rPr>
+        <w:t>Actividad: Recepción de Membresía</w:t>
+      </w:r>
+    </w:p>
+    <w:p>
+      <w:pPr>
+        <w:pStyle w:val="Prrafodelista"/>
+        <w:numPr>
+          <w:ilvl w:val="1"/>
+          <w:numId w:val="9"/>
+        </w:numPr>
+        <w:rPr>
+          <w:rFonts w:ascii="Aparajita" w:hAnsi="Aparajita" w:cs="Aparajita"/>
+          <w:sz w:val="28"/>
+          <w:szCs w:val="28"/>
+          <w:lang w:val="es-CO"/>
+        </w:rPr>
+      </w:pPr>
+      <w:r>
+        <w:rPr>
+          <w:rFonts w:ascii="Aparajita" w:hAnsi="Aparajita" w:cs="Aparajita"/>
+          <w:b/>
+          <w:bCs/>
+          <w:sz w:val="28"/>
+          <w:szCs w:val="28"/>
+          <w:lang w:val="es-CO"/>
+        </w:rPr>
+        <w:t>Descripción:</w:t>
+      </w:r>
+      <w:r>
+        <w:rPr>
+          <w:rFonts w:ascii="Aparajita" w:hAnsi="Aparajita" w:cs="Aparajita"/>
+          <w:sz w:val="28"/>
+          <w:szCs w:val="28"/>
+          <w:lang w:val="es-CO"/>
+        </w:rPr>
+        <w:t xml:space="preserve"> El cliente recibe la confirmación de la compra, detalles de la membresía, y acceso (por ejemplo, un código QR o una credencial digital).</w:t>
+      </w:r>
+    </w:p>
+    <w:p>
+      <w:pPr>
+        <w:pStyle w:val="Prrafodelista"/>
+        <w:numPr>
+          <w:ilvl w:val="0"/>
+          <w:numId w:val="9"/>
+        </w:numPr>
+        <w:rPr>
+          <w:rFonts w:ascii="Aparajita" w:hAnsi="Aparajita" w:cs="Aparajita"/>
+          <w:sz w:val="28"/>
+          <w:szCs w:val="28"/>
+          <w:lang w:val="es-CO"/>
+        </w:rPr>
+      </w:pPr>
+      <w:r>
+        <w:rPr>
+          <w:rFonts w:ascii="Aparajita" w:hAnsi="Aparajita" w:cs="Aparajita"/>
+          <w:b/>
+          <w:bCs/>
+          <w:sz w:val="28"/>
+          <w:szCs w:val="28"/>
+          <w:lang w:val="es-CO"/>
+        </w:rPr>
+        <w:t>Actividad: Evaluación del Servicio (Opcional)</w:t>
+      </w:r>
+    </w:p>
+    <w:p>
+      <w:pPr>
+        <w:pStyle w:val="Prrafodelista"/>
+        <w:numPr>
+          <w:ilvl w:val="1"/>
+          <w:numId w:val="9"/>
+        </w:numPr>
+        <w:rPr>
+          <w:rFonts w:ascii="Aparajita" w:hAnsi="Aparajita" w:cs="Aparajita"/>
+          <w:sz w:val="28"/>
+          <w:szCs w:val="28"/>
+          <w:lang w:val="es-CO"/>
+        </w:rPr>
+      </w:pPr>
+      <w:r>
+        <w:rPr>
+          <w:rFonts w:ascii="Aparajita" w:hAnsi="Aparajita" w:cs="Aparajita"/>
+          <w:b/>
+          <w:bCs/>
+          <w:sz w:val="28"/>
+          <w:szCs w:val="28"/>
+          <w:lang w:val="es-CO"/>
+        </w:rPr>
+        <w:t>Descripción:</w:t>
+      </w:r>
+      <w:r>
+        <w:rPr>
+          <w:rFonts w:ascii="Aparajita" w:hAnsi="Aparajita" w:cs="Aparajita"/>
+          <w:sz w:val="28"/>
+          <w:szCs w:val="28"/>
+          <w:lang w:val="es-CO"/>
+        </w:rPr>
+        <w:t xml:space="preserve"> El cliente puede optar por dejar una reseña o participar en una encuesta de satisfacción.</w:t>
+      </w:r>
+    </w:p>
+    <w:p>
+      <w:pPr>
+        <w:pStyle w:val="Prrafodelista"/>
+        <w:rPr>
+          <w:rFonts w:ascii="Aparajita" w:hAnsi="Aparajita" w:cs="Aparajita"/>
+          <w:b/>
+          <w:bCs/>
+          <w:sz w:val="28"/>
+          <w:szCs w:val="28"/>
+          <w:lang w:val="es-CO"/>
+        </w:rPr>
+      </w:pPr>
+      <w:r>
+        <w:rPr>
+          <w:rFonts w:ascii="Aparajita" w:hAnsi="Aparajita" w:cs="Aparajita"/>
+          <w:b/>
+          <w:bCs/>
+          <w:sz w:val="28"/>
+          <w:szCs w:val="28"/>
+          <w:lang w:val="es-CO"/>
+        </w:rPr>
+        <w:t>Carril (Lane): Sistema de Gestión del Gimnasio</w:t>
+      </w:r>
+    </w:p>
+    <w:p>
+      <w:pPr>
+        <w:pStyle w:val="Prrafodelista"/>
+        <w:numPr>
+          <w:ilvl w:val="0"/>
+          <w:numId w:val="10"/>
+        </w:numPr>
+        <w:rPr>
+          <w:rFonts w:ascii="Aparajita" w:hAnsi="Aparajita" w:cs="Aparajita"/>
+          <w:sz w:val="28"/>
+          <w:szCs w:val="28"/>
+          <w:lang w:val="es-CO"/>
+        </w:rPr>
+      </w:pPr>
+      <w:r>
+        <w:rPr>
+          <w:rFonts w:ascii="Aparajita" w:hAnsi="Aparajita" w:cs="Aparajita"/>
+          <w:b/>
+          <w:bCs/>
+          <w:sz w:val="28"/>
+          <w:szCs w:val="28"/>
+          <w:lang w:val="es-CO"/>
+        </w:rPr>
+        <w:t>Actividad: Mostrar Opciones de Membresía</w:t>
+      </w:r>
+    </w:p>
+    <w:p>
+      <w:pPr>
+        <w:pStyle w:val="Prrafodelista"/>
+        <w:numPr>
+          <w:ilvl w:val="1"/>
+          <w:numId w:val="10"/>
+        </w:numPr>
+        <w:rPr>
+          <w:rFonts w:ascii="Aparajita" w:hAnsi="Aparajita" w:cs="Aparajita"/>
+          <w:sz w:val="28"/>
+          <w:szCs w:val="28"/>
+          <w:lang w:val="es-CO"/>
+        </w:rPr>
+      </w:pPr>
+      <w:r>
+        <w:rPr>
+          <w:rFonts w:ascii="Aparajita" w:hAnsi="Aparajita" w:cs="Aparajita"/>
+          <w:b/>
+          <w:bCs/>
+          <w:sz w:val="28"/>
+          <w:szCs w:val="28"/>
+          <w:lang w:val="es-CO"/>
+        </w:rPr>
+        <w:t>Descripción:</w:t>
+      </w:r>
+      <w:r>
+        <w:rPr>
+          <w:rFonts w:ascii="Aparajita" w:hAnsi="Aparajita" w:cs="Aparajita"/>
+          <w:sz w:val="28"/>
+          <w:szCs w:val="28"/>
+          <w:lang w:val="es-CO"/>
+        </w:rPr>
+        <w:t xml:space="preserve"> El sistema muestra las diferentes membresías disponibles al cliente.</w:t>
+      </w:r>
+    </w:p>
+    <w:p>
+      <w:pPr>
+        <w:pStyle w:val="Prrafodelista"/>
+        <w:numPr>
+          <w:ilvl w:val="0"/>
+          <w:numId w:val="10"/>
+        </w:numPr>
+        <w:rPr>
+          <w:rFonts w:ascii="Aparajita" w:hAnsi="Aparajita" w:cs="Aparajita"/>
+          <w:sz w:val="28"/>
+          <w:szCs w:val="28"/>
+          <w:lang w:val="es-CO"/>
+        </w:rPr>
+      </w:pPr>
+      <w:r>
+        <w:rPr>
+          <w:rFonts w:ascii="Aparajita" w:hAnsi="Aparajita" w:cs="Aparajita"/>
+          <w:b/>
+          <w:bCs/>
+          <w:sz w:val="28"/>
+          <w:szCs w:val="28"/>
+          <w:lang w:val="es-CO"/>
+        </w:rPr>
+        <w:t>Actividad: Validar Información del Cliente</w:t>
+      </w:r>
+    </w:p>
+    <w:p>
+      <w:pPr>
+        <w:pStyle w:val="Prrafodelista"/>
+        <w:numPr>
+          <w:ilvl w:val="1"/>
+          <w:numId w:val="10"/>
+        </w:numPr>
+        <w:rPr>
+          <w:rFonts w:ascii="Aparajita" w:hAnsi="Aparajita" w:cs="Aparajita"/>
+          <w:sz w:val="28"/>
+          <w:szCs w:val="28"/>
+          <w:lang w:val="es-CO"/>
+        </w:rPr>
+      </w:pPr>
+      <w:r>
+        <w:rPr>
+          <w:rFonts w:ascii="Aparajita" w:hAnsi="Aparajita" w:cs="Aparajita"/>
+          <w:b/>
+          <w:bCs/>
+          <w:sz w:val="28"/>
+          <w:szCs w:val="28"/>
+          <w:lang w:val="es-CO"/>
+        </w:rPr>
+        <w:t>Descripción:</w:t>
+      </w:r>
+      <w:r>
+        <w:rPr>
+          <w:rFonts w:ascii="Aparajita" w:hAnsi="Aparajita" w:cs="Aparajita"/>
+          <w:sz w:val="28"/>
+          <w:szCs w:val="28"/>
+          <w:lang w:val="es-CO"/>
+        </w:rPr>
+        <w:t xml:space="preserve"> El sistema valida la información personal </w:t>
+      </w:r>
+      <w:proofErr w:type="gramStart"/>
+      <w:r>
+        <w:rPr>
+          <w:rFonts w:ascii="Aparajita" w:hAnsi="Aparajita" w:cs="Aparajita"/>
+          <w:sz w:val="28"/>
+          <w:szCs w:val="28"/>
+          <w:lang w:val="es-CO"/>
+        </w:rPr>
+        <w:t>del cliente ingresada</w:t>
+      </w:r>
+      <w:proofErr w:type="gramEnd"/>
+      <w:r>
+        <w:rPr>
+          <w:rFonts w:ascii="Aparajita" w:hAnsi="Aparajita" w:cs="Aparajita"/>
+          <w:sz w:val="28"/>
+          <w:szCs w:val="28"/>
+          <w:lang w:val="es-CO"/>
+        </w:rPr>
+        <w:t xml:space="preserve"> durante la compra.</w:t>
+      </w:r>
+    </w:p>
+    <w:p>
+      <w:pPr>
+        <w:pStyle w:val="Prrafodelista"/>
+        <w:numPr>
+          <w:ilvl w:val="0"/>
+          <w:numId w:val="10"/>
+        </w:numPr>
+        <w:rPr>
+          <w:rFonts w:ascii="Aparajita" w:hAnsi="Aparajita" w:cs="Aparajita"/>
+          <w:sz w:val="28"/>
+          <w:szCs w:val="28"/>
+          <w:lang w:val="es-CO"/>
+        </w:rPr>
+      </w:pPr>
+      <w:r>
+        <w:rPr>
+          <w:rFonts w:ascii="Aparajita" w:hAnsi="Aparajita" w:cs="Aparajita"/>
+          <w:b/>
+          <w:bCs/>
+          <w:sz w:val="28"/>
+          <w:szCs w:val="28"/>
+          <w:lang w:val="es-CO"/>
+        </w:rPr>
+        <w:t>Actividad: Procesar Transacción de Pago</w:t>
+      </w:r>
+    </w:p>
+    <w:p>
+      <w:pPr>
+        <w:pStyle w:val="Prrafodelista"/>
+        <w:numPr>
+          <w:ilvl w:val="1"/>
+          <w:numId w:val="10"/>
+        </w:numPr>
+        <w:rPr>
+          <w:rFonts w:ascii="Aparajita" w:hAnsi="Aparajita" w:cs="Aparajita"/>
+          <w:sz w:val="28"/>
+          <w:szCs w:val="28"/>
+          <w:lang w:val="es-CO"/>
+        </w:rPr>
+      </w:pPr>
+      <w:r>
+        <w:rPr>
+          <w:rFonts w:ascii="Aparajita" w:hAnsi="Aparajita" w:cs="Aparajita"/>
+          <w:b/>
+          <w:bCs/>
+          <w:sz w:val="28"/>
+          <w:szCs w:val="28"/>
+          <w:lang w:val="es-CO"/>
+        </w:rPr>
+        <w:t>Descripción:</w:t>
+      </w:r>
+      <w:r>
+        <w:rPr>
+          <w:rFonts w:ascii="Aparajita" w:hAnsi="Aparajita" w:cs="Aparajita"/>
+          <w:sz w:val="28"/>
+          <w:szCs w:val="28"/>
+          <w:lang w:val="es-CO"/>
+        </w:rPr>
+        <w:t xml:space="preserve"> El sistema procesa el pago utilizando la plataforma de pagos integrada.</w:t>
+      </w:r>
+    </w:p>
+    <w:p>
+      <w:pPr>
+        <w:pStyle w:val="Prrafodelista"/>
+        <w:numPr>
+          <w:ilvl w:val="1"/>
+          <w:numId w:val="10"/>
+        </w:numPr>
+        <w:rPr>
+          <w:rFonts w:ascii="Aparajita" w:hAnsi="Aparajita" w:cs="Aparajita"/>
+          <w:sz w:val="28"/>
+          <w:szCs w:val="28"/>
+          <w:lang w:val="es-CO"/>
+        </w:rPr>
+      </w:pPr>
+      <w:r>
+        <w:rPr>
+          <w:rFonts w:ascii="Aparajita" w:hAnsi="Aparajita" w:cs="Aparajita"/>
+          <w:b/>
+          <w:bCs/>
+          <w:sz w:val="28"/>
+          <w:szCs w:val="28"/>
+          <w:lang w:val="es-CO"/>
+        </w:rPr>
+        <w:t>Evento Intermedio:</w:t>
+      </w:r>
+      <w:r>
+        <w:rPr>
+          <w:rFonts w:ascii="Aparajita" w:hAnsi="Aparajita" w:cs="Aparajita"/>
+          <w:sz w:val="28"/>
+          <w:szCs w:val="28"/>
+          <w:lang w:val="es-CO"/>
+        </w:rPr>
+        <w:t xml:space="preserve"> Verificación del pago (interacción con la pasarela de pago).</w:t>
+      </w:r>
+    </w:p>
+    <w:p>
+      <w:pPr>
+        <w:pStyle w:val="Prrafodelista"/>
+        <w:numPr>
+          <w:ilvl w:val="0"/>
+          <w:numId w:val="10"/>
+        </w:numPr>
+        <w:rPr>
+          <w:rFonts w:ascii="Aparajita" w:hAnsi="Aparajita" w:cs="Aparajita"/>
+          <w:sz w:val="28"/>
+          <w:szCs w:val="28"/>
+          <w:lang w:val="es-CO"/>
+        </w:rPr>
+      </w:pPr>
+      <w:r>
+        <w:rPr>
+          <w:rFonts w:ascii="Aparajita" w:hAnsi="Aparajita" w:cs="Aparajita"/>
+          <w:b/>
+          <w:bCs/>
+          <w:sz w:val="28"/>
+          <w:szCs w:val="28"/>
+          <w:lang w:val="es-CO"/>
+        </w:rPr>
+        <w:t>Actividad: Confirmación de Membresía</w:t>
+      </w:r>
+    </w:p>
+    <w:p>
+      <w:pPr>
+        <w:pStyle w:val="Prrafodelista"/>
+        <w:numPr>
+          <w:ilvl w:val="1"/>
+          <w:numId w:val="10"/>
+        </w:numPr>
+        <w:rPr>
+          <w:rFonts w:ascii="Aparajita" w:hAnsi="Aparajita" w:cs="Aparajita"/>
+          <w:sz w:val="28"/>
+          <w:szCs w:val="28"/>
+          <w:lang w:val="es-CO"/>
+        </w:rPr>
+      </w:pPr>
+      <w:r>
+        <w:rPr>
+          <w:rFonts w:ascii="Aparajita" w:hAnsi="Aparajita" w:cs="Aparajita"/>
+          <w:b/>
+          <w:bCs/>
+          <w:sz w:val="28"/>
+          <w:szCs w:val="28"/>
+          <w:lang w:val="es-CO"/>
+        </w:rPr>
+        <w:t>Descripción:</w:t>
+      </w:r>
+      <w:r>
+        <w:rPr>
+          <w:rFonts w:ascii="Aparajita" w:hAnsi="Aparajita" w:cs="Aparajita"/>
+          <w:sz w:val="28"/>
+          <w:szCs w:val="28"/>
+          <w:lang w:val="es-CO"/>
+        </w:rPr>
+        <w:t xml:space="preserve"> El sistema confirma la compra de la membresía, actualiza la base de datos y genera un identificador de membresía.</w:t>
+      </w:r>
+    </w:p>
+    <w:p>
+      <w:pPr>
+        <w:pStyle w:val="Prrafodelista"/>
+        <w:numPr>
+          <w:ilvl w:val="0"/>
+          <w:numId w:val="10"/>
+        </w:numPr>
+        <w:rPr>
+          <w:rFonts w:ascii="Aparajita" w:hAnsi="Aparajita" w:cs="Aparajita"/>
+          <w:sz w:val="28"/>
+          <w:szCs w:val="28"/>
+          <w:lang w:val="es-CO"/>
+        </w:rPr>
+      </w:pPr>
+      <w:r>
+        <w:rPr>
+          <w:rFonts w:ascii="Aparajita" w:hAnsi="Aparajita" w:cs="Aparajita"/>
+          <w:b/>
+          <w:bCs/>
+          <w:sz w:val="28"/>
+          <w:szCs w:val="28"/>
+          <w:lang w:val="es-CO"/>
+        </w:rPr>
+        <w:t>Actividad: Envío de Notificación</w:t>
+      </w:r>
+    </w:p>
+    <w:p>
+      <w:pPr>
+        <w:pStyle w:val="Prrafodelista"/>
+        <w:numPr>
+          <w:ilvl w:val="1"/>
+          <w:numId w:val="10"/>
+        </w:numPr>
+        <w:rPr>
+          <w:rFonts w:ascii="Aparajita" w:hAnsi="Aparajita" w:cs="Aparajita"/>
+          <w:sz w:val="28"/>
+          <w:szCs w:val="28"/>
+          <w:lang w:val="es-CO"/>
+        </w:rPr>
+      </w:pPr>
+      <w:r>
+        <w:rPr>
+          <w:rFonts w:ascii="Aparajita" w:hAnsi="Aparajita" w:cs="Aparajita"/>
+          <w:b/>
+          <w:bCs/>
+          <w:sz w:val="28"/>
+          <w:szCs w:val="28"/>
+          <w:lang w:val="es-CO"/>
+        </w:rPr>
+        <w:t>Descripción:</w:t>
+      </w:r>
+      <w:r>
+        <w:rPr>
+          <w:rFonts w:ascii="Aparajita" w:hAnsi="Aparajita" w:cs="Aparajita"/>
+          <w:sz w:val="28"/>
+          <w:szCs w:val="28"/>
+          <w:lang w:val="es-CO"/>
+        </w:rPr>
+        <w:t xml:space="preserve"> El sistema envía un correo electrónico o SMS al cliente con los detalles de la membresía y el acceso.</w:t>
+      </w:r>
+    </w:p>
+    <w:p>
+      <w:pPr>
+        <w:pStyle w:val="Prrafodelista"/>
+        <w:rPr>
+          <w:rFonts w:ascii="Aparajita" w:hAnsi="Aparajita" w:cs="Aparajita"/>
+          <w:b/>
+          <w:bCs/>
+          <w:sz w:val="28"/>
+          <w:szCs w:val="28"/>
+          <w:lang w:val="es-CO"/>
+        </w:rPr>
+      </w:pPr>
+      <w:r>
+        <w:rPr>
+          <w:rFonts w:ascii="Aparajita" w:hAnsi="Aparajita" w:cs="Aparajita"/>
+          <w:b/>
+          <w:bCs/>
+          <w:sz w:val="28"/>
+          <w:szCs w:val="28"/>
+          <w:lang w:val="es-CO"/>
+        </w:rPr>
+        <w:lastRenderedPageBreak/>
+        <w:t>Carril (Lane): Sistema de Pago</w:t>
+      </w:r>
+    </w:p>
+    <w:p>
+      <w:pPr>
+        <w:pStyle w:val="Prrafodelista"/>
+        <w:numPr>
+          <w:ilvl w:val="0"/>
+          <w:numId w:val="11"/>
+        </w:numPr>
+        <w:rPr>
+          <w:rFonts w:ascii="Aparajita" w:hAnsi="Aparajita" w:cs="Aparajita"/>
+          <w:sz w:val="28"/>
+          <w:szCs w:val="28"/>
+          <w:lang w:val="es-CO"/>
+        </w:rPr>
+      </w:pPr>
+      <w:r>
+        <w:rPr>
+          <w:rFonts w:ascii="Aparajita" w:hAnsi="Aparajita" w:cs="Aparajita"/>
+          <w:b/>
+          <w:bCs/>
+          <w:sz w:val="28"/>
+          <w:szCs w:val="28"/>
+          <w:lang w:val="es-CO"/>
+        </w:rPr>
+        <w:t>Evento Intermedio: Recepción de Solicitud de Pago</w:t>
+      </w:r>
+    </w:p>
+    <w:p>
+      <w:pPr>
+        <w:pStyle w:val="Prrafodelista"/>
+        <w:numPr>
+          <w:ilvl w:val="1"/>
+          <w:numId w:val="11"/>
+        </w:numPr>
+        <w:rPr>
+          <w:rFonts w:ascii="Aparajita" w:hAnsi="Aparajita" w:cs="Aparajita"/>
+          <w:sz w:val="28"/>
+          <w:szCs w:val="28"/>
+          <w:lang w:val="es-CO"/>
+        </w:rPr>
+      </w:pPr>
+      <w:r>
+        <w:rPr>
+          <w:rFonts w:ascii="Aparajita" w:hAnsi="Aparajita" w:cs="Aparajita"/>
+          <w:b/>
+          <w:bCs/>
+          <w:sz w:val="28"/>
+          <w:szCs w:val="28"/>
+          <w:lang w:val="es-CO"/>
+        </w:rPr>
+        <w:t>Descripción:</w:t>
+      </w:r>
+      <w:r>
+        <w:rPr>
+          <w:rFonts w:ascii="Aparajita" w:hAnsi="Aparajita" w:cs="Aparajita"/>
+          <w:sz w:val="28"/>
+          <w:szCs w:val="28"/>
+          <w:lang w:val="es-CO"/>
+        </w:rPr>
+        <w:t xml:space="preserve"> La pasarela de pago recibe la solicitud para procesar la transacción.</w:t>
+      </w:r>
+    </w:p>
+    <w:p>
+      <w:pPr>
+        <w:pStyle w:val="Prrafodelista"/>
+        <w:numPr>
+          <w:ilvl w:val="0"/>
+          <w:numId w:val="11"/>
+        </w:numPr>
+        <w:rPr>
+          <w:rFonts w:ascii="Aparajita" w:hAnsi="Aparajita" w:cs="Aparajita"/>
+          <w:sz w:val="28"/>
+          <w:szCs w:val="28"/>
+          <w:lang w:val="es-CO"/>
+        </w:rPr>
+      </w:pPr>
+      <w:r>
+        <w:rPr>
+          <w:rFonts w:ascii="Aparajita" w:hAnsi="Aparajita" w:cs="Aparajita"/>
+          <w:b/>
+          <w:bCs/>
+          <w:sz w:val="28"/>
+          <w:szCs w:val="28"/>
+          <w:lang w:val="es-CO"/>
+        </w:rPr>
+        <w:t>Actividad: Procesamiento de Pago</w:t>
+      </w:r>
+    </w:p>
+    <w:p>
+      <w:pPr>
+        <w:pStyle w:val="Prrafodelista"/>
+        <w:numPr>
+          <w:ilvl w:val="1"/>
+          <w:numId w:val="11"/>
+        </w:numPr>
+        <w:rPr>
+          <w:rFonts w:ascii="Aparajita" w:hAnsi="Aparajita" w:cs="Aparajita"/>
+          <w:sz w:val="28"/>
+          <w:szCs w:val="28"/>
+          <w:lang w:val="es-CO"/>
+        </w:rPr>
+      </w:pPr>
+      <w:r>
+        <w:rPr>
+          <w:rFonts w:ascii="Aparajita" w:hAnsi="Aparajita" w:cs="Aparajita"/>
+          <w:b/>
+          <w:bCs/>
+          <w:sz w:val="28"/>
+          <w:szCs w:val="28"/>
+          <w:lang w:val="es-CO"/>
+        </w:rPr>
+        <w:t>Descripción:</w:t>
+      </w:r>
+      <w:r>
+        <w:rPr>
+          <w:rFonts w:ascii="Aparajita" w:hAnsi="Aparajita" w:cs="Aparajita"/>
+          <w:sz w:val="28"/>
+          <w:szCs w:val="28"/>
+          <w:lang w:val="es-CO"/>
+        </w:rPr>
+        <w:t xml:space="preserve"> La pasarela de pago procesa la transacción del cliente.</w:t>
+      </w:r>
+    </w:p>
+    <w:p>
+      <w:pPr>
+        <w:pStyle w:val="Prrafodelista"/>
+        <w:numPr>
+          <w:ilvl w:val="0"/>
+          <w:numId w:val="11"/>
+        </w:numPr>
+        <w:rPr>
+          <w:rFonts w:ascii="Aparajita" w:hAnsi="Aparajita" w:cs="Aparajita"/>
+          <w:sz w:val="28"/>
+          <w:szCs w:val="28"/>
+          <w:lang w:val="es-CO"/>
+        </w:rPr>
+      </w:pPr>
+      <w:r>
+        <w:rPr>
+          <w:rFonts w:ascii="Aparajita" w:hAnsi="Aparajita" w:cs="Aparajita"/>
+          <w:b/>
+          <w:bCs/>
+          <w:sz w:val="28"/>
+          <w:szCs w:val="28"/>
+          <w:lang w:val="es-CO"/>
+        </w:rPr>
+        <w:t>Evento Intermedio: Confirmación de Pago</w:t>
+      </w:r>
+    </w:p>
+    <w:p>
+      <w:pPr>
+        <w:pStyle w:val="Prrafodelista"/>
+        <w:numPr>
+          <w:ilvl w:val="1"/>
+          <w:numId w:val="11"/>
+        </w:numPr>
+        <w:rPr>
+          <w:rFonts w:ascii="Aparajita" w:hAnsi="Aparajita" w:cs="Aparajita"/>
+          <w:sz w:val="28"/>
+          <w:szCs w:val="28"/>
+          <w:lang w:val="es-CO"/>
+        </w:rPr>
+      </w:pPr>
+      <w:r>
+        <w:rPr>
+          <w:rFonts w:ascii="Aparajita" w:hAnsi="Aparajita" w:cs="Aparajita"/>
+          <w:b/>
+          <w:bCs/>
+          <w:sz w:val="28"/>
+          <w:szCs w:val="28"/>
+          <w:lang w:val="es-CO"/>
+        </w:rPr>
+        <w:t>Descripción:</w:t>
+      </w:r>
+      <w:r>
+        <w:rPr>
+          <w:rFonts w:ascii="Aparajita" w:hAnsi="Aparajita" w:cs="Aparajita"/>
+          <w:sz w:val="28"/>
+          <w:szCs w:val="28"/>
+          <w:lang w:val="es-CO"/>
+        </w:rPr>
+        <w:t xml:space="preserve"> La pasarela de pago envía una confirmación de transacción exitosa al sistema del gimnasio.</w:t>
+      </w:r>
+    </w:p>
+    <w:p>
+      <w:pPr>
+        <w:pStyle w:val="Prrafodelista"/>
+        <w:rPr>
+          <w:rFonts w:ascii="Aparajita" w:hAnsi="Aparajita" w:cs="Aparajita"/>
+          <w:b/>
+          <w:bCs/>
+          <w:sz w:val="28"/>
+          <w:szCs w:val="28"/>
+          <w:lang w:val="es-CO"/>
+        </w:rPr>
+      </w:pPr>
+      <w:r>
+        <w:rPr>
+          <w:rFonts w:ascii="Aparajita" w:hAnsi="Aparajita" w:cs="Aparajita"/>
+          <w:b/>
+          <w:bCs/>
+          <w:sz w:val="28"/>
+          <w:szCs w:val="28"/>
+          <w:lang w:val="es-CO"/>
+        </w:rPr>
+        <w:t>Carril (Lane): Sistema de Notificaciones</w:t>
+      </w:r>
+    </w:p>
+    <w:p>
+      <w:pPr>
+        <w:pStyle w:val="Prrafodelista"/>
+        <w:numPr>
+          <w:ilvl w:val="0"/>
+          <w:numId w:val="12"/>
+        </w:numPr>
+        <w:rPr>
+          <w:rFonts w:ascii="Aparajita" w:hAnsi="Aparajita" w:cs="Aparajita"/>
+          <w:sz w:val="28"/>
+          <w:szCs w:val="28"/>
+          <w:lang w:val="es-CO"/>
+        </w:rPr>
+      </w:pPr>
+      <w:r>
+        <w:rPr>
+          <w:rFonts w:ascii="Aparajita" w:hAnsi="Aparajita" w:cs="Aparajita"/>
+          <w:b/>
+          <w:bCs/>
+          <w:sz w:val="28"/>
+          <w:szCs w:val="28"/>
+          <w:lang w:val="es-CO"/>
+        </w:rPr>
+        <w:t>Actividad: Generar Notificación de Confirmación</w:t>
+      </w:r>
+    </w:p>
+    <w:p>
+      <w:pPr>
+        <w:pStyle w:val="Prrafodelista"/>
+        <w:numPr>
+          <w:ilvl w:val="1"/>
+          <w:numId w:val="12"/>
+        </w:numPr>
+        <w:rPr>
+          <w:rFonts w:ascii="Aparajita" w:hAnsi="Aparajita" w:cs="Aparajita"/>
+          <w:sz w:val="28"/>
+          <w:szCs w:val="28"/>
+          <w:lang w:val="es-CO"/>
+        </w:rPr>
+      </w:pPr>
+      <w:r>
+        <w:rPr>
+          <w:rFonts w:ascii="Aparajita" w:hAnsi="Aparajita" w:cs="Aparajita"/>
+          <w:b/>
+          <w:bCs/>
+          <w:sz w:val="28"/>
+          <w:szCs w:val="28"/>
+          <w:lang w:val="es-CO"/>
+        </w:rPr>
+        <w:t>Descripción:</w:t>
+      </w:r>
+      <w:r>
+        <w:rPr>
+          <w:rFonts w:ascii="Aparajita" w:hAnsi="Aparajita" w:cs="Aparajita"/>
+          <w:sz w:val="28"/>
+          <w:szCs w:val="28"/>
+          <w:lang w:val="es-CO"/>
+        </w:rPr>
+        <w:t xml:space="preserve"> El sistema genera una notificación automática para el cliente.</w:t>
+      </w:r>
+    </w:p>
+    <w:p>
+      <w:pPr>
+        <w:pStyle w:val="Prrafodelista"/>
+        <w:numPr>
+          <w:ilvl w:val="0"/>
+          <w:numId w:val="12"/>
+        </w:numPr>
+        <w:rPr>
+          <w:rFonts w:ascii="Aparajita" w:hAnsi="Aparajita" w:cs="Aparajita"/>
+          <w:sz w:val="28"/>
+          <w:szCs w:val="28"/>
+          <w:lang w:val="es-CO"/>
+        </w:rPr>
+      </w:pPr>
+      <w:r>
+        <w:rPr>
+          <w:rFonts w:ascii="Aparajita" w:hAnsi="Aparajita" w:cs="Aparajita"/>
+          <w:b/>
+          <w:bCs/>
+          <w:sz w:val="28"/>
+          <w:szCs w:val="28"/>
+          <w:lang w:val="es-CO"/>
+        </w:rPr>
+        <w:t>Actividad: Enviar Notificación al Cliente</w:t>
+      </w:r>
+    </w:p>
+    <w:p>
+      <w:pPr>
+        <w:pStyle w:val="Prrafodelista"/>
+        <w:numPr>
+          <w:ilvl w:val="1"/>
+          <w:numId w:val="12"/>
+        </w:numPr>
+        <w:rPr>
+          <w:rFonts w:ascii="Aparajita" w:hAnsi="Aparajita" w:cs="Aparajita"/>
+          <w:sz w:val="28"/>
+          <w:szCs w:val="28"/>
+          <w:lang w:val="es-CO"/>
+        </w:rPr>
+      </w:pPr>
+      <w:r>
+        <w:rPr>
+          <w:rFonts w:ascii="Aparajita" w:hAnsi="Aparajita" w:cs="Aparajita"/>
+          <w:b/>
+          <w:bCs/>
+          <w:sz w:val="28"/>
+          <w:szCs w:val="28"/>
+          <w:lang w:val="es-CO"/>
+        </w:rPr>
+        <w:t>Descripción:</w:t>
+      </w:r>
+      <w:r>
+        <w:rPr>
+          <w:rFonts w:ascii="Aparajita" w:hAnsi="Aparajita" w:cs="Aparajita"/>
+          <w:sz w:val="28"/>
+          <w:szCs w:val="28"/>
+          <w:lang w:val="es-CO"/>
+        </w:rPr>
+        <w:t xml:space="preserve"> El sistema envía la notificación al cliente con detalles sobre la membresía adquirida y la información de acceso.</w:t>
+      </w:r>
+    </w:p>
+    <w:p>
+      <w:pPr>
+        <w:rPr>
+          <w:rFonts w:ascii="Aparajita" w:hAnsi="Aparajita" w:cs="Aparajita"/>
           <w:sz w:val="28"/>
           <w:szCs w:val="28"/>
           <w:lang w:val="es-CO"/>
@@ -4783,6 +3508,1254 @@
           <w:szCs w:val="28"/>
           <w:lang w:val="es-CO"/>
         </w:rPr>
+        <w:t>PROBLEMÁTICA:</w:t>
+      </w:r>
+    </w:p>
+    <w:p>
+      <w:pPr>
+        <w:rPr>
+          <w:rFonts w:ascii="Aparajita" w:hAnsi="Aparajita" w:cs="Aparajita"/>
+          <w:sz w:val="28"/>
+          <w:szCs w:val="28"/>
+          <w:lang w:val="es-CO"/>
+        </w:rPr>
+      </w:pPr>
+      <w:r>
+        <w:rPr>
+          <w:rFonts w:ascii="Aparajita" w:hAnsi="Aparajita" w:cs="Aparajita"/>
+          <w:sz w:val="28"/>
+          <w:szCs w:val="28"/>
+          <w:lang w:val="es-CO"/>
+        </w:rPr>
+        <w:t>Para los Clientes:</w:t>
+      </w:r>
+    </w:p>
+    <w:p>
+      <w:pPr>
+        <w:rPr>
+          <w:rFonts w:ascii="Aparajita" w:hAnsi="Aparajita" w:cs="Aparajita"/>
+          <w:sz w:val="28"/>
+          <w:szCs w:val="28"/>
+          <w:lang w:val="es-CO"/>
+        </w:rPr>
+      </w:pPr>
+      <w:r>
+        <w:rPr>
+          <w:rFonts w:ascii="Aparajita" w:hAnsi="Aparajita" w:cs="Aparajita"/>
+          <w:sz w:val="28"/>
+          <w:szCs w:val="28"/>
+          <w:lang w:val="es-CO"/>
+        </w:rPr>
+        <w:t>Dificultad para comparar y entender los beneficios de cada paquete de membresía (Básico, Estándar, Premium). en relación con ello la falta de opciones para gestionar su membresía de forma autónoma y en línea.</w:t>
+      </w:r>
+    </w:p>
+    <w:p>
+      <w:pPr>
+        <w:rPr>
+          <w:rFonts w:ascii="Aparajita" w:hAnsi="Aparajita" w:cs="Aparajita"/>
+          <w:sz w:val="28"/>
+          <w:szCs w:val="28"/>
+          <w:lang w:val="es-CO"/>
+        </w:rPr>
+      </w:pPr>
+      <w:r>
+        <w:rPr>
+          <w:rFonts w:ascii="Aparajita" w:hAnsi="Aparajita" w:cs="Aparajita"/>
+          <w:sz w:val="28"/>
+          <w:szCs w:val="28"/>
+          <w:lang w:val="es-CO"/>
+        </w:rPr>
+        <w:t>en base a ello también se presenta inconvenientes para acceder a información sobre horarios de clases y disponibilidad de entrenadores personales en base al tipo de membresía que pueda acceder el usuario.</w:t>
+      </w:r>
+    </w:p>
+    <w:p>
+      <w:pPr>
+        <w:rPr>
+          <w:rFonts w:ascii="Aparajita" w:hAnsi="Aparajita" w:cs="Aparajita"/>
+          <w:color w:val="FF0000"/>
+          <w:sz w:val="28"/>
+          <w:szCs w:val="28"/>
+          <w:lang w:val="es-CO"/>
+        </w:rPr>
+      </w:pPr>
+    </w:p>
+    <w:p>
+      <w:pPr>
+        <w:rPr>
+          <w:rFonts w:ascii="Aparajita" w:hAnsi="Aparajita" w:cs="Aparajita"/>
+          <w:sz w:val="28"/>
+          <w:szCs w:val="28"/>
+          <w:lang w:val="es-CO"/>
+        </w:rPr>
+      </w:pPr>
+      <w:r>
+        <w:rPr>
+          <w:rFonts w:ascii="Aparajita" w:hAnsi="Aparajita" w:cs="Aparajita"/>
+          <w:sz w:val="28"/>
+          <w:szCs w:val="28"/>
+          <w:lang w:val="es-CO"/>
+        </w:rPr>
+        <w:t>Para el sistema:</w:t>
+      </w:r>
+    </w:p>
+    <w:p>
+      <w:pPr>
+        <w:rPr>
+          <w:rFonts w:ascii="Aparajita" w:hAnsi="Aparajita" w:cs="Aparajita"/>
+          <w:sz w:val="28"/>
+          <w:szCs w:val="28"/>
+          <w:lang w:val="es-CO"/>
+        </w:rPr>
+      </w:pPr>
+      <w:r>
+        <w:rPr>
+          <w:rFonts w:ascii="Aparajita" w:hAnsi="Aparajita" w:cs="Aparajita"/>
+          <w:sz w:val="28"/>
+          <w:szCs w:val="28"/>
+          <w:lang w:val="es-CO"/>
+        </w:rPr>
+        <w:t xml:space="preserve">Necesidad de un sistema eficiente para gestionar las transacciones y membresías en </w:t>
+      </w:r>
+      <w:proofErr w:type="spellStart"/>
+      <w:proofErr w:type="gramStart"/>
+      <w:r>
+        <w:rPr>
+          <w:rFonts w:ascii="Aparajita" w:hAnsi="Aparajita" w:cs="Aparajita"/>
+          <w:sz w:val="28"/>
+          <w:szCs w:val="28"/>
+          <w:lang w:val="es-CO"/>
+        </w:rPr>
+        <w:t>línea.en</w:t>
+      </w:r>
+      <w:proofErr w:type="spellEnd"/>
+      <w:proofErr w:type="gramEnd"/>
+      <w:r>
+        <w:rPr>
+          <w:rFonts w:ascii="Aparajita" w:hAnsi="Aparajita" w:cs="Aparajita"/>
+          <w:sz w:val="28"/>
+          <w:szCs w:val="28"/>
+          <w:lang w:val="es-CO"/>
+        </w:rPr>
+        <w:t xml:space="preserve"> relación  la Falta de herramientas para monitorear y analizar el comportamiento de los miembros, en base al tipo de membresía comprada.</w:t>
+      </w:r>
+    </w:p>
+    <w:p>
+      <w:pPr>
+        <w:pStyle w:val="Prrafodelista"/>
+        <w:rPr>
+          <w:rFonts w:ascii="Aparajita" w:hAnsi="Aparajita" w:cs="Aparajita"/>
+          <w:color w:val="FF0000"/>
+          <w:sz w:val="28"/>
+          <w:szCs w:val="28"/>
+          <w:lang w:val="es-CO"/>
+        </w:rPr>
+      </w:pPr>
+    </w:p>
+    <w:p>
+      <w:pPr>
+        <w:pStyle w:val="Prrafodelista"/>
+        <w:rPr>
+          <w:rFonts w:ascii="Aparajita" w:hAnsi="Aparajita" w:cs="Aparajita"/>
+          <w:color w:val="FF0000"/>
+          <w:sz w:val="28"/>
+          <w:szCs w:val="28"/>
+          <w:lang w:val="es-CO"/>
+        </w:rPr>
+      </w:pPr>
+    </w:p>
+    <w:p>
+      <w:pPr>
+        <w:pStyle w:val="Prrafodelista"/>
+        <w:numPr>
+          <w:ilvl w:val="0"/>
+          <w:numId w:val="1"/>
+        </w:numPr>
+        <w:rPr>
+          <w:rFonts w:ascii="Aparajita" w:hAnsi="Aparajita" w:cs="Aparajita"/>
+          <w:color w:val="FF0000"/>
+          <w:sz w:val="28"/>
+          <w:szCs w:val="28"/>
+          <w:lang w:val="es-CO"/>
+        </w:rPr>
+      </w:pPr>
+      <w:r>
+        <w:rPr>
+          <w:rFonts w:ascii="Aparajita" w:hAnsi="Aparajita" w:cs="Aparajita"/>
+          <w:color w:val="FF0000"/>
+          <w:sz w:val="28"/>
+          <w:szCs w:val="28"/>
+          <w:lang w:val="es-CO"/>
+        </w:rPr>
+        <w:t>SOLUCIÓN:</w:t>
+      </w:r>
+    </w:p>
+    <w:p>
+      <w:pPr>
+        <w:rPr>
+          <w:rFonts w:ascii="Aparajita" w:hAnsi="Aparajita" w:cs="Aparajita"/>
+          <w:color w:val="FF0000"/>
+          <w:sz w:val="28"/>
+          <w:szCs w:val="28"/>
+          <w:lang w:val="es-CO"/>
+        </w:rPr>
+      </w:pPr>
+    </w:p>
+    <w:p>
+      <w:pPr>
+        <w:rPr>
+          <w:rFonts w:ascii="Aparajita" w:hAnsi="Aparajita" w:cs="Aparajita"/>
+          <w:sz w:val="28"/>
+          <w:szCs w:val="28"/>
+          <w:lang w:val="es-CO"/>
+        </w:rPr>
+      </w:pPr>
+      <w:r>
+        <w:rPr>
+          <w:rFonts w:ascii="Aparajita" w:hAnsi="Aparajita" w:cs="Aparajita"/>
+          <w:sz w:val="28"/>
+          <w:szCs w:val="28"/>
+          <w:lang w:val="es-CO"/>
+        </w:rPr>
+        <w:lastRenderedPageBreak/>
+        <w:t xml:space="preserve">Implementar una plataforma en línea para la compra y gestión de membresías, accesible mediante </w:t>
+      </w:r>
+    </w:p>
+    <w:p>
+      <w:pPr>
+        <w:rPr>
+          <w:rFonts w:ascii="Aparajita" w:hAnsi="Aparajita" w:cs="Aparajita"/>
+          <w:sz w:val="28"/>
+          <w:szCs w:val="28"/>
+          <w:lang w:val="es-CO"/>
+        </w:rPr>
+      </w:pPr>
+      <w:r>
+        <w:rPr>
+          <w:rFonts w:ascii="Aparajita" w:hAnsi="Aparajita" w:cs="Aparajita"/>
+          <w:sz w:val="28"/>
+          <w:szCs w:val="28"/>
+          <w:lang w:val="es-CO"/>
+        </w:rPr>
+        <w:t>una página web y una aplicación móvil, con las siguientes características:</w:t>
+      </w:r>
+    </w:p>
+    <w:p>
+      <w:pPr>
+        <w:rPr>
+          <w:rFonts w:ascii="Aparajita" w:hAnsi="Aparajita" w:cs="Aparajita"/>
+          <w:sz w:val="28"/>
+          <w:szCs w:val="28"/>
+          <w:lang w:val="es-CO"/>
+        </w:rPr>
+      </w:pPr>
+    </w:p>
+    <w:p>
+      <w:pPr>
+        <w:rPr>
+          <w:rFonts w:ascii="Aparajita" w:hAnsi="Aparajita" w:cs="Aparajita"/>
+          <w:sz w:val="28"/>
+          <w:szCs w:val="28"/>
+          <w:lang w:val="es-CO"/>
+        </w:rPr>
+      </w:pPr>
+      <w:r>
+        <w:rPr>
+          <w:rFonts w:ascii="Aparajita" w:hAnsi="Aparajita" w:cs="Aparajita"/>
+          <w:sz w:val="28"/>
+          <w:szCs w:val="28"/>
+          <w:lang w:val="es-CO"/>
+        </w:rPr>
+        <w:t>Para los Clientes:</w:t>
+      </w:r>
+    </w:p>
+    <w:p>
+      <w:pPr>
+        <w:rPr>
+          <w:rFonts w:ascii="Aparajita" w:hAnsi="Aparajita" w:cs="Aparajita"/>
+          <w:sz w:val="28"/>
+          <w:szCs w:val="28"/>
+          <w:lang w:val="es-CO"/>
+        </w:rPr>
+      </w:pPr>
+    </w:p>
+    <w:p>
+      <w:pPr>
+        <w:rPr>
+          <w:rFonts w:ascii="Aparajita" w:hAnsi="Aparajita" w:cs="Aparajita"/>
+          <w:sz w:val="28"/>
+          <w:szCs w:val="28"/>
+          <w:lang w:val="es-CO"/>
+        </w:rPr>
+      </w:pPr>
+      <w:r>
+        <w:rPr>
+          <w:rFonts w:ascii="Aparajita" w:hAnsi="Aparajita" w:cs="Aparajita"/>
+          <w:sz w:val="28"/>
+          <w:szCs w:val="28"/>
+          <w:lang w:val="es-CO"/>
+        </w:rPr>
+        <w:t>- Registro y creación de una cuenta de usuario en línea.</w:t>
+      </w:r>
+    </w:p>
+    <w:p>
+      <w:pPr>
+        <w:rPr>
+          <w:rFonts w:ascii="Aparajita" w:hAnsi="Aparajita" w:cs="Aparajita"/>
+          <w:sz w:val="28"/>
+          <w:szCs w:val="28"/>
+          <w:lang w:val="es-CO"/>
+        </w:rPr>
+      </w:pPr>
+      <w:r>
+        <w:rPr>
+          <w:rFonts w:ascii="Aparajita" w:hAnsi="Aparajita" w:cs="Aparajita"/>
+          <w:sz w:val="28"/>
+          <w:szCs w:val="28"/>
+          <w:lang w:val="es-CO"/>
+        </w:rPr>
+        <w:t xml:space="preserve">- Selección y compra de membresías (Básico, Estándar, Premium) a través de la web y la </w:t>
+      </w:r>
+      <w:proofErr w:type="gramStart"/>
+      <w:r>
+        <w:rPr>
+          <w:rFonts w:ascii="Aparajita" w:hAnsi="Aparajita" w:cs="Aparajita"/>
+          <w:sz w:val="28"/>
+          <w:szCs w:val="28"/>
+          <w:lang w:val="es-CO"/>
+        </w:rPr>
+        <w:t>app</w:t>
+      </w:r>
+      <w:proofErr w:type="gramEnd"/>
+      <w:r>
+        <w:rPr>
+          <w:rFonts w:ascii="Aparajita" w:hAnsi="Aparajita" w:cs="Aparajita"/>
+          <w:sz w:val="28"/>
+          <w:szCs w:val="28"/>
+          <w:lang w:val="es-CO"/>
+        </w:rPr>
+        <w:t>.</w:t>
+      </w:r>
+    </w:p>
+    <w:p>
+      <w:pPr>
+        <w:rPr>
+          <w:rFonts w:ascii="Aparajita" w:hAnsi="Aparajita" w:cs="Aparajita"/>
+          <w:sz w:val="28"/>
+          <w:szCs w:val="28"/>
+          <w:lang w:val="es-CO"/>
+        </w:rPr>
+      </w:pPr>
+      <w:r>
+        <w:rPr>
+          <w:rFonts w:ascii="Aparajita" w:hAnsi="Aparajita" w:cs="Aparajita"/>
+          <w:sz w:val="28"/>
+          <w:szCs w:val="28"/>
+          <w:lang w:val="es-CO"/>
+        </w:rPr>
+        <w:t>- Comparación fácil de los beneficios de cada paquete de membresía.</w:t>
+      </w:r>
+    </w:p>
+    <w:p>
+      <w:pPr>
+        <w:rPr>
+          <w:rFonts w:ascii="Aparajita" w:hAnsi="Aparajita" w:cs="Aparajita"/>
+          <w:sz w:val="28"/>
+          <w:szCs w:val="28"/>
+          <w:lang w:val="es-CO"/>
+        </w:rPr>
+      </w:pPr>
+      <w:r>
+        <w:rPr>
+          <w:rFonts w:ascii="Aparajita" w:hAnsi="Aparajita" w:cs="Aparajita"/>
+          <w:sz w:val="28"/>
+          <w:szCs w:val="28"/>
+          <w:lang w:val="es-CO"/>
+        </w:rPr>
+        <w:t>- Opciones para renovar o cancelar membresías en línea.</w:t>
+      </w:r>
+    </w:p>
+    <w:p>
+      <w:pPr>
+        <w:rPr>
+          <w:rFonts w:ascii="Aparajita" w:hAnsi="Aparajita" w:cs="Aparajita"/>
+          <w:sz w:val="28"/>
+          <w:szCs w:val="28"/>
+          <w:lang w:val="es-CO"/>
+        </w:rPr>
+      </w:pPr>
+      <w:r>
+        <w:rPr>
+          <w:rFonts w:ascii="Aparajita" w:hAnsi="Aparajita" w:cs="Aparajita"/>
+          <w:sz w:val="28"/>
+          <w:szCs w:val="28"/>
+          <w:lang w:val="es-CO"/>
+        </w:rPr>
+        <w:t xml:space="preserve">- Acceso a información detallada sobre horarios de clases, disponibilidad de entrenadores </w:t>
+      </w:r>
+    </w:p>
+    <w:p>
+      <w:pPr>
+        <w:rPr>
+          <w:rFonts w:ascii="Aparajita" w:hAnsi="Aparajita" w:cs="Aparajita"/>
+          <w:sz w:val="28"/>
+          <w:szCs w:val="28"/>
+          <w:lang w:val="es-CO"/>
+        </w:rPr>
+      </w:pPr>
+      <w:r>
+        <w:rPr>
+          <w:rFonts w:ascii="Aparajita" w:hAnsi="Aparajita" w:cs="Aparajita"/>
+          <w:sz w:val="28"/>
+          <w:szCs w:val="28"/>
+          <w:lang w:val="es-CO"/>
+        </w:rPr>
+        <w:t>y otros servicios.</w:t>
+      </w:r>
+    </w:p>
+    <w:p>
+      <w:pPr>
+        <w:rPr>
+          <w:rFonts w:ascii="Aparajita" w:hAnsi="Aparajita" w:cs="Aparajita"/>
+          <w:sz w:val="28"/>
+          <w:szCs w:val="28"/>
+          <w:lang w:val="es-CO"/>
+        </w:rPr>
+      </w:pPr>
+      <w:r>
+        <w:rPr>
+          <w:rFonts w:ascii="Aparajita" w:hAnsi="Aparajita" w:cs="Aparajita"/>
+          <w:sz w:val="28"/>
+          <w:szCs w:val="28"/>
+          <w:lang w:val="es-CO"/>
+        </w:rPr>
+        <w:t>- Recibir notificaciones sobre promociones, recordatorios de renovación y eventos especiales.</w:t>
+      </w:r>
+    </w:p>
+    <w:p>
+      <w:pPr>
+        <w:rPr>
+          <w:rFonts w:ascii="Aparajita" w:hAnsi="Aparajita" w:cs="Aparajita"/>
+          <w:sz w:val="28"/>
+          <w:szCs w:val="28"/>
+          <w:lang w:val="es-CO"/>
+        </w:rPr>
+      </w:pPr>
+      <w:r>
+        <w:rPr>
+          <w:rFonts w:ascii="Aparajita" w:hAnsi="Aparajita" w:cs="Aparajita"/>
+          <w:sz w:val="28"/>
+          <w:szCs w:val="28"/>
+          <w:lang w:val="es-CO"/>
+        </w:rPr>
+        <w:t>- Gestión de reservas para clases y sesiones de entrenamiento personal.</w:t>
+      </w:r>
+    </w:p>
+    <w:p>
+      <w:pPr>
+        <w:rPr>
+          <w:rFonts w:ascii="Aparajita" w:hAnsi="Aparajita" w:cs="Aparajita"/>
+          <w:sz w:val="28"/>
+          <w:szCs w:val="28"/>
+          <w:lang w:val="es-CO"/>
+        </w:rPr>
+      </w:pPr>
+    </w:p>
+    <w:p>
+      <w:pPr>
+        <w:rPr>
+          <w:rFonts w:ascii="Aparajita" w:hAnsi="Aparajita" w:cs="Aparajita"/>
+          <w:sz w:val="28"/>
+          <w:szCs w:val="28"/>
+          <w:lang w:val="es-CO"/>
+        </w:rPr>
+      </w:pPr>
+      <w:r>
+        <w:rPr>
+          <w:rFonts w:ascii="Aparajita" w:hAnsi="Aparajita" w:cs="Aparajita"/>
+          <w:sz w:val="28"/>
+          <w:szCs w:val="28"/>
+          <w:lang w:val="es-CO"/>
+        </w:rPr>
+        <w:t xml:space="preserve">Para el </w:t>
+      </w:r>
+      <w:r>
+        <w:rPr>
+          <w:rFonts w:ascii="Aparajita" w:hAnsi="Aparajita" w:cs="Aparajita"/>
+          <w:sz w:val="28"/>
+          <w:szCs w:val="28"/>
+          <w:lang w:val="es-CO"/>
+        </w:rPr>
+        <w:t>sistema</w:t>
+      </w:r>
+      <w:r>
+        <w:rPr>
+          <w:rFonts w:ascii="Aparajita" w:hAnsi="Aparajita" w:cs="Aparajita"/>
+          <w:sz w:val="28"/>
+          <w:szCs w:val="28"/>
+          <w:lang w:val="es-CO"/>
+        </w:rPr>
+        <w:t>:</w:t>
+      </w:r>
+    </w:p>
+    <w:p>
+      <w:pPr>
+        <w:rPr>
+          <w:rFonts w:ascii="Aparajita" w:hAnsi="Aparajita" w:cs="Aparajita"/>
+          <w:sz w:val="28"/>
+          <w:szCs w:val="28"/>
+          <w:lang w:val="es-CO"/>
+        </w:rPr>
+      </w:pPr>
+    </w:p>
+    <w:p>
+      <w:pPr>
+        <w:rPr>
+          <w:rFonts w:ascii="Aparajita" w:hAnsi="Aparajita" w:cs="Aparajita"/>
+          <w:sz w:val="28"/>
+          <w:szCs w:val="28"/>
+          <w:lang w:val="es-CO"/>
+        </w:rPr>
+      </w:pPr>
+      <w:r>
+        <w:rPr>
+          <w:rFonts w:ascii="Aparajita" w:hAnsi="Aparajita" w:cs="Aparajita"/>
+          <w:sz w:val="28"/>
+          <w:szCs w:val="28"/>
+          <w:lang w:val="es-CO"/>
+        </w:rPr>
+        <w:t xml:space="preserve">- Panel de administración en línea para gestionar membresías, aprobar nuevas inscripciones </w:t>
+      </w:r>
+    </w:p>
+    <w:p>
+      <w:pPr>
+        <w:rPr>
+          <w:rFonts w:ascii="Aparajita" w:hAnsi="Aparajita" w:cs="Aparajita"/>
+          <w:sz w:val="28"/>
+          <w:szCs w:val="28"/>
+          <w:lang w:val="es-CO"/>
+        </w:rPr>
+      </w:pPr>
+      <w:r>
+        <w:rPr>
+          <w:rFonts w:ascii="Aparajita" w:hAnsi="Aparajita" w:cs="Aparajita"/>
+          <w:sz w:val="28"/>
+          <w:szCs w:val="28"/>
+          <w:lang w:val="es-CO"/>
+        </w:rPr>
+        <w:t>y actualizar pagos.</w:t>
+      </w:r>
+    </w:p>
+    <w:p>
+      <w:pPr>
+        <w:rPr>
+          <w:rFonts w:ascii="Aparajita" w:hAnsi="Aparajita" w:cs="Aparajita"/>
+          <w:sz w:val="28"/>
+          <w:szCs w:val="28"/>
+          <w:lang w:val="es-CO"/>
+        </w:rPr>
+      </w:pPr>
+      <w:r>
+        <w:rPr>
+          <w:rFonts w:ascii="Aparajita" w:hAnsi="Aparajita" w:cs="Aparajita"/>
+          <w:sz w:val="28"/>
+          <w:szCs w:val="28"/>
+          <w:lang w:val="es-CO"/>
+        </w:rPr>
+        <w:t>- Sistema de seguimiento de pagos y asistencia de los miembros en tiempo real.</w:t>
+      </w:r>
+    </w:p>
+    <w:p>
+      <w:pPr>
+        <w:rPr>
+          <w:rFonts w:ascii="Aparajita" w:hAnsi="Aparajita" w:cs="Aparajita"/>
+          <w:sz w:val="28"/>
+          <w:szCs w:val="28"/>
+          <w:lang w:val="es-CO"/>
+        </w:rPr>
+      </w:pPr>
+      <w:r>
+        <w:rPr>
+          <w:rFonts w:ascii="Aparajita" w:hAnsi="Aparajita" w:cs="Aparajita"/>
+          <w:sz w:val="28"/>
+          <w:szCs w:val="28"/>
+          <w:lang w:val="es-CO"/>
+        </w:rPr>
+        <w:t>- Herramientas de comunicación para enviar notificaciones y promociones a los miembros.</w:t>
+      </w:r>
+    </w:p>
+    <w:p>
+      <w:pPr>
+        <w:rPr>
+          <w:rFonts w:ascii="Aparajita" w:hAnsi="Aparajita" w:cs="Aparajita"/>
+          <w:sz w:val="28"/>
+          <w:szCs w:val="28"/>
+          <w:lang w:val="es-CO"/>
+        </w:rPr>
+      </w:pPr>
+      <w:r>
+        <w:rPr>
+          <w:rFonts w:ascii="Aparajita" w:hAnsi="Aparajita" w:cs="Aparajita"/>
+          <w:sz w:val="28"/>
+          <w:szCs w:val="28"/>
+          <w:lang w:val="es-CO"/>
+        </w:rPr>
+        <w:t>- Generación de reportes y estadísticas detalladas sobre la actividad de las membresías, asistencia y comportamiento de los miembros.</w:t>
+      </w:r>
+    </w:p>
+    <w:p>
+      <w:pPr>
+        <w:rPr>
+          <w:rFonts w:ascii="Aparajita" w:hAnsi="Aparajita" w:cs="Aparajita"/>
+          <w:sz w:val="28"/>
+          <w:szCs w:val="28"/>
+          <w:lang w:val="es-CO"/>
+        </w:rPr>
+      </w:pPr>
+      <w:r>
+        <w:rPr>
+          <w:rFonts w:ascii="Aparajita" w:hAnsi="Aparajita" w:cs="Aparajita"/>
+          <w:sz w:val="28"/>
+          <w:szCs w:val="28"/>
+          <w:lang w:val="es-CO"/>
+        </w:rPr>
+        <w:t>- Sistema para implementar y gestionar promociones y descuentos de manera efectiva.</w:t>
+      </w:r>
+    </w:p>
+    <w:p>
+      <w:pPr>
+        <w:rPr>
+          <w:rFonts w:ascii="Aparajita" w:hAnsi="Aparajita" w:cs="Aparajita"/>
+          <w:sz w:val="28"/>
+          <w:szCs w:val="28"/>
+          <w:lang w:val="es-CO"/>
+        </w:rPr>
+      </w:pPr>
+      <w:r>
+        <w:rPr>
+          <w:rFonts w:ascii="Aparajita" w:hAnsi="Aparajita" w:cs="Aparajita"/>
+          <w:sz w:val="28"/>
+          <w:szCs w:val="28"/>
+          <w:lang w:val="es-CO"/>
+        </w:rPr>
+        <w:t>- Módulo para la gestión de horarios de clases y disponibilidad de entrenadores, con opción de actualización en tiempo real.</w:t>
+      </w:r>
+    </w:p>
+    <w:p>
+      <w:pPr>
+        <w:rPr>
+          <w:rFonts w:ascii="Aparajita" w:hAnsi="Aparajita" w:cs="Aparajita"/>
+          <w:sz w:val="28"/>
+          <w:szCs w:val="28"/>
+          <w:lang w:val="es-CO"/>
+        </w:rPr>
+      </w:pPr>
+    </w:p>
+    <w:p>
+      <w:pPr>
+        <w:rPr>
+          <w:rFonts w:ascii="Aparajita" w:hAnsi="Aparajita" w:cs="Aparajita"/>
+          <w:sz w:val="28"/>
+          <w:szCs w:val="28"/>
+          <w:lang w:val="es-CO"/>
+        </w:rPr>
+      </w:pPr>
+    </w:p>
+    <w:p>
+      <w:pPr>
+        <w:rPr>
+          <w:rFonts w:ascii="Aparajita" w:hAnsi="Aparajita" w:cs="Aparajita"/>
+          <w:color w:val="FF0000"/>
+          <w:sz w:val="28"/>
+          <w:szCs w:val="28"/>
+          <w:lang w:val="es-CO"/>
+        </w:rPr>
+      </w:pPr>
+      <w:r>
+        <w:rPr>
+          <w:rFonts w:ascii="Aparajita" w:hAnsi="Aparajita" w:cs="Aparajita"/>
+          <w:color w:val="FF0000"/>
+          <w:sz w:val="28"/>
+          <w:szCs w:val="28"/>
+          <w:lang w:val="es-CO"/>
+        </w:rPr>
+        <w:t>11. Requerimientos:</w:t>
+      </w:r>
+    </w:p>
+    <w:p>
+      <w:pPr>
+        <w:rPr>
+          <w:rFonts w:ascii="Aparajita" w:hAnsi="Aparajita" w:cs="Aparajita"/>
+          <w:color w:val="FF0000"/>
+          <w:sz w:val="28"/>
+          <w:szCs w:val="28"/>
+          <w:lang w:val="es-CO"/>
+        </w:rPr>
+      </w:pPr>
+    </w:p>
+    <w:p>
+      <w:pPr>
+        <w:rPr>
+          <w:rFonts w:ascii="Aparajita" w:hAnsi="Aparajita" w:cs="Aparajita"/>
+          <w:sz w:val="28"/>
+          <w:szCs w:val="28"/>
+          <w:lang w:val="es-CO"/>
+        </w:rPr>
+      </w:pPr>
+      <w:r>
+        <w:rPr>
+          <w:rFonts w:ascii="Aparajita" w:hAnsi="Aparajita" w:cs="Aparajita"/>
+          <w:sz w:val="28"/>
+          <w:szCs w:val="28"/>
+          <w:lang w:val="es-CO"/>
+        </w:rPr>
+        <w:t xml:space="preserve">El gimnasio </w:t>
+      </w:r>
+      <w:proofErr w:type="spellStart"/>
+      <w:r>
+        <w:rPr>
+          <w:rFonts w:ascii="Aparajita" w:hAnsi="Aparajita" w:cs="Aparajita"/>
+          <w:sz w:val="28"/>
+          <w:szCs w:val="28"/>
+          <w:lang w:val="es-CO"/>
+        </w:rPr>
+        <w:t>MakumbaSports</w:t>
+      </w:r>
+      <w:proofErr w:type="spellEnd"/>
+      <w:r>
+        <w:rPr>
+          <w:rFonts w:ascii="Aparajita" w:hAnsi="Aparajita" w:cs="Aparajita"/>
+          <w:sz w:val="28"/>
+          <w:szCs w:val="28"/>
+          <w:lang w:val="es-CO"/>
+        </w:rPr>
+        <w:t xml:space="preserve"> requiere un sistema de información transaccional avanzado que facilite la gestión integral de la compra de membresías por parte de usuarios interesados en acceder a las diferentes sedes del gimnasio. Este sistema permitirá a los usuarios identificar y seleccionar la membresía que mejor se ajuste a sus necesidades, brindando una experiencia personalizada y eficiente.</w:t>
+      </w:r>
+    </w:p>
+    <w:p>
+      <w:pPr>
+        <w:rPr>
+          <w:rFonts w:ascii="Aparajita" w:hAnsi="Aparajita" w:cs="Aparajita"/>
+          <w:sz w:val="28"/>
+          <w:szCs w:val="28"/>
+          <w:lang w:val="es-CO"/>
+        </w:rPr>
+      </w:pPr>
+      <w:r>
+        <w:rPr>
+          <w:rFonts w:ascii="Aparajita" w:hAnsi="Aparajita" w:cs="Aparajita"/>
+          <w:b/>
+          <w:bCs/>
+          <w:sz w:val="28"/>
+          <w:szCs w:val="28"/>
+          <w:lang w:val="es-CO"/>
+        </w:rPr>
+        <w:t>Objetivos Principales del Sistema:</w:t>
+      </w:r>
+    </w:p>
+    <w:p>
+      <w:pPr>
+        <w:numPr>
+          <w:ilvl w:val="0"/>
+          <w:numId w:val="14"/>
+        </w:numPr>
+        <w:rPr>
+          <w:rFonts w:ascii="Aparajita" w:hAnsi="Aparajita" w:cs="Aparajita"/>
+          <w:sz w:val="28"/>
+          <w:szCs w:val="28"/>
+          <w:lang w:val="es-CO"/>
+        </w:rPr>
+      </w:pPr>
+      <w:r>
+        <w:rPr>
+          <w:rFonts w:ascii="Aparajita" w:hAnsi="Aparajita" w:cs="Aparajita"/>
+          <w:b/>
+          <w:bCs/>
+          <w:sz w:val="28"/>
+          <w:szCs w:val="28"/>
+          <w:lang w:val="es-CO"/>
+        </w:rPr>
+        <w:t>Gestión de Membresías Personalizadas:</w:t>
+      </w:r>
+    </w:p>
+    <w:p>
+      <w:pPr>
+        <w:numPr>
+          <w:ilvl w:val="1"/>
+          <w:numId w:val="14"/>
+        </w:numPr>
+        <w:rPr>
+          <w:rFonts w:ascii="Aparajita" w:hAnsi="Aparajita" w:cs="Aparajita"/>
+          <w:sz w:val="28"/>
+          <w:szCs w:val="28"/>
+          <w:lang w:val="es-CO"/>
+        </w:rPr>
+      </w:pPr>
+      <w:r>
+        <w:rPr>
+          <w:rFonts w:ascii="Aparajita" w:hAnsi="Aparajita" w:cs="Aparajita"/>
+          <w:sz w:val="28"/>
+          <w:szCs w:val="28"/>
+          <w:lang w:val="es-CO"/>
+        </w:rPr>
+        <w:t>El sistema permitirá a los usuarios explorar y seleccionar entre diversas opciones de membresía, ajustadas a sus preferencias y necesidades individuales.</w:t>
+      </w:r>
+    </w:p>
+    <w:p>
+      <w:pPr>
+        <w:numPr>
+          <w:ilvl w:val="0"/>
+          <w:numId w:val="14"/>
+        </w:numPr>
+        <w:rPr>
+          <w:rFonts w:ascii="Aparajita" w:hAnsi="Aparajita" w:cs="Aparajita"/>
+          <w:sz w:val="28"/>
+          <w:szCs w:val="28"/>
+          <w:lang w:val="es-CO"/>
+        </w:rPr>
+      </w:pPr>
+      <w:r>
+        <w:rPr>
+          <w:rFonts w:ascii="Aparajita" w:hAnsi="Aparajita" w:cs="Aparajita"/>
+          <w:b/>
+          <w:bCs/>
+          <w:sz w:val="28"/>
+          <w:szCs w:val="28"/>
+          <w:lang w:val="es-CO"/>
+        </w:rPr>
+        <w:t>Globalización del Proceso:</w:t>
+      </w:r>
+    </w:p>
+    <w:p>
+      <w:pPr>
+        <w:numPr>
+          <w:ilvl w:val="1"/>
+          <w:numId w:val="14"/>
+        </w:numPr>
+        <w:rPr>
+          <w:rFonts w:ascii="Aparajita" w:hAnsi="Aparajita" w:cs="Aparajita"/>
+          <w:sz w:val="28"/>
+          <w:szCs w:val="28"/>
+          <w:lang w:val="es-CO"/>
+        </w:rPr>
+      </w:pPr>
+      <w:r>
+        <w:rPr>
+          <w:rFonts w:ascii="Aparajita" w:hAnsi="Aparajita" w:cs="Aparajita"/>
+          <w:sz w:val="28"/>
+          <w:szCs w:val="28"/>
+          <w:lang w:val="es-CO"/>
+        </w:rPr>
+        <w:t xml:space="preserve">El sistema gestionará información relacionada con la ubicación global del gimnasio, abarcando desde el país, departamento y ciudad, hasta cada sede específica de </w:t>
+      </w:r>
+      <w:proofErr w:type="spellStart"/>
+      <w:r>
+        <w:rPr>
+          <w:rFonts w:ascii="Aparajita" w:hAnsi="Aparajita" w:cs="Aparajita"/>
+          <w:sz w:val="28"/>
+          <w:szCs w:val="28"/>
+          <w:lang w:val="es-CO"/>
+        </w:rPr>
+        <w:t>MakumbaSports</w:t>
+      </w:r>
+      <w:proofErr w:type="spellEnd"/>
+      <w:r>
+        <w:rPr>
+          <w:rFonts w:ascii="Aparajita" w:hAnsi="Aparajita" w:cs="Aparajita"/>
+          <w:sz w:val="28"/>
+          <w:szCs w:val="28"/>
+          <w:lang w:val="es-CO"/>
+        </w:rPr>
+        <w:t>. Esto facilitará la asignación de membresías a la ubicación adecuada del usuario.</w:t>
+      </w:r>
+    </w:p>
+    <w:p>
+      <w:pPr>
+        <w:numPr>
+          <w:ilvl w:val="0"/>
+          <w:numId w:val="14"/>
+        </w:numPr>
+        <w:rPr>
+          <w:rFonts w:ascii="Aparajita" w:hAnsi="Aparajita" w:cs="Aparajita"/>
+          <w:sz w:val="28"/>
+          <w:szCs w:val="28"/>
+          <w:lang w:val="es-CO"/>
+        </w:rPr>
+      </w:pPr>
+      <w:r>
+        <w:rPr>
+          <w:rFonts w:ascii="Aparajita" w:hAnsi="Aparajita" w:cs="Aparajita"/>
+          <w:b/>
+          <w:bCs/>
+          <w:sz w:val="28"/>
+          <w:szCs w:val="28"/>
+          <w:lang w:val="es-CO"/>
+        </w:rPr>
+        <w:t>Gestión de la Información del Proyecto (Empresa):</w:t>
+      </w:r>
+    </w:p>
+    <w:p>
+      <w:pPr>
+        <w:numPr>
+          <w:ilvl w:val="1"/>
+          <w:numId w:val="14"/>
+        </w:numPr>
+        <w:rPr>
+          <w:rFonts w:ascii="Aparajita" w:hAnsi="Aparajita" w:cs="Aparajita"/>
+          <w:sz w:val="28"/>
+          <w:szCs w:val="28"/>
+          <w:lang w:val="es-CO"/>
+        </w:rPr>
+      </w:pPr>
+      <w:r>
+        <w:rPr>
+          <w:rFonts w:ascii="Aparajita" w:hAnsi="Aparajita" w:cs="Aparajita"/>
+          <w:sz w:val="28"/>
+          <w:szCs w:val="28"/>
+          <w:lang w:val="es-CO"/>
+        </w:rPr>
+        <w:t xml:space="preserve">El sistema centralizará la gestión de la información relacionada con las operaciones de </w:t>
+      </w:r>
+      <w:proofErr w:type="spellStart"/>
+      <w:r>
+        <w:rPr>
+          <w:rFonts w:ascii="Aparajita" w:hAnsi="Aparajita" w:cs="Aparajita"/>
+          <w:sz w:val="28"/>
+          <w:szCs w:val="28"/>
+          <w:lang w:val="es-CO"/>
+        </w:rPr>
+        <w:t>MakumbaSports</w:t>
+      </w:r>
+      <w:proofErr w:type="spellEnd"/>
+      <w:r>
+        <w:rPr>
+          <w:rFonts w:ascii="Aparajita" w:hAnsi="Aparajita" w:cs="Aparajita"/>
+          <w:sz w:val="28"/>
+          <w:szCs w:val="28"/>
+          <w:lang w:val="es-CO"/>
+        </w:rPr>
+        <w:t>, incluyendo datos sobre las diferentes sedes, empleados, y la estructura organizacional general.</w:t>
+      </w:r>
+    </w:p>
+    <w:p>
+      <w:pPr>
+        <w:numPr>
+          <w:ilvl w:val="0"/>
+          <w:numId w:val="14"/>
+        </w:numPr>
+        <w:rPr>
+          <w:rFonts w:ascii="Aparajita" w:hAnsi="Aparajita" w:cs="Aparajita"/>
+          <w:sz w:val="28"/>
+          <w:szCs w:val="28"/>
+          <w:lang w:val="es-CO"/>
+        </w:rPr>
+      </w:pPr>
+      <w:r>
+        <w:rPr>
+          <w:rFonts w:ascii="Aparajita" w:hAnsi="Aparajita" w:cs="Aparajita"/>
+          <w:b/>
+          <w:bCs/>
+          <w:sz w:val="28"/>
+          <w:szCs w:val="28"/>
+          <w:lang w:val="es-CO"/>
+        </w:rPr>
+        <w:t>Fidelización del Cliente:</w:t>
+      </w:r>
+    </w:p>
+    <w:p>
+      <w:pPr>
+        <w:numPr>
+          <w:ilvl w:val="1"/>
+          <w:numId w:val="14"/>
+        </w:numPr>
+        <w:rPr>
+          <w:rFonts w:ascii="Aparajita" w:hAnsi="Aparajita" w:cs="Aparajita"/>
+          <w:sz w:val="28"/>
+          <w:szCs w:val="28"/>
+          <w:lang w:val="es-CO"/>
+        </w:rPr>
+      </w:pPr>
+      <w:r>
+        <w:rPr>
+          <w:rFonts w:ascii="Aparajita" w:hAnsi="Aparajita" w:cs="Aparajita"/>
+          <w:sz w:val="28"/>
+          <w:szCs w:val="28"/>
+          <w:lang w:val="es-CO"/>
+        </w:rPr>
+        <w:t>Se gestionará información detallada de los clientes, abarcando desde datos personales como tipo de documento y género, hasta su historial de interacción con el gimnasio, con el fin de mejorar la experiencia del usuario y fomentar la fidelización.</w:t>
+      </w:r>
+    </w:p>
+    <w:p>
+      <w:pPr>
+        <w:numPr>
+          <w:ilvl w:val="0"/>
+          <w:numId w:val="14"/>
+        </w:numPr>
+        <w:rPr>
+          <w:rFonts w:ascii="Aparajita" w:hAnsi="Aparajita" w:cs="Aparajita"/>
+          <w:sz w:val="28"/>
+          <w:szCs w:val="28"/>
+          <w:lang w:val="es-CO"/>
+        </w:rPr>
+      </w:pPr>
+      <w:r>
+        <w:rPr>
+          <w:rFonts w:ascii="Aparajita" w:hAnsi="Aparajita" w:cs="Aparajita"/>
+          <w:b/>
+          <w:bCs/>
+          <w:sz w:val="28"/>
+          <w:szCs w:val="28"/>
+          <w:lang w:val="es-CO"/>
+        </w:rPr>
+        <w:t>Masificación del Producto:</w:t>
+      </w:r>
+    </w:p>
+    <w:p>
+      <w:pPr>
+        <w:numPr>
+          <w:ilvl w:val="1"/>
+          <w:numId w:val="14"/>
+        </w:numPr>
+        <w:rPr>
+          <w:rFonts w:ascii="Aparajita" w:hAnsi="Aparajita" w:cs="Aparajita"/>
+          <w:sz w:val="28"/>
+          <w:szCs w:val="28"/>
+          <w:lang w:val="es-CO"/>
+        </w:rPr>
+      </w:pPr>
+      <w:r>
+        <w:rPr>
+          <w:rFonts w:ascii="Aparajita" w:hAnsi="Aparajita" w:cs="Aparajita"/>
+          <w:sz w:val="28"/>
+          <w:szCs w:val="28"/>
+          <w:lang w:val="es-CO"/>
+        </w:rPr>
+        <w:t>El sistema facilitará la administración y promoción de los distintos tipos de membresías, permitiendo una gestión efectiva de los productos ofrecidos, y asegurando que estos estén disponibles y sean accesibles para todos los usuarios.</w:t>
+      </w:r>
+    </w:p>
+    <w:p>
+      <w:pPr>
+        <w:numPr>
+          <w:ilvl w:val="0"/>
+          <w:numId w:val="14"/>
+        </w:numPr>
+        <w:rPr>
+          <w:rFonts w:ascii="Aparajita" w:hAnsi="Aparajita" w:cs="Aparajita"/>
+          <w:sz w:val="28"/>
+          <w:szCs w:val="28"/>
+          <w:lang w:val="es-CO"/>
+        </w:rPr>
+      </w:pPr>
+      <w:r>
+        <w:rPr>
+          <w:rFonts w:ascii="Aparajita" w:hAnsi="Aparajita" w:cs="Aparajita"/>
+          <w:b/>
+          <w:bCs/>
+          <w:sz w:val="28"/>
+          <w:szCs w:val="28"/>
+          <w:lang w:val="es-CO"/>
+        </w:rPr>
+        <w:lastRenderedPageBreak/>
+        <w:t>Control Transaccional y Gestión de Pedidos:</w:t>
+      </w:r>
+    </w:p>
+    <w:p>
+      <w:pPr>
+        <w:numPr>
+          <w:ilvl w:val="1"/>
+          <w:numId w:val="14"/>
+        </w:numPr>
+        <w:rPr>
+          <w:rFonts w:ascii="Aparajita" w:hAnsi="Aparajita" w:cs="Aparajita"/>
+          <w:sz w:val="28"/>
+          <w:szCs w:val="28"/>
+          <w:lang w:val="es-CO"/>
+        </w:rPr>
+      </w:pPr>
+      <w:r>
+        <w:rPr>
+          <w:rFonts w:ascii="Aparajita" w:hAnsi="Aparajita" w:cs="Aparajita"/>
+          <w:sz w:val="28"/>
+          <w:szCs w:val="28"/>
+          <w:lang w:val="es-CO"/>
+        </w:rPr>
+        <w:t>El sistema gestionará todo el proceso de pedido y compra de membresías, desde la emisión de facturas y la generación de detalles de factura, hasta el seguimiento del estado de cada transacción. Esto garantizará un control preciso y una gestión transparente de las operaciones financieras del gimnasio.</w:t>
+      </w:r>
+    </w:p>
+    <w:p>
+      <w:pPr>
+        <w:rPr>
+          <w:rFonts w:ascii="Aparajita" w:hAnsi="Aparajita" w:cs="Aparajita"/>
+          <w:sz w:val="28"/>
+          <w:szCs w:val="28"/>
+          <w:lang w:val="es-CO"/>
+        </w:rPr>
+      </w:pPr>
+    </w:p>
+    <w:p>
+      <w:pPr>
+        <w:pStyle w:val="Prrafodelista"/>
+        <w:numPr>
+          <w:ilvl w:val="0"/>
+          <w:numId w:val="1"/>
+        </w:numPr>
+        <w:rPr>
+          <w:rFonts w:ascii="Aparajita" w:hAnsi="Aparajita" w:cs="Aparajita"/>
+          <w:color w:val="FF0000"/>
+          <w:sz w:val="28"/>
+          <w:szCs w:val="28"/>
+          <w:lang w:val="es-CO"/>
+        </w:rPr>
+      </w:pPr>
+      <w:r>
+        <w:rPr>
+          <w:rFonts w:ascii="Aparajita" w:hAnsi="Aparajita" w:cs="Aparajita"/>
+          <w:color w:val="FF0000"/>
+          <w:sz w:val="28"/>
+          <w:szCs w:val="28"/>
+          <w:lang w:val="es-CO"/>
+        </w:rPr>
+        <w:t>Objetos de Alto Valo</w:t>
+      </w:r>
+      <w:r>
+        <w:rPr>
+          <w:rFonts w:ascii="Aparajita" w:hAnsi="Aparajita" w:cs="Aparajita"/>
+          <w:color w:val="FF0000"/>
+          <w:sz w:val="28"/>
+          <w:szCs w:val="28"/>
+          <w:lang w:val="es-CO"/>
+        </w:rPr>
+        <w:t>r:</w:t>
+      </w:r>
+    </w:p>
+    <w:p>
+      <w:pPr>
+        <w:rPr>
+          <w:rFonts w:ascii="Aparajita" w:hAnsi="Aparajita" w:cs="Aparajita"/>
+          <w:sz w:val="28"/>
+          <w:szCs w:val="28"/>
+          <w:lang w:val="es-CO"/>
+        </w:rPr>
+      </w:pPr>
+      <w:r>
+        <w:rPr>
+          <w:rFonts w:ascii="Aparajita" w:hAnsi="Aparajita" w:cs="Aparajita"/>
+          <w:sz w:val="28"/>
+          <w:szCs w:val="28"/>
+          <w:lang w:val="es-CO"/>
+        </w:rPr>
+        <w:t xml:space="preserve">En un sistema transaccional como el diseñado para </w:t>
+      </w:r>
+      <w:proofErr w:type="spellStart"/>
+      <w:r>
+        <w:rPr>
+          <w:rFonts w:ascii="Aparajita" w:hAnsi="Aparajita" w:cs="Aparajita"/>
+          <w:sz w:val="28"/>
+          <w:szCs w:val="28"/>
+          <w:lang w:val="es-CO"/>
+        </w:rPr>
+        <w:t>MakumbaSports</w:t>
+      </w:r>
+      <w:proofErr w:type="spellEnd"/>
+      <w:r>
+        <w:rPr>
+          <w:rFonts w:ascii="Aparajita" w:hAnsi="Aparajita" w:cs="Aparajita"/>
+          <w:sz w:val="28"/>
+          <w:szCs w:val="28"/>
+          <w:lang w:val="es-CO"/>
+        </w:rPr>
+        <w:t>, los Objetos de Alto Valor (OAV) son aquellos componentes críticos que tienen un impacto significativo en la operación, seguridad, eficiencia, y la satisfacción del cliente.</w:t>
+      </w:r>
+    </w:p>
+    <w:p>
+      <w:pPr>
+        <w:rPr>
+          <w:rFonts w:ascii="Aparajita" w:hAnsi="Aparajita" w:cs="Aparajita"/>
+          <w:color w:val="FF0000"/>
+          <w:sz w:val="28"/>
+          <w:szCs w:val="28"/>
+          <w:lang w:val="es-CO"/>
+        </w:rPr>
+      </w:pPr>
+      <w:r>
+        <w:rPr>
+          <w:rFonts w:ascii="Aparajita" w:hAnsi="Aparajita" w:cs="Aparajita"/>
+          <w:noProof/>
+          <w:color w:val="FF0000"/>
+          <w:sz w:val="28"/>
+          <w:szCs w:val="28"/>
+          <w:lang w:val="es-CO"/>
+        </w:rPr>
+        <w:drawing>
+          <wp:inline distT="0" distB="0" distL="0" distR="0" wp14:anchorId="01585440" wp14:editId="3DF9B1C5">
+            <wp:extent cx="5612130" cy="4369435"/>
+            <wp:effectExtent l="0" t="0" r="7620" b="0"/>
+            <wp:docPr id="1408390615" name="Imagen 1"/>
+            <wp:cNvGraphicFramePr>
+              <a:graphicFrameLocks xmlns:a="http://schemas.openxmlformats.org/drawingml/2006/main" noChangeAspect="1"/>
+            </wp:cNvGraphicFramePr>
+            <a:graphic xmlns:a="http://schemas.openxmlformats.org/drawingml/2006/main">
+              <a:graphicData uri="http://schemas.openxmlformats.org/drawingml/2006/picture">
+                <pic:pic xmlns:pic="http://schemas.openxmlformats.org/drawingml/2006/picture">
+                  <pic:nvPicPr>
+                    <pic:cNvPr id="1408390615" name=""/>
+                    <pic:cNvPicPr/>
+                  </pic:nvPicPr>
+                  <pic:blipFill>
+                    <a:blip r:embed="rId10"/>
+                    <a:stretch>
+                      <a:fillRect/>
+                    </a:stretch>
+                  </pic:blipFill>
+                  <pic:spPr>
+                    <a:xfrm>
+                      <a:off x="0" y="0"/>
+                      <a:ext cx="5612130" cy="4369435"/>
+                    </a:xfrm>
+                    <a:prstGeom prst="rect">
+                      <a:avLst/>
+                    </a:prstGeom>
+                  </pic:spPr>
+                </pic:pic>
+              </a:graphicData>
+            </a:graphic>
+          </wp:inline>
+        </w:drawing>
+      </w:r>
+    </w:p>
+    <w:p>
+      <w:pPr>
+        <w:rPr>
+          <w:rFonts w:ascii="Aparajita" w:hAnsi="Aparajita" w:cs="Aparajita"/>
+          <w:color w:val="FF0000"/>
+          <w:sz w:val="28"/>
+          <w:szCs w:val="28"/>
+          <w:lang w:val="es-CO"/>
+        </w:rPr>
+      </w:pPr>
+    </w:p>
+    <w:p>
+      <w:pPr>
+        <w:pStyle w:val="Prrafodelista"/>
+        <w:numPr>
+          <w:ilvl w:val="0"/>
+          <w:numId w:val="1"/>
+        </w:numPr>
+        <w:rPr>
+          <w:rFonts w:ascii="Aparajita" w:hAnsi="Aparajita" w:cs="Aparajita"/>
+          <w:color w:val="FF0000"/>
+          <w:sz w:val="28"/>
+          <w:szCs w:val="28"/>
+          <w:lang w:val="es-CO"/>
+        </w:rPr>
+      </w:pPr>
+      <w:r>
+        <w:rPr>
+          <w:rFonts w:ascii="Aparajita" w:hAnsi="Aparajita" w:cs="Aparajita"/>
+          <w:color w:val="FF0000"/>
+          <w:sz w:val="28"/>
+          <w:szCs w:val="28"/>
+          <w:lang w:val="es-CO"/>
+        </w:rPr>
         <w:t>Entidades de Alto Valor</w:t>
       </w:r>
       <w:r>
@@ -4827,6 +4800,7 @@
           <w:szCs w:val="28"/>
           <w:lang w:val="es-CO"/>
         </w:rPr>
+        <w:lastRenderedPageBreak/>
         <w:t>1. Geografía</w:t>
       </w:r>
     </w:p>
@@ -5089,7 +5063,6 @@
           <w:szCs w:val="28"/>
           <w:lang w:val="es-CO"/>
         </w:rPr>
-        <w:lastRenderedPageBreak/>
         <w:t>Descripción:</w:t>
       </w:r>
       <w:r>
@@ -5433,6 +5406,7 @@
           <w:szCs w:val="28"/>
           <w:lang w:val="es-CO"/>
         </w:rPr>
+        <w:lastRenderedPageBreak/>
         <w:t>Servicios Adicionales</w:t>
       </w:r>
     </w:p>
@@ -5625,7 +5599,6 @@
           <w:szCs w:val="28"/>
           <w:lang w:val="es-CO"/>
         </w:rPr>
-        <w:lastRenderedPageBreak/>
         <w:t>Descripción:</w:t>
       </w:r>
       <w:r>
@@ -6034,6 +6007,7 @@
           <w:szCs w:val="28"/>
           <w:lang w:val="es-CO"/>
         </w:rPr>
+        <w:lastRenderedPageBreak/>
         <w:t>Descripción:</w:t>
       </w:r>
       <w:r>
@@ -6256,7 +6230,6 @@
           <w:szCs w:val="28"/>
           <w:lang w:val="es-CO"/>
         </w:rPr>
-        <w:lastRenderedPageBreak/>
         <w:t>Descripción:</w:t>
       </w:r>
       <w:r>
@@ -6541,6 +6514,7 @@
           <w:szCs w:val="28"/>
           <w:lang w:val="es-CO"/>
         </w:rPr>
+        <w:lastRenderedPageBreak/>
         <w:drawing>
           <wp:inline distT="0" distB="0" distL="0" distR="0" wp14:anchorId="2D1DB290" wp14:editId="190C3870">
             <wp:extent cx="5612130" cy="3195320"/>
@@ -6557,7 +6531,7 @@
                     <pic:cNvPicPr/>
                   </pic:nvPicPr>
                   <pic:blipFill>
-                    <a:blip r:embed="rId10"/>
+                    <a:blip r:embed="rId11"/>
                     <a:stretch>
                       <a:fillRect/>
                     </a:stretch>
@@ -6605,7 +6579,6 @@
           <w:szCs w:val="28"/>
           <w:lang w:val="es-CO"/>
         </w:rPr>
-        <w:lastRenderedPageBreak/>
         <w:drawing>
           <wp:inline distT="0" distB="0" distL="0" distR="0" wp14:anchorId="1616E119" wp14:editId="76072585">
             <wp:extent cx="5612130" cy="2708910"/>
@@ -6622,7 +6595,7 @@
                     <pic:cNvPicPr/>
                   </pic:nvPicPr>
                   <pic:blipFill>
-                    <a:blip r:embed="rId11"/>
+                    <a:blip r:embed="rId12"/>
                     <a:stretch>
                       <a:fillRect/>
                     </a:stretch>
@@ -6670,6 +6643,7 @@
           <w:szCs w:val="28"/>
           <w:lang w:val="es-CO"/>
         </w:rPr>
+        <w:lastRenderedPageBreak/>
         <w:drawing>
           <wp:inline distT="0" distB="0" distL="0" distR="0" wp14:anchorId="2922B1E4" wp14:editId="72220A9C">
             <wp:extent cx="5612130" cy="2851150"/>
@@ -6686,7 +6660,7 @@
                     <pic:cNvPicPr/>
                   </pic:nvPicPr>
                   <pic:blipFill>
-                    <a:blip r:embed="rId12"/>
+                    <a:blip r:embed="rId13"/>
                     <a:stretch>
                       <a:fillRect/>
                     </a:stretch>
@@ -6753,12 +6727,11 @@
           <w:szCs w:val="28"/>
           <w:lang w:val="es-CO"/>
         </w:rPr>
-        <w:lastRenderedPageBreak/>
         <w:drawing>
-          <wp:inline distT="0" distB="0" distL="0" distR="0" wp14:anchorId="678C1DFC" wp14:editId="5A367A8A">
-            <wp:extent cx="5612130" cy="3668395"/>
-            <wp:effectExtent l="0" t="0" r="7620" b="8255"/>
-            <wp:docPr id="1387970515" name="Imagen 1"/>
+          <wp:inline distT="0" distB="0" distL="0" distR="0" wp14:anchorId="437CEACB" wp14:editId="3B1861CA">
+            <wp:extent cx="5612130" cy="3743960"/>
+            <wp:effectExtent l="0" t="0" r="7620" b="8890"/>
+            <wp:docPr id="1182256294" name="Imagen 1"/>
             <wp:cNvGraphicFramePr>
               <a:graphicFrameLocks xmlns:a="http://schemas.openxmlformats.org/drawingml/2006/main" noChangeAspect="1"/>
             </wp:cNvGraphicFramePr>
@@ -6766,11 +6739,11 @@
               <a:graphicData uri="http://schemas.openxmlformats.org/drawingml/2006/picture">
                 <pic:pic xmlns:pic="http://schemas.openxmlformats.org/drawingml/2006/picture">
                   <pic:nvPicPr>
-                    <pic:cNvPr id="1387970515" name=""/>
+                    <pic:cNvPr id="1182256294" name=""/>
                     <pic:cNvPicPr/>
                   </pic:nvPicPr>
                   <pic:blipFill>
-                    <a:blip r:embed="rId13"/>
+                    <a:blip r:embed="rId14"/>
                     <a:stretch>
                       <a:fillRect/>
                     </a:stretch>
@@ -6778,7 +6751,7 @@
                   <pic:spPr>
                     <a:xfrm>
                       <a:off x="0" y="0"/>
-                      <a:ext cx="5612130" cy="3668395"/>
+                      <a:ext cx="5612130" cy="3743960"/>
                     </a:xfrm>
                     <a:prstGeom prst="rect">
                       <a:avLst/>
@@ -11724,16 +11697,9 @@
 <file path=customXml/itemProps3.xml><?xml version="1.0" encoding="utf-8"?>
 <ds:datastoreItem xmlns:ds="http://schemas.openxmlformats.org/officeDocument/2006/customXml" ds:itemID="{67F626DD-7A5A-4F76-B07F-0DD6C8F3BC3C}">
   <ds:schemaRefs>
-    <ds:schemaRef ds:uri="http://purl.org/dc/terms/"/>
-    <ds:schemaRef ds:uri="http://purl.org/dc/elements/1.1/"/>
-    <ds:schemaRef ds:uri="ee8dabc9-f7c2-41a4-bed7-0edd0d7736ca"/>
+    <ds:schemaRef ds:uri="http://schemas.microsoft.com/office/2006/metadata/properties"/>
+    <ds:schemaRef ds:uri="http://schemas.microsoft.com/office/infopath/2007/PartnerControls"/>
     <ds:schemaRef ds:uri="33fb28c5-bcf2-48e8-89d4-14e88a6de59c"/>
-    <ds:schemaRef ds:uri="http://schemas.microsoft.com/office/2006/documentManagement/types"/>
-    <ds:schemaRef ds:uri="http://www.w3.org/XML/1998/namespace"/>
-    <ds:schemaRef ds:uri="http://purl.org/dc/dcmitype/"/>
-    <ds:schemaRef ds:uri="http://schemas.microsoft.com/office/infopath/2007/PartnerControls"/>
-    <ds:schemaRef ds:uri="http://schemas.openxmlformats.org/package/2006/metadata/core-properties"/>
-    <ds:schemaRef ds:uri="http://schemas.microsoft.com/office/2006/metadata/properties"/>
   </ds:schemaRefs>
 </ds:datastoreItem>
 </file>